--- a/web/Resumes/Andrew/ResumeLong.docx
+++ b/web/Resumes/Andrew/ResumeLong.docx
@@ -130,25 +130,7 @@
             <w:sz w:val="18"/>
             <w:szCs w:val="18"/>
           </w:rPr>
-          <w:t>http://</w:t>
-        </w:r>
-        <w:r>
-          <w:rPr>
-            <w:rStyle w:val="InternetLink"/>
-            <w:rFonts w:cs="Verdana" w:ascii="Verdana" w:hAnsi="Verdana"/>
-            <w:sz w:val="18"/>
-            <w:szCs w:val="18"/>
-          </w:rPr>
-          <w:t>defaria</w:t>
-        </w:r>
-        <w:r>
-          <w:rPr>
-            <w:rStyle w:val="InternetLink"/>
-            <w:rFonts w:cs="Verdana" w:ascii="Verdana" w:hAnsi="Verdana"/>
-            <w:sz w:val="18"/>
-            <w:szCs w:val="18"/>
-          </w:rPr>
-          <w:t>.com/resume</w:t>
+          <w:t>http://defaria.com/resume</w:t>
         </w:r>
       </w:hyperlink>
     </w:p>
@@ -679,7 +661,7 @@
       <w:tblPr>
         <w:tblW w:w="8651" w:type="dxa"/>
         <w:jc w:val="left"/>
-        <w:tblInd w:w="756" w:type="dxa"/>
+        <w:tblInd w:w="752" w:type="dxa"/>
         <w:tblBorders>
           <w:top w:val="single" w:sz="2" w:space="0" w:color="000001"/>
           <w:left w:val="single" w:sz="2" w:space="0" w:color="000001"/>
@@ -688,20 +670,20 @@
         </w:tblBorders>
         <w:tblCellMar>
           <w:top w:w="55" w:type="dxa"/>
-          <w:left w:w="29" w:type="dxa"/>
+          <w:left w:w="23" w:type="dxa"/>
           <w:bottom w:w="55" w:type="dxa"/>
           <w:right w:w="55" w:type="dxa"/>
         </w:tblCellMar>
       </w:tblPr>
       <w:tblGrid>
-        <w:gridCol w:w="3059"/>
+        <w:gridCol w:w="3058"/>
         <w:gridCol w:w="5592"/>
       </w:tblGrid>
       <w:tr>
         <w:trPr/>
         <w:tc>
           <w:tcPr>
-            <w:tcW w:w="3059" w:type="dxa"/>
+            <w:tcW w:w="3058" w:type="dxa"/>
             <w:tcBorders>
               <w:top w:val="single" w:sz="2" w:space="0" w:color="000001"/>
               <w:left w:val="single" w:sz="2" w:space="0" w:color="000001"/>
@@ -710,7 +692,7 @@
             </w:tcBorders>
             <w:shd w:fill="FFFFFF" w:val="clear"/>
             <w:tcMar>
-              <w:left w:w="29" w:type="dxa"/>
+              <w:left w:w="23" w:type="dxa"/>
             </w:tcMar>
           </w:tcPr>
           <w:p>
@@ -750,7 +732,7 @@
             </w:tcBorders>
             <w:shd w:fill="FFFFFF" w:val="clear"/>
             <w:tcMar>
-              <w:left w:w="29" w:type="dxa"/>
+              <w:left w:w="23" w:type="dxa"/>
             </w:tcMar>
           </w:tcPr>
           <w:p>
@@ -822,7 +804,7 @@
         <w:trPr/>
         <w:tc>
           <w:tcPr>
-            <w:tcW w:w="3059" w:type="dxa"/>
+            <w:tcW w:w="3058" w:type="dxa"/>
             <w:tcBorders>
               <w:top w:val="single" w:sz="2" w:space="0" w:color="000001"/>
               <w:left w:val="single" w:sz="2" w:space="0" w:color="000001"/>
@@ -831,7 +813,7 @@
             </w:tcBorders>
             <w:shd w:fill="FFFFFF" w:val="clear"/>
             <w:tcMar>
-              <w:left w:w="29" w:type="dxa"/>
+              <w:left w:w="23" w:type="dxa"/>
             </w:tcMar>
           </w:tcPr>
           <w:p>
@@ -871,7 +853,7 @@
             </w:tcBorders>
             <w:shd w:fill="FFFFFF" w:val="clear"/>
             <w:tcMar>
-              <w:left w:w="29" w:type="dxa"/>
+              <w:left w:w="23" w:type="dxa"/>
             </w:tcMar>
           </w:tcPr>
           <w:p>
@@ -937,7 +919,7 @@
         <w:trPr/>
         <w:tc>
           <w:tcPr>
-            <w:tcW w:w="3059" w:type="dxa"/>
+            <w:tcW w:w="3058" w:type="dxa"/>
             <w:tcBorders>
               <w:top w:val="single" w:sz="2" w:space="0" w:color="000001"/>
               <w:left w:val="single" w:sz="2" w:space="0" w:color="000001"/>
@@ -946,7 +928,7 @@
             </w:tcBorders>
             <w:shd w:fill="FFFFFF" w:val="clear"/>
             <w:tcMar>
-              <w:left w:w="29" w:type="dxa"/>
+              <w:left w:w="23" w:type="dxa"/>
             </w:tcMar>
           </w:tcPr>
           <w:p>
@@ -986,7 +968,7 @@
             </w:tcBorders>
             <w:shd w:fill="FFFFFF" w:val="clear"/>
             <w:tcMar>
-              <w:left w:w="29" w:type="dxa"/>
+              <w:left w:w="23" w:type="dxa"/>
             </w:tcMar>
           </w:tcPr>
           <w:p>
@@ -1075,7 +1057,7 @@
         <w:trPr/>
         <w:tc>
           <w:tcPr>
-            <w:tcW w:w="3059" w:type="dxa"/>
+            <w:tcW w:w="3058" w:type="dxa"/>
             <w:tcBorders>
               <w:top w:val="single" w:sz="2" w:space="0" w:color="000001"/>
               <w:left w:val="single" w:sz="2" w:space="0" w:color="000001"/>
@@ -1084,7 +1066,7 @@
             </w:tcBorders>
             <w:shd w:fill="FFFFFF" w:val="clear"/>
             <w:tcMar>
-              <w:left w:w="29" w:type="dxa"/>
+              <w:left w:w="23" w:type="dxa"/>
             </w:tcMar>
           </w:tcPr>
           <w:p>
@@ -1124,7 +1106,7 @@
             </w:tcBorders>
             <w:shd w:fill="FFFFFF" w:val="clear"/>
             <w:tcMar>
-              <w:left w:w="29" w:type="dxa"/>
+              <w:left w:w="23" w:type="dxa"/>
             </w:tcMar>
           </w:tcPr>
           <w:p>
@@ -1234,7 +1216,7 @@
         <w:trPr/>
         <w:tc>
           <w:tcPr>
-            <w:tcW w:w="3059" w:type="dxa"/>
+            <w:tcW w:w="3058" w:type="dxa"/>
             <w:tcBorders>
               <w:top w:val="single" w:sz="2" w:space="0" w:color="000001"/>
               <w:left w:val="single" w:sz="2" w:space="0" w:color="000001"/>
@@ -1243,7 +1225,7 @@
             </w:tcBorders>
             <w:shd w:fill="FFFFFF" w:val="clear"/>
             <w:tcMar>
-              <w:left w:w="29" w:type="dxa"/>
+              <w:left w:w="23" w:type="dxa"/>
             </w:tcMar>
           </w:tcPr>
           <w:p>
@@ -1283,7 +1265,7 @@
             </w:tcBorders>
             <w:shd w:fill="FFFFFF" w:val="clear"/>
             <w:tcMar>
-              <w:left w:w="29" w:type="dxa"/>
+              <w:left w:w="23" w:type="dxa"/>
             </w:tcMar>
           </w:tcPr>
           <w:p>
@@ -1351,7 +1333,7 @@
         <w:trPr/>
         <w:tc>
           <w:tcPr>
-            <w:tcW w:w="3059" w:type="dxa"/>
+            <w:tcW w:w="3058" w:type="dxa"/>
             <w:tcBorders>
               <w:top w:val="single" w:sz="2" w:space="0" w:color="000001"/>
               <w:left w:val="single" w:sz="2" w:space="0" w:color="000001"/>
@@ -1360,7 +1342,7 @@
             </w:tcBorders>
             <w:shd w:fill="FFFFFF" w:val="clear"/>
             <w:tcMar>
-              <w:left w:w="29" w:type="dxa"/>
+              <w:left w:w="23" w:type="dxa"/>
             </w:tcMar>
           </w:tcPr>
           <w:p>
@@ -1400,7 +1382,7 @@
             </w:tcBorders>
             <w:shd w:fill="FFFFFF" w:val="clear"/>
             <w:tcMar>
-              <w:left w:w="29" w:type="dxa"/>
+              <w:left w:w="23" w:type="dxa"/>
             </w:tcMar>
           </w:tcPr>
           <w:p>
@@ -1434,7 +1416,7 @@
         <w:trPr/>
         <w:tc>
           <w:tcPr>
-            <w:tcW w:w="3059" w:type="dxa"/>
+            <w:tcW w:w="3058" w:type="dxa"/>
             <w:tcBorders>
               <w:top w:val="single" w:sz="2" w:space="0" w:color="000001"/>
               <w:left w:val="single" w:sz="2" w:space="0" w:color="000001"/>
@@ -1443,7 +1425,7 @@
             </w:tcBorders>
             <w:shd w:fill="FFFFFF" w:val="clear"/>
             <w:tcMar>
-              <w:left w:w="29" w:type="dxa"/>
+              <w:left w:w="23" w:type="dxa"/>
             </w:tcMar>
           </w:tcPr>
           <w:p>
@@ -1483,7 +1465,7 @@
             </w:tcBorders>
             <w:shd w:fill="FFFFFF" w:val="clear"/>
             <w:tcMar>
-              <w:left w:w="29" w:type="dxa"/>
+              <w:left w:w="23" w:type="dxa"/>
             </w:tcMar>
           </w:tcPr>
           <w:p>
@@ -1517,7 +1499,7 @@
         <w:trPr/>
         <w:tc>
           <w:tcPr>
-            <w:tcW w:w="3059" w:type="dxa"/>
+            <w:tcW w:w="3058" w:type="dxa"/>
             <w:tcBorders>
               <w:top w:val="single" w:sz="2" w:space="0" w:color="000001"/>
               <w:left w:val="single" w:sz="2" w:space="0" w:color="000001"/>
@@ -1526,7 +1508,7 @@
             </w:tcBorders>
             <w:shd w:fill="FFFFFF" w:val="clear"/>
             <w:tcMar>
-              <w:left w:w="29" w:type="dxa"/>
+              <w:left w:w="23" w:type="dxa"/>
             </w:tcMar>
           </w:tcPr>
           <w:p>
@@ -1566,7 +1548,7 @@
             </w:tcBorders>
             <w:shd w:fill="FFFFFF" w:val="clear"/>
             <w:tcMar>
-              <w:left w:w="29" w:type="dxa"/>
+              <w:left w:w="23" w:type="dxa"/>
             </w:tcMar>
           </w:tcPr>
           <w:p>
@@ -1600,7 +1582,7 @@
         <w:trPr/>
         <w:tc>
           <w:tcPr>
-            <w:tcW w:w="3059" w:type="dxa"/>
+            <w:tcW w:w="3058" w:type="dxa"/>
             <w:tcBorders>
               <w:top w:val="single" w:sz="2" w:space="0" w:color="000001"/>
               <w:left w:val="single" w:sz="2" w:space="0" w:color="000001"/>
@@ -1609,7 +1591,7 @@
             </w:tcBorders>
             <w:shd w:fill="FFFFFF" w:val="clear"/>
             <w:tcMar>
-              <w:left w:w="29" w:type="dxa"/>
+              <w:left w:w="23" w:type="dxa"/>
             </w:tcMar>
           </w:tcPr>
           <w:p>
@@ -1649,7 +1631,7 @@
             </w:tcBorders>
             <w:shd w:fill="FFFFFF" w:val="clear"/>
             <w:tcMar>
-              <w:left w:w="29" w:type="dxa"/>
+              <w:left w:w="23" w:type="dxa"/>
             </w:tcMar>
           </w:tcPr>
           <w:p>
@@ -1784,7 +1766,7 @@
         <w:gridCol w:w="1079"/>
         <w:gridCol w:w="1531"/>
         <w:gridCol w:w="2070"/>
-        <w:gridCol w:w="3870"/>
+        <w:gridCol w:w="3869"/>
       </w:tblGrid>
       <w:tr>
         <w:trPr/>
@@ -1909,7 +1891,7 @@
         </w:tc>
         <w:tc>
           <w:tcPr>
-            <w:tcW w:w="3870" w:type="dxa"/>
+            <w:tcW w:w="3869" w:type="dxa"/>
             <w:tcBorders>
               <w:top w:val="single" w:sz="8" w:space="0" w:color="808080"/>
               <w:left w:val="single" w:sz="8" w:space="0" w:color="808080"/>
@@ -2058,7 +2040,7 @@
         </w:tc>
         <w:tc>
           <w:tcPr>
-            <w:tcW w:w="3870" w:type="dxa"/>
+            <w:tcW w:w="3869" w:type="dxa"/>
             <w:tcBorders>
               <w:top w:val="single" w:sz="8" w:space="0" w:color="808080"/>
               <w:left w:val="single" w:sz="8" w:space="0" w:color="808080"/>
@@ -2205,7 +2187,7 @@
         </w:tc>
         <w:tc>
           <w:tcPr>
-            <w:tcW w:w="3870" w:type="dxa"/>
+            <w:tcW w:w="3869" w:type="dxa"/>
             <w:tcBorders>
               <w:top w:val="single" w:sz="8" w:space="0" w:color="808080"/>
               <w:left w:val="single" w:sz="8" w:space="0" w:color="808080"/>
@@ -2354,7 +2336,7 @@
         </w:tc>
         <w:tc>
           <w:tcPr>
-            <w:tcW w:w="3870" w:type="dxa"/>
+            <w:tcW w:w="3869" w:type="dxa"/>
             <w:tcBorders>
               <w:top w:val="single" w:sz="8" w:space="0" w:color="808080"/>
               <w:left w:val="single" w:sz="8" w:space="0" w:color="808080"/>
@@ -2434,7 +2416,7 @@
           <mc:Choice Requires="wps">
             <w:drawing>
               <wp:inline distT="0" distB="0" distL="0" distR="0">
-                <wp:extent cx="41621075" cy="7620"/>
+                <wp:extent cx="41622345" cy="8890"/>
                 <wp:effectExtent l="0" t="0" r="0" b="0"/>
                 <wp:docPr id="3" name=""/>
                 <a:graphic xmlns:a="http://schemas.openxmlformats.org/drawingml/2006/main">
@@ -2444,7 +2426,7 @@
                       <wps:spPr>
                         <a:xfrm>
                           <a:off x="0" y="0"/>
-                          <a:ext cx="41620320" cy="6840"/>
+                          <a:ext cx="41621760" cy="8280"/>
                         </a:xfrm>
                         <a:prstGeom prst="rect">
                           <a:avLst/>
@@ -2471,7 +2453,7 @@
           </mc:Choice>
           <mc:Fallback>
             <w:pict>
-              <v:rect id="shape_0" fillcolor="#aca899" stroked="f" style="position:absolute;margin-left:0pt;margin-top:0pt;width:3277.15pt;height:0.5pt">
+              <v:rect id="shape_0" fillcolor="#aca899" stroked="f" style="position:absolute;margin-left:0pt;margin-top:0pt;width:3277.25pt;height:0.6pt">
                 <w10:wrap type="none"/>
                 <v:fill o:detectmouseclick="t" type="solid" color2="#535766"/>
                 <v:stroke color="#3465a4" joinstyle="round" endcap="flat"/>
@@ -2493,7 +2475,7 @@
           <w:sz w:val="36"/>
         </w:rPr>
         <w:drawing>
-          <wp:anchor behindDoc="0" distT="0" distB="0" distL="0" distR="0" simplePos="0" locked="0" layoutInCell="1" allowOverlap="1" relativeHeight="3">
+          <wp:anchor behindDoc="0" distT="0" distB="0" distL="0" distR="0" simplePos="0" locked="0" layoutInCell="1" allowOverlap="1" relativeHeight="2">
             <wp:simplePos x="0" y="0"/>
             <wp:positionH relativeFrom="column">
               <wp:posOffset>62230</wp:posOffset>
@@ -2665,13 +2647,13 @@
         <w:spacing w:lineRule="atLeast" w:line="240" w:before="165" w:after="165"/>
         <w:ind w:left="165" w:right="165" w:hanging="0"/>
         <w:rPr>
-          <w:color w:val="auto"/>
-        </w:rPr>
-      </w:pPr>
-      <w:r>
-        <w:rPr>
-          <w:rFonts w:cs="Verdana" w:ascii="Verdana" w:hAnsi="Verdana"/>
-          <w:color w:val="auto"/>
+          <w:color w:val="00000A"/>
+        </w:rPr>
+      </w:pPr>
+      <w:r>
+        <w:rPr>
+          <w:rFonts w:cs="Verdana" w:ascii="Verdana" w:hAnsi="Verdana"/>
+          <w:color w:val="00000A"/>
           <w:sz w:val="18"/>
         </w:rPr>
         <w:t xml:space="preserve">Converted an internal project from a </w:t>
@@ -2707,7 +2689,7 @@
       <w:r>
         <w:rPr>
           <w:rFonts w:cs="Verdana" w:ascii="Verdana" w:hAnsi="Verdana"/>
-          <w:color w:val="auto"/>
+          <w:color w:val="00000A"/>
           <w:sz w:val="18"/>
         </w:rPr>
         <w:t xml:space="preserve"> build system to the Broadcom/Avago standard of </w:t>
@@ -2743,7 +2725,7 @@
       <w:r>
         <w:rPr>
           <w:rFonts w:cs="Verdana" w:ascii="Verdana" w:hAnsi="Verdana"/>
-          <w:color w:val="auto"/>
+          <w:color w:val="00000A"/>
           <w:sz w:val="18"/>
         </w:rPr>
         <w:t xml:space="preserve">. Developed Perl scripts to sign of executables and remotely execute commands on Windows systems using </w:t>
@@ -2761,7 +2743,7 @@
       <w:r>
         <w:rPr>
           <w:rFonts w:cs="Verdana" w:ascii="Verdana" w:hAnsi="Verdana"/>
-          <w:color w:val="auto"/>
+          <w:color w:val="00000A"/>
           <w:sz w:val="18"/>
         </w:rPr>
         <w:t xml:space="preserve"> thus streamlining and standardizing remote building and signing of executables.</w:t>
@@ -2773,18 +2755,16 @@
         <w:spacing w:lineRule="atLeast" w:line="240" w:before="165" w:after="165"/>
         <w:ind w:left="165" w:right="165" w:hanging="0"/>
         <w:rPr>
-          <w:color w:val="auto"/>
-        </w:rPr>
-      </w:pPr>
-      <w:r>
-        <w:rPr>
-          <w:color w:val="auto"/>
-        </w:rPr>
+          <w:color w:val="00000A"/>
+        </w:rPr>
+      </w:pPr>
+      <w:r>
+        <w:rPr/>
         <mc:AlternateContent>
           <mc:Choice Requires="wps">
             <w:drawing>
               <wp:inline distT="0" distB="0" distL="0" distR="0">
-                <wp:extent cx="41621075" cy="7620"/>
+                <wp:extent cx="41622345" cy="8890"/>
                 <wp:effectExtent l="0" t="0" r="0" b="0"/>
                 <wp:docPr id="5" name=""/>
                 <a:graphic xmlns:a="http://schemas.openxmlformats.org/drawingml/2006/main">
@@ -2794,7 +2774,7 @@
                       <wps:spPr>
                         <a:xfrm>
                           <a:off x="0" y="0"/>
-                          <a:ext cx="41620320" cy="6840"/>
+                          <a:ext cx="41621760" cy="8280"/>
                         </a:xfrm>
                         <a:prstGeom prst="rect">
                           <a:avLst/>
@@ -2821,7 +2801,7 @@
           </mc:Choice>
           <mc:Fallback>
             <w:pict>
-              <v:rect id="shape_0" fillcolor="#aca899" stroked="f" style="position:absolute;margin-left:0pt;margin-top:0pt;width:3277.15pt;height:0.5pt">
+              <v:rect id="shape_0" fillcolor="#aca899" stroked="f" style="position:absolute;margin-left:0pt;margin-top:0pt;width:3277.25pt;height:0.6pt">
                 <w10:wrap type="none"/>
                 <v:fill o:detectmouseclick="t" type="solid" color2="#535766"/>
                 <v:stroke color="#3465a4" joinstyle="round" endcap="flat"/>
@@ -2839,7 +2819,7 @@
       <w:r>
         <w:rPr/>
         <w:drawing>
-          <wp:anchor behindDoc="0" distT="0" distB="0" distL="0" distR="0" simplePos="0" locked="0" layoutInCell="1" allowOverlap="1" relativeHeight="4">
+          <wp:anchor behindDoc="0" distT="0" distB="0" distL="0" distR="0" simplePos="0" locked="0" layoutInCell="1" allowOverlap="1" relativeHeight="3">
             <wp:simplePos x="0" y="0"/>
             <wp:positionH relativeFrom="column">
               <wp:posOffset>177165</wp:posOffset>
@@ -3003,7 +2983,7 @@
       <w:r>
         <w:rPr>
           <w:rFonts w:cs="Verdana" w:ascii="Verdana" w:hAnsi="Verdana"/>
-          <w:color w:val="auto"/>
+          <w:color w:val="00000A"/>
           <w:sz w:val="18"/>
         </w:rPr>
         <w:t xml:space="preserve">Developed </w:t>
@@ -3013,7 +2993,7 @@
           <w:rPr>
             <w:rStyle w:val="InternetLink"/>
             <w:rFonts w:cs="Verdana" w:ascii="Verdana" w:hAnsi="Verdana"/>
-            <w:color w:val="auto"/>
+            <w:color w:val="00000A"/>
             <w:sz w:val="18"/>
           </w:rPr>
           <w:t>RDAP</w:t>
@@ -3022,7 +3002,7 @@
       <w:r>
         <w:rPr>
           <w:rFonts w:cs="Verdana" w:ascii="Verdana" w:hAnsi="Verdana"/>
-          <w:color w:val="auto"/>
+          <w:color w:val="00000A"/>
           <w:sz w:val="18"/>
         </w:rPr>
         <w:t xml:space="preserve"> server for testing SLA compliance of various TLD registrars around the world.</w:t>
@@ -3041,7 +3021,7 @@
           <mc:Choice Requires="wps">
             <w:drawing>
               <wp:inline distT="0" distB="0" distL="0" distR="0">
-                <wp:extent cx="41621075" cy="7620"/>
+                <wp:extent cx="41622345" cy="8890"/>
                 <wp:effectExtent l="0" t="0" r="0" b="0"/>
                 <wp:docPr id="7" name=""/>
                 <a:graphic xmlns:a="http://schemas.openxmlformats.org/drawingml/2006/main">
@@ -3051,7 +3031,7 @@
                       <wps:spPr>
                         <a:xfrm>
                           <a:off x="0" y="0"/>
-                          <a:ext cx="41620320" cy="6840"/>
+                          <a:ext cx="41621760" cy="8280"/>
                         </a:xfrm>
                         <a:prstGeom prst="rect">
                           <a:avLst/>
@@ -3078,7 +3058,7 @@
           </mc:Choice>
           <mc:Fallback>
             <w:pict>
-              <v:rect id="shape_0" fillcolor="#aca899" stroked="f" style="position:absolute;margin-left:0pt;margin-top:0pt;width:3277.15pt;height:0.5pt">
+              <v:rect id="shape_0" fillcolor="#aca899" stroked="f" style="position:absolute;margin-left:0pt;margin-top:0pt;width:3277.25pt;height:0.6pt">
                 <w10:wrap type="none"/>
                 <v:fill o:detectmouseclick="t" type="solid" color2="#535766"/>
                 <v:stroke color="#3465a4" joinstyle="round" endcap="flat"/>
@@ -3098,7 +3078,7 @@
       <w:r>
         <w:rPr/>
         <w:drawing>
-          <wp:anchor behindDoc="0" distT="0" distB="0" distL="0" distR="0" simplePos="0" locked="0" layoutInCell="1" allowOverlap="1" relativeHeight="6">
+          <wp:anchor behindDoc="0" distT="0" distB="0" distL="0" distR="0" simplePos="0" locked="0" layoutInCell="1" allowOverlap="1" relativeHeight="5">
             <wp:simplePos x="0" y="0"/>
             <wp:positionH relativeFrom="column">
               <wp:posOffset>114300</wp:posOffset>
@@ -3582,7 +3562,7 @@
           <mc:Choice Requires="wps">
             <w:drawing>
               <wp:inline distT="0" distB="0" distL="0" distR="0">
-                <wp:extent cx="41621075" cy="7620"/>
+                <wp:extent cx="41622345" cy="8890"/>
                 <wp:effectExtent l="0" t="0" r="0" b="0"/>
                 <wp:docPr id="9" name=""/>
                 <a:graphic xmlns:a="http://schemas.openxmlformats.org/drawingml/2006/main">
@@ -3592,7 +3572,7 @@
                       <wps:spPr>
                         <a:xfrm>
                           <a:off x="0" y="0"/>
-                          <a:ext cx="41620320" cy="6840"/>
+                          <a:ext cx="41621760" cy="8280"/>
                         </a:xfrm>
                         <a:prstGeom prst="rect">
                           <a:avLst/>
@@ -3619,7 +3599,7 @@
           </mc:Choice>
           <mc:Fallback>
             <w:pict>
-              <v:rect id="shape_0" fillcolor="#aca899" stroked="f" style="position:absolute;margin-left:0pt;margin-top:0pt;width:3277.15pt;height:0.5pt">
+              <v:rect id="shape_0" fillcolor="#aca899" stroked="f" style="position:absolute;margin-left:0pt;margin-top:0pt;width:3277.25pt;height:0.6pt">
                 <w10:wrap type="none"/>
                 <v:fill o:detectmouseclick="t" type="solid" color2="#535766"/>
                 <v:stroke color="#3465a4" joinstyle="round" endcap="flat"/>
@@ -3639,7 +3619,7 @@
       <w:r>
         <w:rPr/>
         <w:drawing>
-          <wp:anchor behindDoc="0" distT="0" distB="0" distL="0" distR="0" simplePos="0" locked="0" layoutInCell="1" allowOverlap="1" relativeHeight="7">
+          <wp:anchor behindDoc="0" distT="0" distB="0" distL="0" distR="0" simplePos="0" locked="0" layoutInCell="1" allowOverlap="1" relativeHeight="6">
             <wp:simplePos x="0" y="0"/>
             <wp:positionH relativeFrom="column">
               <wp:posOffset>90805</wp:posOffset>
@@ -3849,7 +3829,7 @@
           <mc:Choice Requires="wps">
             <w:drawing>
               <wp:inline distT="0" distB="0" distL="0" distR="0">
-                <wp:extent cx="41621075" cy="7620"/>
+                <wp:extent cx="41622345" cy="8890"/>
                 <wp:effectExtent l="0" t="0" r="0" b="0"/>
                 <wp:docPr id="11" name=""/>
                 <a:graphic xmlns:a="http://schemas.openxmlformats.org/drawingml/2006/main">
@@ -3859,7 +3839,7 @@
                       <wps:spPr>
                         <a:xfrm>
                           <a:off x="0" y="0"/>
-                          <a:ext cx="41620320" cy="6840"/>
+                          <a:ext cx="41621760" cy="8280"/>
                         </a:xfrm>
                         <a:prstGeom prst="rect">
                           <a:avLst/>
@@ -3886,7 +3866,7 @@
           </mc:Choice>
           <mc:Fallback>
             <w:pict>
-              <v:rect id="shape_0" fillcolor="#aca899" stroked="f" style="position:absolute;margin-left:0pt;margin-top:0pt;width:3277.15pt;height:0.5pt">
+              <v:rect id="shape_0" fillcolor="#aca899" stroked="f" style="position:absolute;margin-left:0pt;margin-top:0pt;width:3277.25pt;height:0.6pt">
                 <w10:wrap type="none"/>
                 <v:fill o:detectmouseclick="t" type="solid" color2="#535766"/>
                 <v:stroke color="#3465a4" joinstyle="round" endcap="flat"/>
@@ -3904,7 +3884,7 @@
       <w:r>
         <w:rPr/>
         <w:drawing>
-          <wp:anchor behindDoc="0" distT="0" distB="0" distL="0" distR="0" simplePos="0" locked="0" layoutInCell="1" allowOverlap="1" relativeHeight="5">
+          <wp:anchor behindDoc="0" distT="0" distB="0" distL="0" distR="0" simplePos="0" locked="0" layoutInCell="1" allowOverlap="1" relativeHeight="4">
             <wp:simplePos x="0" y="0"/>
             <wp:positionH relativeFrom="column">
               <wp:posOffset>157480</wp:posOffset>
@@ -4418,7 +4398,7 @@
           <mc:Choice Requires="wps">
             <w:drawing>
               <wp:inline distT="0" distB="0" distL="0" distR="0">
-                <wp:extent cx="41621075" cy="7620"/>
+                <wp:extent cx="41622345" cy="8890"/>
                 <wp:effectExtent l="0" t="0" r="0" b="0"/>
                 <wp:docPr id="13" name=""/>
                 <a:graphic xmlns:a="http://schemas.openxmlformats.org/drawingml/2006/main">
@@ -4428,7 +4408,7 @@
                       <wps:spPr>
                         <a:xfrm>
                           <a:off x="0" y="0"/>
-                          <a:ext cx="41620320" cy="6840"/>
+                          <a:ext cx="41621760" cy="8280"/>
                         </a:xfrm>
                         <a:prstGeom prst="rect">
                           <a:avLst/>
@@ -4455,7 +4435,7 @@
           </mc:Choice>
           <mc:Fallback>
             <w:pict>
-              <v:rect id="shape_0" fillcolor="#aca899" stroked="f" style="position:absolute;margin-left:0pt;margin-top:0pt;width:3277.15pt;height:0.5pt">
+              <v:rect id="shape_0" fillcolor="#aca899" stroked="f" style="position:absolute;margin-left:0pt;margin-top:0pt;width:3277.25pt;height:0.6pt">
                 <w10:wrap type="none"/>
                 <v:fill o:detectmouseclick="t" type="solid" color2="#535766"/>
                 <v:stroke color="#3465a4" joinstyle="round" endcap="flat"/>
@@ -4488,7 +4468,7 @@
           <w:lang w:val="en-US" w:eastAsia="en-US"/>
         </w:rPr>
         <w:drawing>
-          <wp:anchor behindDoc="0" distT="0" distB="0" distL="0" distR="0" simplePos="0" locked="0" layoutInCell="1" allowOverlap="1" relativeHeight="8">
+          <wp:anchor behindDoc="0" distT="0" distB="0" distL="0" distR="0" simplePos="0" locked="0" layoutInCell="1" allowOverlap="1" relativeHeight="7">
             <wp:simplePos x="0" y="0"/>
             <wp:positionH relativeFrom="column">
               <wp:posOffset>9525</wp:posOffset>
@@ -4788,7 +4768,7 @@
           <mc:Choice Requires="wps">
             <w:drawing>
               <wp:inline distT="0" distB="0" distL="0" distR="0">
-                <wp:extent cx="41621075" cy="7620"/>
+                <wp:extent cx="41622345" cy="8890"/>
                 <wp:effectExtent l="0" t="0" r="0" b="0"/>
                 <wp:docPr id="15" name=""/>
                 <a:graphic xmlns:a="http://schemas.openxmlformats.org/drawingml/2006/main">
@@ -4798,7 +4778,7 @@
                       <wps:spPr>
                         <a:xfrm>
                           <a:off x="0" y="0"/>
-                          <a:ext cx="41620320" cy="6840"/>
+                          <a:ext cx="41621760" cy="8280"/>
                         </a:xfrm>
                         <a:prstGeom prst="rect">
                           <a:avLst/>
@@ -4825,7 +4805,7 @@
           </mc:Choice>
           <mc:Fallback>
             <w:pict>
-              <v:rect id="shape_0" fillcolor="#aca899" stroked="f" style="position:absolute;margin-left:0pt;margin-top:0pt;width:3277.15pt;height:0.5pt">
+              <v:rect id="shape_0" fillcolor="#aca899" stroked="f" style="position:absolute;margin-left:0pt;margin-top:0pt;width:3277.25pt;height:0.6pt">
                 <w10:wrap type="none"/>
                 <v:fill o:detectmouseclick="t" type="solid" color2="#535766"/>
                 <v:stroke color="#3465a4" joinstyle="round" endcap="flat"/>
@@ -4858,7 +4838,7 @@
           <w:szCs w:val="36"/>
         </w:rPr>
         <w:drawing>
-          <wp:anchor behindDoc="0" distT="0" distB="0" distL="0" distR="0" simplePos="0" locked="0" layoutInCell="1" allowOverlap="1" relativeHeight="9">
+          <wp:anchor behindDoc="0" distT="0" distB="0" distL="0" distR="0" simplePos="0" locked="0" layoutInCell="1" allowOverlap="1" relativeHeight="8">
             <wp:simplePos x="0" y="0"/>
             <wp:positionH relativeFrom="column">
               <wp:posOffset>-42545</wp:posOffset>
@@ -5162,7 +5142,7 @@
           <mc:Choice Requires="wps">
             <w:drawing>
               <wp:inline distT="0" distB="0" distL="0" distR="0">
-                <wp:extent cx="41621075" cy="7620"/>
+                <wp:extent cx="41622345" cy="8890"/>
                 <wp:effectExtent l="0" t="0" r="0" b="0"/>
                 <wp:docPr id="17" name=""/>
                 <a:graphic xmlns:a="http://schemas.openxmlformats.org/drawingml/2006/main">
@@ -5172,7 +5152,7 @@
                       <wps:spPr>
                         <a:xfrm>
                           <a:off x="0" y="0"/>
-                          <a:ext cx="41620320" cy="6840"/>
+                          <a:ext cx="41621760" cy="8280"/>
                         </a:xfrm>
                         <a:prstGeom prst="rect">
                           <a:avLst/>
@@ -5199,7 +5179,7 @@
           </mc:Choice>
           <mc:Fallback>
             <w:pict>
-              <v:rect id="shape_0" fillcolor="#aca899" stroked="f" style="position:absolute;margin-left:0pt;margin-top:0pt;width:3277.15pt;height:0.5pt">
+              <v:rect id="shape_0" fillcolor="#aca899" stroked="f" style="position:absolute;margin-left:0pt;margin-top:0pt;width:3277.25pt;height:0.6pt">
                 <w10:wrap type="none"/>
                 <v:fill o:detectmouseclick="t" type="solid" color2="#535766"/>
                 <v:stroke color="#3465a4" joinstyle="round" endcap="flat"/>
@@ -5232,7 +5212,7 @@
           <w:szCs w:val="36"/>
         </w:rPr>
         <w:drawing>
-          <wp:anchor behindDoc="0" distT="0" distB="0" distL="0" distR="0" simplePos="0" locked="0" layoutInCell="1" allowOverlap="1" relativeHeight="28">
+          <wp:anchor behindDoc="0" distT="0" distB="0" distL="0" distR="0" simplePos="0" locked="0" layoutInCell="1" allowOverlap="1" relativeHeight="12">
             <wp:simplePos x="0" y="0"/>
             <wp:positionH relativeFrom="column">
               <wp:posOffset>12700</wp:posOffset>
@@ -5718,7 +5698,7 @@
           <mc:Choice Requires="wps">
             <w:drawing>
               <wp:inline distT="0" distB="0" distL="0" distR="0">
-                <wp:extent cx="41621075" cy="7620"/>
+                <wp:extent cx="41622345" cy="8890"/>
                 <wp:effectExtent l="0" t="0" r="0" b="0"/>
                 <wp:docPr id="19" name=""/>
                 <a:graphic xmlns:a="http://schemas.openxmlformats.org/drawingml/2006/main">
@@ -5728,7 +5708,7 @@
                       <wps:spPr>
                         <a:xfrm>
                           <a:off x="0" y="0"/>
-                          <a:ext cx="41620320" cy="6840"/>
+                          <a:ext cx="41621760" cy="8280"/>
                         </a:xfrm>
                         <a:prstGeom prst="rect">
                           <a:avLst/>
@@ -5755,7 +5735,7 @@
           </mc:Choice>
           <mc:Fallback>
             <w:pict>
-              <v:rect id="shape_0" fillcolor="#aca899" stroked="f" style="position:absolute;margin-left:0pt;margin-top:0pt;width:3277.15pt;height:0.5pt">
+              <v:rect id="shape_0" fillcolor="#aca899" stroked="f" style="position:absolute;margin-left:0pt;margin-top:0pt;width:3277.25pt;height:0.6pt">
                 <w10:wrap type="none"/>
                 <v:fill o:detectmouseclick="t" type="solid" color2="#535766"/>
                 <v:stroke color="#3465a4" joinstyle="round" endcap="flat"/>
@@ -5788,7 +5768,7 @@
           <w:szCs w:val="36"/>
         </w:rPr>
         <w:drawing>
-          <wp:anchor behindDoc="0" distT="0" distB="0" distL="0" distR="0" simplePos="0" locked="0" layoutInCell="1" allowOverlap="1" relativeHeight="10">
+          <wp:anchor behindDoc="0" distT="0" distB="0" distL="0" distR="0" simplePos="0" locked="0" layoutInCell="1" allowOverlap="1" relativeHeight="9">
             <wp:simplePos x="0" y="0"/>
             <wp:positionH relativeFrom="column">
               <wp:posOffset>24130</wp:posOffset>
@@ -6016,7 +5996,7 @@
           <mc:Choice Requires="wps">
             <w:drawing>
               <wp:inline distT="0" distB="0" distL="0" distR="0">
-                <wp:extent cx="41621075" cy="7620"/>
+                <wp:extent cx="41622345" cy="8890"/>
                 <wp:effectExtent l="0" t="0" r="0" b="0"/>
                 <wp:docPr id="21" name=""/>
                 <a:graphic xmlns:a="http://schemas.openxmlformats.org/drawingml/2006/main">
@@ -6026,7 +6006,7 @@
                       <wps:spPr>
                         <a:xfrm>
                           <a:off x="0" y="0"/>
-                          <a:ext cx="41620320" cy="6840"/>
+                          <a:ext cx="41621760" cy="8280"/>
                         </a:xfrm>
                         <a:prstGeom prst="rect">
                           <a:avLst/>
@@ -6053,7 +6033,7 @@
           </mc:Choice>
           <mc:Fallback>
             <w:pict>
-              <v:rect id="shape_0" fillcolor="#aca899" stroked="f" style="position:absolute;margin-left:0pt;margin-top:0pt;width:3277.15pt;height:0.5pt">
+              <v:rect id="shape_0" fillcolor="#aca899" stroked="f" style="position:absolute;margin-left:0pt;margin-top:0pt;width:3277.25pt;height:0.6pt">
                 <w10:wrap type="none"/>
                 <v:fill o:detectmouseclick="t" type="solid" color2="#535766"/>
                 <v:stroke color="#3465a4" joinstyle="round" endcap="flat"/>
@@ -6071,7 +6051,7 @@
       <w:r>
         <w:rPr/>
         <w:drawing>
-          <wp:anchor behindDoc="0" distT="0" distB="0" distL="0" distR="0" simplePos="0" locked="0" layoutInCell="1" allowOverlap="1" relativeHeight="11">
+          <wp:anchor behindDoc="0" distT="0" distB="0" distL="0" distR="0" simplePos="0" locked="0" layoutInCell="1" allowOverlap="1" relativeHeight="10">
             <wp:simplePos x="0" y="0"/>
             <wp:positionH relativeFrom="column">
               <wp:posOffset>-9525</wp:posOffset>
@@ -6241,6 +6221,23 @@
     </w:p>
     <w:p>
       <w:pPr>
+        <w:pStyle w:val="Normal"/>
+        <w:rPr>
+          <w:rFonts w:ascii="Verdana" w:hAnsi="Verdana" w:cs="Verdana"/>
+          <w:sz w:val="18"/>
+          <w:szCs w:val="18"/>
+        </w:rPr>
+      </w:pPr>
+      <w:r>
+        <w:rPr>
+          <w:rFonts w:cs="Verdana" w:ascii="Verdana" w:hAnsi="Verdana"/>
+          <w:sz w:val="18"/>
+          <w:szCs w:val="18"/>
+        </w:rPr>
+      </w:r>
+    </w:p>
+    <w:p>
+      <w:pPr>
         <w:pStyle w:val="TextBody"/>
         <w:rPr/>
       </w:pPr>
@@ -6302,7 +6299,7 @@
           <mc:Choice Requires="wps">
             <w:drawing>
               <wp:inline distT="0" distB="0" distL="0" distR="0">
-                <wp:extent cx="41621075" cy="7620"/>
+                <wp:extent cx="41622345" cy="8890"/>
                 <wp:effectExtent l="0" t="0" r="0" b="0"/>
                 <wp:docPr id="23" name=""/>
                 <a:graphic xmlns:a="http://schemas.openxmlformats.org/drawingml/2006/main">
@@ -6312,7 +6309,7 @@
                       <wps:spPr>
                         <a:xfrm>
                           <a:off x="0" y="0"/>
-                          <a:ext cx="41620320" cy="6840"/>
+                          <a:ext cx="41621760" cy="8280"/>
                         </a:xfrm>
                         <a:prstGeom prst="rect">
                           <a:avLst/>
@@ -6339,7 +6336,7 @@
           </mc:Choice>
           <mc:Fallback>
             <w:pict>
-              <v:rect id="shape_0" fillcolor="#aca899" stroked="f" style="position:absolute;margin-left:0pt;margin-top:0pt;width:3277.15pt;height:0.5pt">
+              <v:rect id="shape_0" fillcolor="#aca899" stroked="f" style="position:absolute;margin-left:0pt;margin-top:0pt;width:3277.25pt;height:0.6pt">
                 <w10:wrap type="none"/>
                 <v:fill o:detectmouseclick="t" type="solid" color2="#535766"/>
                 <v:stroke color="#3465a4" joinstyle="round" endcap="flat"/>
@@ -6372,7 +6369,7 @@
           <w:szCs w:val="36"/>
         </w:rPr>
         <w:drawing>
-          <wp:anchor behindDoc="0" distT="0" distB="0" distL="0" distR="0" simplePos="0" locked="0" layoutInCell="1" allowOverlap="1" relativeHeight="12">
+          <wp:anchor behindDoc="0" distT="0" distB="0" distL="0" distR="0" simplePos="0" locked="0" layoutInCell="1" allowOverlap="1" relativeHeight="11">
             <wp:simplePos x="0" y="0"/>
             <wp:positionH relativeFrom="column">
               <wp:posOffset>-33020</wp:posOffset>
@@ -6692,7 +6689,7 @@
           <mc:Choice Requires="wps">
             <w:drawing>
               <wp:inline distT="0" distB="0" distL="0" distR="0">
-                <wp:extent cx="41621075" cy="7620"/>
+                <wp:extent cx="41622345" cy="8890"/>
                 <wp:effectExtent l="0" t="0" r="0" b="0"/>
                 <wp:docPr id="25" name=""/>
                 <a:graphic xmlns:a="http://schemas.openxmlformats.org/drawingml/2006/main">
@@ -6702,7 +6699,7 @@
                       <wps:spPr>
                         <a:xfrm>
                           <a:off x="0" y="0"/>
-                          <a:ext cx="41620320" cy="6840"/>
+                          <a:ext cx="41621760" cy="8280"/>
                         </a:xfrm>
                         <a:prstGeom prst="rect">
                           <a:avLst/>
@@ -6729,7 +6726,7 @@
           </mc:Choice>
           <mc:Fallback>
             <w:pict>
-              <v:rect id="shape_0" fillcolor="#aca899" stroked="f" style="position:absolute;margin-left:0pt;margin-top:0pt;width:3277.15pt;height:0.5pt">
+              <v:rect id="shape_0" fillcolor="#aca899" stroked="f" style="position:absolute;margin-left:0pt;margin-top:0pt;width:3277.25pt;height:0.6pt">
                 <w10:wrap type="none"/>
                 <v:fill o:detectmouseclick="t" type="solid" color2="#535766"/>
                 <v:stroke color="#3465a4" joinstyle="round" endcap="flat"/>
@@ -6747,7 +6744,7 @@
       <w:r>
         <w:rPr/>
         <w:drawing>
-          <wp:anchor behindDoc="0" distT="0" distB="0" distL="0" distR="0" simplePos="0" locked="0" layoutInCell="1" allowOverlap="1" relativeHeight="33">
+          <wp:anchor behindDoc="0" distT="0" distB="0" distL="0" distR="0" simplePos="0" locked="0" layoutInCell="1" allowOverlap="1" relativeHeight="13">
             <wp:simplePos x="0" y="0"/>
             <wp:positionH relativeFrom="column">
               <wp:posOffset>-38100</wp:posOffset>
@@ -6845,65 +6842,13 @@
           <w:color w:val="2A4C96"/>
           <w:sz w:val="18"/>
         </w:rPr>
-        <w:t xml:space="preserve"> December</w:t>
-      </w:r>
-      <w:r>
-        <w:rPr>
-          <w:rFonts w:cs="Verdana" w:ascii="Verdana" w:hAnsi="Verdana"/>
-          <w:color w:val="2A4C96"/>
-          <w:sz w:val="18"/>
-        </w:rPr>
-        <w:t xml:space="preserve"> 200</w:t>
-      </w:r>
-      <w:r>
-        <w:rPr>
-          <w:rFonts w:cs="Verdana" w:ascii="Verdana" w:hAnsi="Verdana"/>
-          <w:color w:val="2A4C96"/>
-          <w:sz w:val="18"/>
-        </w:rPr>
-        <w:t>4</w:t>
-      </w:r>
-      <w:r>
-        <w:rPr>
-          <w:rFonts w:cs="Verdana" w:ascii="Verdana" w:hAnsi="Verdana"/>
-          <w:color w:val="2A4C96"/>
-          <w:sz w:val="18"/>
-        </w:rPr>
-        <w:t xml:space="preserve"> – </w:t>
-      </w:r>
-      <w:r>
-        <w:rPr>
-          <w:rFonts w:cs="Verdana" w:ascii="Verdana" w:hAnsi="Verdana"/>
-          <w:color w:val="2A4C96"/>
-          <w:sz w:val="18"/>
-        </w:rPr>
-        <w:t>September</w:t>
-      </w:r>
-      <w:r>
-        <w:rPr>
-          <w:rFonts w:cs="Verdana" w:ascii="Verdana" w:hAnsi="Verdana"/>
-          <w:color w:val="2A4C96"/>
-          <w:sz w:val="18"/>
-        </w:rPr>
-        <w:t xml:space="preserve"> 200</w:t>
-      </w:r>
-      <w:r>
-        <w:rPr>
-          <w:rFonts w:cs="Verdana" w:ascii="Verdana" w:hAnsi="Verdana"/>
-          <w:color w:val="2A4C96"/>
-          <w:sz w:val="18"/>
-        </w:rPr>
-        <w:t>5</w:t>
+        <w:t xml:space="preserve"> December 2004 – September 2005</w:t>
       </w:r>
     </w:p>
     <w:p>
       <w:pPr>
         <w:pStyle w:val="TextBody"/>
-        <w:rPr>
-          <w:rFonts w:ascii="Veranda" w:hAnsi="Veranda"/>
-          <w:sz w:val="18"/>
-          <w:szCs w:val="18"/>
-        </w:rPr>
+        <w:rPr/>
       </w:pPr>
       <w:r>
         <w:rPr>
@@ -6976,16 +6921,12 @@
         </w:rPr>
       </w:pPr>
       <w:r>
-        <w:rPr>
-          <w:rFonts w:ascii="Veranda" w:hAnsi="Veranda"/>
-          <w:sz w:val="18"/>
-          <w:szCs w:val="18"/>
-        </w:rPr>
+        <w:rPr/>
         <mc:AlternateContent>
           <mc:Choice Requires="wps">
             <w:drawing>
               <wp:inline distT="0" distB="0" distL="0" distR="0">
-                <wp:extent cx="41621075" cy="7620"/>
+                <wp:extent cx="41622345" cy="8890"/>
                 <wp:effectExtent l="0" t="0" r="0" b="0"/>
                 <wp:docPr id="27" name=""/>
                 <a:graphic xmlns:a="http://schemas.openxmlformats.org/drawingml/2006/main">
@@ -6995,7 +6936,7 @@
                       <wps:spPr>
                         <a:xfrm>
                           <a:off x="0" y="0"/>
-                          <a:ext cx="41620320" cy="6840"/>
+                          <a:ext cx="41621760" cy="8280"/>
                         </a:xfrm>
                         <a:prstGeom prst="rect">
                           <a:avLst/>
@@ -7022,7 +6963,7 @@
           </mc:Choice>
           <mc:Fallback>
             <w:pict>
-              <v:rect id="shape_0" fillcolor="#aca899" stroked="f" style="position:absolute;margin-left:0pt;margin-top:0pt;width:3277.15pt;height:0.5pt">
+              <v:rect id="shape_0" fillcolor="#aca899" stroked="f" style="position:absolute;margin-left:0pt;margin-top:0pt;width:3277.25pt;height:0.6pt">
                 <w10:wrap type="none"/>
                 <v:fill o:detectmouseclick="t" type="solid" color2="#535766"/>
                 <v:stroke color="#3465a4" joinstyle="round" endcap="flat"/>
@@ -7048,7 +6989,7 @@
           <w:szCs w:val="18"/>
         </w:rPr>
         <w:drawing>
-          <wp:anchor behindDoc="0" distT="0" distB="0" distL="0" distR="0" simplePos="0" locked="0" layoutInCell="1" allowOverlap="1" relativeHeight="34">
+          <wp:anchor behindDoc="0" distT="0" distB="0" distL="0" distR="0" simplePos="0" locked="0" layoutInCell="1" allowOverlap="1" relativeHeight="14">
             <wp:simplePos x="0" y="0"/>
             <wp:positionH relativeFrom="column">
               <wp:posOffset>38100</wp:posOffset>
@@ -7141,55 +7082,7 @@
           <w:color w:val="2A4C96"/>
           <w:sz w:val="18"/>
         </w:rPr>
-        <w:t>March</w:t>
-      </w:r>
-      <w:r>
-        <w:rPr>
-          <w:rFonts w:cs="Verdana" w:ascii="Verdana" w:hAnsi="Verdana"/>
-          <w:color w:val="2A4C96"/>
-          <w:sz w:val="18"/>
-        </w:rPr>
-        <w:t xml:space="preserve"> 200</w:t>
-      </w:r>
-      <w:r>
-        <w:rPr>
-          <w:rFonts w:cs="Verdana" w:ascii="Verdana" w:hAnsi="Verdana"/>
-          <w:color w:val="2A4C96"/>
-          <w:sz w:val="18"/>
-        </w:rPr>
-        <w:t>4</w:t>
-      </w:r>
-      <w:r>
-        <w:rPr>
-          <w:rFonts w:cs="Verdana" w:ascii="Verdana" w:hAnsi="Verdana"/>
-          <w:color w:val="2A4C96"/>
-          <w:sz w:val="18"/>
-        </w:rPr>
-        <w:t xml:space="preserve"> – </w:t>
-      </w:r>
-      <w:r>
-        <w:rPr>
-          <w:rFonts w:cs="Verdana" w:ascii="Verdana" w:hAnsi="Verdana"/>
-          <w:color w:val="2A4C96"/>
-          <w:sz w:val="18"/>
-        </w:rPr>
-        <w:t xml:space="preserve">December </w:t>
-      </w:r>
-      <w:r>
-        <w:rPr>
-          <w:rFonts w:cs="Verdana" w:ascii="Verdana" w:hAnsi="Verdana"/>
-          <w:color w:val="2A4C96"/>
-          <w:sz w:val="18"/>
-        </w:rPr>
-        <w:t>200</w:t>
-      </w:r>
-      <w:r>
-        <w:rPr>
-          <w:rFonts w:cs="Verdana" w:ascii="Verdana" w:hAnsi="Verdana"/>
-          <w:color w:val="2A4C96"/>
-          <w:sz w:val="18"/>
-        </w:rPr>
-        <w:t>5</w:t>
+        <w:t>March 2004 – December 2005</w:t>
       </w:r>
       <w:r>
         <w:rPr>
@@ -7243,7 +7136,7 @@
           <mc:Choice Requires="wps">
             <w:drawing>
               <wp:inline distT="0" distB="0" distL="0" distR="0">
-                <wp:extent cx="41621075" cy="7620"/>
+                <wp:extent cx="41622345" cy="8890"/>
                 <wp:effectExtent l="0" t="0" r="0" b="0"/>
                 <wp:docPr id="29" name=""/>
                 <a:graphic xmlns:a="http://schemas.openxmlformats.org/drawingml/2006/main">
@@ -7253,7 +7146,7 @@
                       <wps:spPr>
                         <a:xfrm>
                           <a:off x="0" y="0"/>
-                          <a:ext cx="41620320" cy="6840"/>
+                          <a:ext cx="41621760" cy="8280"/>
                         </a:xfrm>
                         <a:prstGeom prst="rect">
                           <a:avLst/>
@@ -7280,7 +7173,7 @@
           </mc:Choice>
           <mc:Fallback>
             <w:pict>
-              <v:rect id="shape_0" fillcolor="#aca899" stroked="f" style="position:absolute;margin-left:0pt;margin-top:0pt;width:3277.15pt;height:0.5pt">
+              <v:rect id="shape_0" fillcolor="#aca899" stroked="f" style="position:absolute;margin-left:0pt;margin-top:0pt;width:3277.25pt;height:0.6pt">
                 <w10:wrap type="none"/>
                 <v:fill o:detectmouseclick="t" type="solid" color2="#535766"/>
                 <v:stroke color="#3465a4" joinstyle="round" endcap="flat"/>
@@ -7298,7 +7191,7 @@
       <w:r>
         <w:rPr/>
         <w:drawing>
-          <wp:anchor behindDoc="0" distT="0" distB="0" distL="0" distR="0" simplePos="0" locked="0" layoutInCell="1" allowOverlap="1" relativeHeight="35">
+          <wp:anchor behindDoc="0" distT="0" distB="0" distL="0" distR="0" simplePos="0" locked="0" layoutInCell="1" allowOverlap="1" relativeHeight="15">
             <wp:simplePos x="0" y="0"/>
             <wp:positionH relativeFrom="column">
               <wp:posOffset>24130</wp:posOffset>
@@ -7374,12 +7267,32 @@
     <w:p>
       <w:pPr>
         <w:pStyle w:val="TextBody"/>
-        <w:rPr>
-          <w:rFonts w:ascii="Veranda" w:hAnsi="Veranda"/>
-          <w:sz w:val="18"/>
-          <w:szCs w:val="18"/>
-        </w:rPr>
-      </w:pPr>
+        <w:rPr/>
+      </w:pPr>
+      <w:r>
+        <w:rPr>
+          <w:rStyle w:val="InternetLink"/>
+          <w:rFonts w:cs="Verdana" w:ascii="Verdana" w:hAnsi="Verdana"/>
+          <w:b/>
+          <w:bCs/>
+          <w:color w:val="009900"/>
+          <w:sz w:val="24"/>
+          <w:szCs w:val="24"/>
+        </w:rPr>
+        <w:t>S</w:t>
+      </w:r>
+      <w:r>
+        <w:rPr>
+          <w:rStyle w:val="InternetLink"/>
+          <w:rFonts w:cs="Verdana" w:ascii="Verdana" w:hAnsi="Verdana"/>
+          <w:b/>
+          <w:bCs/>
+          <w:color w:val="009900"/>
+          <w:sz w:val="24"/>
+          <w:szCs w:val="24"/>
+        </w:rPr>
+        <w:t>a</w:t>
+      </w:r>
       <w:hyperlink r:id="rId60">
         <w:r>
           <w:rPr>
@@ -7391,7 +7304,7 @@
             <w:sz w:val="24"/>
             <w:szCs w:val="24"/>
           </w:rPr>
-          <w:t>alira</w:t>
+          <w:t>lira</w:t>
         </w:r>
       </w:hyperlink>
       <w:r>
@@ -7409,61 +7322,7 @@
           <w:sz w:val="18"/>
           <w:szCs w:val="18"/>
         </w:rPr>
-        <w:t>August</w:t>
-      </w:r>
-      <w:r>
-        <w:rPr>
-          <w:rFonts w:cs="Verdana" w:ascii="Verdana" w:hAnsi="Verdana"/>
-          <w:color w:val="2A4C96"/>
-          <w:sz w:val="18"/>
-          <w:szCs w:val="18"/>
-        </w:rPr>
-        <w:t xml:space="preserve"> 200</w:t>
-      </w:r>
-      <w:r>
-        <w:rPr>
-          <w:rFonts w:cs="Verdana" w:ascii="Verdana" w:hAnsi="Verdana"/>
-          <w:color w:val="2A4C96"/>
-          <w:sz w:val="18"/>
-          <w:szCs w:val="18"/>
-        </w:rPr>
-        <w:t>1</w:t>
-      </w:r>
-      <w:r>
-        <w:rPr>
-          <w:rFonts w:cs="Verdana" w:ascii="Verdana" w:hAnsi="Verdana"/>
-          <w:color w:val="2A4C96"/>
-          <w:sz w:val="18"/>
-          <w:szCs w:val="18"/>
-        </w:rPr>
-        <w:t xml:space="preserve"> – </w:t>
-      </w:r>
-      <w:r>
-        <w:rPr>
-          <w:rFonts w:cs="Verdana" w:ascii="Verdana" w:hAnsi="Verdana"/>
-          <w:color w:val="2A4C96"/>
-          <w:sz w:val="18"/>
-          <w:szCs w:val="18"/>
-        </w:rPr>
-        <w:t xml:space="preserve">February </w:t>
-      </w:r>
-      <w:r>
-        <w:rPr>
-          <w:rFonts w:cs="Verdana" w:ascii="Verdana" w:hAnsi="Verdana"/>
-          <w:color w:val="2A4C96"/>
-          <w:sz w:val="18"/>
-          <w:szCs w:val="18"/>
-        </w:rPr>
-        <w:t>200</w:t>
-      </w:r>
-      <w:r>
-        <w:rPr>
-          <w:rFonts w:cs="Verdana" w:ascii="Verdana" w:hAnsi="Verdana"/>
-          <w:color w:val="2A4C96"/>
-          <w:sz w:val="18"/>
-          <w:szCs w:val="18"/>
-        </w:rPr>
-        <w:t>4</w:t>
+        <w:t>August 2001 – February 2004</w:t>
       </w:r>
     </w:p>
     <w:p>
@@ -7471,6 +7330,7 @@
         <w:pStyle w:val="TextBody"/>
         <w:rPr/>
       </w:pPr>
+      <w:bookmarkStart w:id="4" w:name="__DdeLink__736_1091040514"/>
       <w:r>
         <w:rPr>
           <w:rFonts w:ascii="Veranda" w:hAnsi="Veranda"/>
@@ -7618,23 +7478,7 @@
           <w:sz w:val="18"/>
           <w:szCs w:val="18"/>
         </w:rPr>
-        <w:t xml:space="preserve"> where I characterized the effect of multiple simultaneous builds performed on the</w:t>
-      </w:r>
-      <w:r>
-        <w:rPr>
-          <w:rFonts w:ascii="Veranda" w:hAnsi="Veranda"/>
-          <w:sz w:val="18"/>
-          <w:szCs w:val="18"/>
-        </w:rPr>
-        <w:t>http://defaria.com/Resume/SmakeOpt</w:t>
-      </w:r>
-      <w:r>
-        <w:rPr>
-          <w:rFonts w:ascii="Veranda" w:hAnsi="Veranda"/>
-          <w:sz w:val="18"/>
-          <w:szCs w:val="18"/>
-        </w:rPr>
-        <w:t xml:space="preserve"> server.</w:t>
+        <w:t xml:space="preserve"> where I characterized the effect of multiple simultaneous builds performed on thehttp://defaria.com/Resume/SmakeOpt server.</w:t>
       </w:r>
     </w:p>
     <w:p>
@@ -7825,6 +7669,7 @@
         </w:rPr>
         <w:t>TCL/TK</w:t>
       </w:r>
+      <w:bookmarkEnd w:id="4"/>
       <w:r>
         <w:rPr>
           <w:rFonts w:ascii="Veranda" w:hAnsi="Veranda"/>
@@ -7854,7 +7699,7 @@
           <mc:Choice Requires="wps">
             <w:drawing>
               <wp:inline distT="0" distB="0" distL="0" distR="0">
-                <wp:extent cx="41621075" cy="7620"/>
+                <wp:extent cx="41622345" cy="8890"/>
                 <wp:effectExtent l="0" t="0" r="0" b="0"/>
                 <wp:docPr id="31" name=""/>
                 <a:graphic xmlns:a="http://schemas.openxmlformats.org/drawingml/2006/main">
@@ -7864,7 +7709,7 @@
                       <wps:spPr>
                         <a:xfrm>
                           <a:off x="0" y="0"/>
-                          <a:ext cx="41620320" cy="6840"/>
+                          <a:ext cx="41621760" cy="8280"/>
                         </a:xfrm>
                         <a:prstGeom prst="rect">
                           <a:avLst/>
@@ -7891,7 +7736,7 @@
           </mc:Choice>
           <mc:Fallback>
             <w:pict>
-              <v:rect id="shape_0" fillcolor="#aca899" stroked="f" style="position:absolute;margin-left:0pt;margin-top:0pt;width:3277.15pt;height:0.5pt">
+              <v:rect id="shape_0" fillcolor="#aca899" stroked="f" style="position:absolute;margin-left:0pt;margin-top:0pt;width:3277.25pt;height:0.6pt">
                 <w10:wrap type="none"/>
                 <v:fill o:detectmouseclick="t" type="solid" color2="#535766"/>
                 <v:stroke color="#3465a4" joinstyle="round" endcap="flat"/>
@@ -7909,7 +7754,7 @@
       <w:r>
         <w:rPr/>
         <w:drawing>
-          <wp:anchor behindDoc="0" distT="0" distB="0" distL="0" distR="0" simplePos="0" locked="0" layoutInCell="1" allowOverlap="1" relativeHeight="36">
+          <wp:anchor behindDoc="0" distT="0" distB="0" distL="0" distR="0" simplePos="0" locked="0" layoutInCell="1" allowOverlap="1" relativeHeight="16">
             <wp:simplePos x="0" y="0"/>
             <wp:positionH relativeFrom="column">
               <wp:posOffset>28575</wp:posOffset>
@@ -7967,11 +7812,7 @@
     <w:p>
       <w:pPr>
         <w:pStyle w:val="TextBody"/>
-        <w:rPr>
-          <w:rFonts w:ascii="Veranda" w:hAnsi="Veranda"/>
-          <w:sz w:val="18"/>
-          <w:szCs w:val="18"/>
-        </w:rPr>
+        <w:rPr/>
       </w:pPr>
       <w:hyperlink r:id="rId67">
         <w:r>
@@ -8005,61 +7846,7 @@
           <w:sz w:val="18"/>
           <w:szCs w:val="18"/>
         </w:rPr>
-        <w:t>August</w:t>
-      </w:r>
-      <w:r>
-        <w:rPr>
-          <w:rFonts w:cs="Verdana" w:ascii="Verdana" w:hAnsi="Verdana"/>
-          <w:color w:val="2A4C96"/>
-          <w:sz w:val="18"/>
-          <w:szCs w:val="18"/>
-        </w:rPr>
-        <w:t xml:space="preserve"> </w:t>
-      </w:r>
-      <w:r>
-        <w:rPr>
-          <w:rFonts w:cs="Verdana" w:ascii="Verdana" w:hAnsi="Verdana"/>
-          <w:color w:val="2A4C96"/>
-          <w:sz w:val="18"/>
-          <w:szCs w:val="18"/>
-        </w:rPr>
-        <w:t>1999</w:t>
-      </w:r>
-      <w:r>
-        <w:rPr>
-          <w:rFonts w:cs="Verdana" w:ascii="Verdana" w:hAnsi="Verdana"/>
-          <w:color w:val="2A4C96"/>
-          <w:sz w:val="18"/>
-          <w:szCs w:val="18"/>
-        </w:rPr>
-        <w:t xml:space="preserve"> – </w:t>
-      </w:r>
-      <w:r>
-        <w:rPr>
-          <w:rFonts w:cs="Verdana" w:ascii="Verdana" w:hAnsi="Verdana"/>
-          <w:color w:val="2A4C96"/>
-          <w:sz w:val="18"/>
-          <w:szCs w:val="18"/>
-        </w:rPr>
-        <w:t xml:space="preserve">February </w:t>
-      </w:r>
-      <w:r>
-        <w:rPr>
-          <w:rFonts w:cs="Verdana" w:ascii="Verdana" w:hAnsi="Verdana"/>
-          <w:color w:val="2A4C96"/>
-          <w:sz w:val="18"/>
-          <w:szCs w:val="18"/>
-        </w:rPr>
-        <w:t>200</w:t>
-      </w:r>
-      <w:r>
-        <w:rPr>
-          <w:rFonts w:cs="Verdana" w:ascii="Verdana" w:hAnsi="Verdana"/>
-          <w:color w:val="2A4C96"/>
-          <w:sz w:val="18"/>
-          <w:szCs w:val="18"/>
-        </w:rPr>
-        <w:t>1</w:t>
+        <w:t>August 1999 – February 2001</w:t>
       </w:r>
       <w:r>
         <w:rPr>
@@ -8233,7 +8020,7 @@
           <mc:Choice Requires="wps">
             <w:drawing>
               <wp:inline distT="0" distB="0" distL="0" distR="0">
-                <wp:extent cx="41615360" cy="1905"/>
+                <wp:extent cx="41616630" cy="3175"/>
                 <wp:effectExtent l="0" t="0" r="0" b="0"/>
                 <wp:docPr id="33" name=""/>
                 <a:graphic xmlns:a="http://schemas.openxmlformats.org/drawingml/2006/main">
@@ -8243,7 +8030,7 @@
                       <wps:spPr>
                         <a:xfrm>
                           <a:off x="0" y="0"/>
-                          <a:ext cx="41614560" cy="1440"/>
+                          <a:ext cx="41616000" cy="2520"/>
                         </a:xfrm>
                         <a:prstGeom prst="rect">
                           <a:avLst/>
@@ -8270,7 +8057,7 @@
           </mc:Choice>
           <mc:Fallback>
             <w:pict>
-              <v:rect id="shape_0" fillcolor="#aca899" stroked="f" style="position:absolute;margin-left:0pt;margin-top:0pt;width:3276.7pt;height:0.05pt;mso-position-horizontal-relative:char">
+              <v:rect id="shape_0" fillcolor="#aca899" stroked="f" style="position:absolute;margin-left:0pt;margin-top:0pt;width:3276.8pt;height:0.15pt">
                 <w10:wrap type="none"/>
                 <v:fill o:detectmouseclick="t" type="solid" color2="#535766"/>
                 <v:stroke color="#3465a4" joinstyle="round" endcap="flat"/>
@@ -8291,7 +8078,7 @@
           <mc:Choice Requires="wps">
             <w:drawing>
               <wp:inline distT="0" distB="0" distL="0" distR="0">
-                <wp:extent cx="41621075" cy="7620"/>
+                <wp:extent cx="41622345" cy="8890"/>
                 <wp:effectExtent l="0" t="0" r="0" b="0"/>
                 <wp:docPr id="34" name=""/>
                 <a:graphic xmlns:a="http://schemas.openxmlformats.org/drawingml/2006/main">
@@ -8301,7 +8088,7 @@
                       <wps:spPr>
                         <a:xfrm>
                           <a:off x="0" y="0"/>
-                          <a:ext cx="41620320" cy="6840"/>
+                          <a:ext cx="41621760" cy="8280"/>
                         </a:xfrm>
                         <a:prstGeom prst="rect">
                           <a:avLst/>
@@ -8328,7 +8115,7 @@
           </mc:Choice>
           <mc:Fallback>
             <w:pict>
-              <v:rect id="shape_0" fillcolor="#aca899" stroked="f" style="position:absolute;margin-left:0pt;margin-top:0pt;width:3277.15pt;height:0.5pt">
+              <v:rect id="shape_0" fillcolor="#aca899" stroked="f" style="position:absolute;margin-left:0pt;margin-top:0pt;width:3277.25pt;height:0.6pt">
                 <w10:wrap type="none"/>
                 <v:fill o:detectmouseclick="t" type="solid" color2="#535766"/>
                 <v:stroke color="#3465a4" joinstyle="round" endcap="flat"/>
@@ -8346,7 +8133,7 @@
       <w:r>
         <w:rPr/>
         <w:drawing>
-          <wp:anchor behindDoc="0" distT="0" distB="0" distL="0" distR="0" simplePos="0" locked="0" layoutInCell="1" allowOverlap="1" relativeHeight="40">
+          <wp:anchor behindDoc="0" distT="0" distB="0" distL="0" distR="0" simplePos="0" locked="0" layoutInCell="1" allowOverlap="1" relativeHeight="17">
             <wp:simplePos x="0" y="0"/>
             <wp:positionH relativeFrom="column">
               <wp:posOffset>5080</wp:posOffset>
@@ -8431,11 +8218,7 @@
     <w:p>
       <w:pPr>
         <w:pStyle w:val="TextBody"/>
-        <w:rPr>
-          <w:rFonts w:ascii="Veranda" w:hAnsi="Veranda"/>
-          <w:sz w:val="18"/>
-          <w:szCs w:val="18"/>
-        </w:rPr>
+        <w:rPr/>
       </w:pPr>
       <w:hyperlink r:id="rId69">
         <w:r>
@@ -8469,43 +8252,7 @@
           <w:sz w:val="18"/>
           <w:szCs w:val="18"/>
         </w:rPr>
-        <w:t>March</w:t>
-      </w:r>
-      <w:r>
-        <w:rPr>
-          <w:rFonts w:cs="Verdana" w:ascii="Verdana" w:hAnsi="Verdana"/>
-          <w:color w:val="2A4C96"/>
-          <w:sz w:val="18"/>
-          <w:szCs w:val="18"/>
-        </w:rPr>
-        <w:t xml:space="preserve"> </w:t>
-      </w:r>
-      <w:r>
-        <w:rPr>
-          <w:rFonts w:cs="Verdana" w:ascii="Verdana" w:hAnsi="Verdana"/>
-          <w:color w:val="2A4C96"/>
-          <w:sz w:val="18"/>
-          <w:szCs w:val="18"/>
-        </w:rPr>
-        <w:t>1999</w:t>
-      </w:r>
-      <w:r>
-        <w:rPr>
-          <w:rFonts w:cs="Verdana" w:ascii="Verdana" w:hAnsi="Verdana"/>
-          <w:color w:val="2A4C96"/>
-          <w:sz w:val="18"/>
-          <w:szCs w:val="18"/>
-        </w:rPr>
-        <w:t xml:space="preserve"> – </w:t>
-      </w:r>
-      <w:r>
-        <w:rPr>
-          <w:rFonts w:cs="Verdana" w:ascii="Verdana" w:hAnsi="Verdana"/>
-          <w:color w:val="2A4C96"/>
-          <w:sz w:val="18"/>
-          <w:szCs w:val="18"/>
-        </w:rPr>
-        <w:t>August 1999</w:t>
+        <w:t>March 1999 – August 1999</w:t>
       </w:r>
       <w:r>
         <w:rPr>
@@ -8593,7 +8340,7 @@
           <mc:Choice Requires="wps">
             <w:drawing>
               <wp:inline distT="0" distB="0" distL="0" distR="0">
-                <wp:extent cx="41621075" cy="7620"/>
+                <wp:extent cx="41622345" cy="8890"/>
                 <wp:effectExtent l="0" t="0" r="0" b="0"/>
                 <wp:docPr id="36" name=""/>
                 <a:graphic xmlns:a="http://schemas.openxmlformats.org/drawingml/2006/main">
@@ -8603,7 +8350,7 @@
                       <wps:spPr>
                         <a:xfrm>
                           <a:off x="0" y="0"/>
-                          <a:ext cx="41620320" cy="6840"/>
+                          <a:ext cx="41621760" cy="8280"/>
                         </a:xfrm>
                         <a:prstGeom prst="rect">
                           <a:avLst/>
@@ -8630,7 +8377,7 @@
           </mc:Choice>
           <mc:Fallback>
             <w:pict>
-              <v:rect id="shape_0" fillcolor="#aca899" stroked="f" style="position:absolute;margin-left:0pt;margin-top:0pt;width:3277.15pt;height:0.5pt">
+              <v:rect id="shape_0" fillcolor="#aca899" stroked="f" style="position:absolute;margin-left:0pt;margin-top:0pt;width:3277.25pt;height:0.6pt">
                 <w10:wrap type="none"/>
                 <v:fill o:detectmouseclick="t" type="solid" color2="#535766"/>
                 <v:stroke color="#3465a4" joinstyle="round" endcap="flat"/>
@@ -8648,7 +8395,7 @@
       <w:r>
         <w:rPr/>
         <w:drawing>
-          <wp:anchor behindDoc="0" distT="0" distB="0" distL="0" distR="0" simplePos="0" locked="0" layoutInCell="1" allowOverlap="1" relativeHeight="41">
+          <wp:anchor behindDoc="0" distT="0" distB="0" distL="0" distR="0" simplePos="0" locked="0" layoutInCell="1" allowOverlap="1" relativeHeight="18">
             <wp:simplePos x="0" y="0"/>
             <wp:positionH relativeFrom="column">
               <wp:posOffset>51435</wp:posOffset>
@@ -8767,43 +8514,7 @@
           <w:sz w:val="18"/>
           <w:szCs w:val="18"/>
         </w:rPr>
-        <w:t>December</w:t>
-      </w:r>
-      <w:r>
-        <w:rPr>
-          <w:rFonts w:cs="Verdana" w:ascii="Verdana" w:hAnsi="Verdana"/>
-          <w:color w:val="2A4C96"/>
-          <w:sz w:val="18"/>
-          <w:szCs w:val="18"/>
-        </w:rPr>
-        <w:t xml:space="preserve"> </w:t>
-      </w:r>
-      <w:r>
-        <w:rPr>
-          <w:rFonts w:cs="Verdana" w:ascii="Verdana" w:hAnsi="Verdana"/>
-          <w:color w:val="2A4C96"/>
-          <w:sz w:val="18"/>
-          <w:szCs w:val="18"/>
-        </w:rPr>
-        <w:t>1998</w:t>
-      </w:r>
-      <w:r>
-        <w:rPr>
-          <w:rFonts w:cs="Verdana" w:ascii="Verdana" w:hAnsi="Verdana"/>
-          <w:color w:val="2A4C96"/>
-          <w:sz w:val="18"/>
-          <w:szCs w:val="18"/>
-        </w:rPr>
-        <w:t xml:space="preserve"> – </w:t>
-      </w:r>
-      <w:r>
-        <w:rPr>
-          <w:rFonts w:cs="Verdana" w:ascii="Verdana" w:hAnsi="Verdana"/>
-          <w:color w:val="2A4C96"/>
-          <w:sz w:val="18"/>
-          <w:szCs w:val="18"/>
-        </w:rPr>
-        <w:t>March 1999</w:t>
+        <w:t>December 1998 – March 1999</w:t>
       </w:r>
       <w:r>
         <w:rPr>
@@ -8864,7 +8575,7 @@
           <mc:Choice Requires="wps">
             <w:drawing>
               <wp:inline distT="0" distB="0" distL="0" distR="0">
-                <wp:extent cx="41621075" cy="7620"/>
+                <wp:extent cx="41622345" cy="8890"/>
                 <wp:effectExtent l="0" t="0" r="0" b="0"/>
                 <wp:docPr id="38" name=""/>
                 <a:graphic xmlns:a="http://schemas.openxmlformats.org/drawingml/2006/main">
@@ -8874,7 +8585,7 @@
                       <wps:spPr>
                         <a:xfrm>
                           <a:off x="0" y="0"/>
-                          <a:ext cx="41620320" cy="6840"/>
+                          <a:ext cx="41621760" cy="8280"/>
                         </a:xfrm>
                         <a:prstGeom prst="rect">
                           <a:avLst/>
@@ -8901,7 +8612,7 @@
           </mc:Choice>
           <mc:Fallback>
             <w:pict>
-              <v:rect id="shape_0" fillcolor="#aca899" stroked="f" style="position:absolute;margin-left:0pt;margin-top:0pt;width:3277.15pt;height:0.5pt">
+              <v:rect id="shape_0" fillcolor="#aca899" stroked="f" style="position:absolute;margin-left:0pt;margin-top:0pt;width:3277.25pt;height:0.6pt">
                 <w10:wrap type="none"/>
                 <v:fill o:detectmouseclick="t" type="solid" color2="#535766"/>
                 <v:stroke color="#3465a4" joinstyle="round" endcap="flat"/>
@@ -8919,7 +8630,7 @@
       <w:r>
         <w:rPr/>
         <w:drawing>
-          <wp:anchor behindDoc="0" distT="0" distB="0" distL="0" distR="0" simplePos="0" locked="0" layoutInCell="1" allowOverlap="1" relativeHeight="42">
+          <wp:anchor behindDoc="0" distT="0" distB="0" distL="0" distR="0" simplePos="0" locked="0" layoutInCell="1" allowOverlap="1" relativeHeight="19">
             <wp:simplePos x="0" y="0"/>
             <wp:positionH relativeFrom="column">
               <wp:posOffset>28575</wp:posOffset>
@@ -8977,11 +8688,7 @@
     <w:p>
       <w:pPr>
         <w:pStyle w:val="TextBody"/>
-        <w:rPr>
-          <w:rFonts w:ascii="Veranda" w:hAnsi="Veranda"/>
-          <w:sz w:val="18"/>
-          <w:szCs w:val="18"/>
-        </w:rPr>
+        <w:rPr/>
       </w:pPr>
       <w:hyperlink r:id="rId73">
         <w:r>
@@ -9015,43 +8722,7 @@
           <w:sz w:val="18"/>
           <w:szCs w:val="18"/>
         </w:rPr>
-        <w:t>February</w:t>
-      </w:r>
-      <w:r>
-        <w:rPr>
-          <w:rFonts w:cs="Verdana" w:ascii="Verdana" w:hAnsi="Verdana"/>
-          <w:color w:val="2A4C96"/>
-          <w:sz w:val="18"/>
-          <w:szCs w:val="18"/>
-        </w:rPr>
-        <w:t xml:space="preserve"> </w:t>
-      </w:r>
-      <w:r>
-        <w:rPr>
-          <w:rFonts w:cs="Verdana" w:ascii="Verdana" w:hAnsi="Verdana"/>
-          <w:color w:val="2A4C96"/>
-          <w:sz w:val="18"/>
-          <w:szCs w:val="18"/>
-        </w:rPr>
-        <w:t>1988</w:t>
-      </w:r>
-      <w:r>
-        <w:rPr>
-          <w:rFonts w:cs="Verdana" w:ascii="Verdana" w:hAnsi="Verdana"/>
-          <w:color w:val="2A4C96"/>
-          <w:sz w:val="18"/>
-          <w:szCs w:val="18"/>
-        </w:rPr>
-        <w:t xml:space="preserve"> – </w:t>
-      </w:r>
-      <w:r>
-        <w:rPr>
-          <w:rFonts w:cs="Verdana" w:ascii="Verdana" w:hAnsi="Verdana"/>
-          <w:color w:val="2A4C96"/>
-          <w:sz w:val="18"/>
-          <w:szCs w:val="18"/>
-        </w:rPr>
-        <w:t>November 1998</w:t>
+        <w:t>February 1988 – November 1998</w:t>
       </w:r>
     </w:p>
     <w:p>
@@ -9373,7 +9044,7 @@
           <mc:Choice Requires="wps">
             <w:drawing>
               <wp:inline distT="0" distB="0" distL="0" distR="0">
-                <wp:extent cx="41621075" cy="7620"/>
+                <wp:extent cx="41622345" cy="8890"/>
                 <wp:effectExtent l="0" t="0" r="0" b="0"/>
                 <wp:docPr id="40" name=""/>
                 <a:graphic xmlns:a="http://schemas.openxmlformats.org/drawingml/2006/main">
@@ -9383,7 +9054,7 @@
                       <wps:spPr>
                         <a:xfrm>
                           <a:off x="0" y="0"/>
-                          <a:ext cx="41620320" cy="6840"/>
+                          <a:ext cx="41621760" cy="8280"/>
                         </a:xfrm>
                         <a:prstGeom prst="rect">
                           <a:avLst/>
@@ -9410,7 +9081,7 @@
           </mc:Choice>
           <mc:Fallback>
             <w:pict>
-              <v:rect id="shape_0" fillcolor="#aca899" stroked="f" style="position:absolute;margin-left:0pt;margin-top:0pt;width:3277.15pt;height:0.5pt">
+              <v:rect id="shape_0" fillcolor="#aca899" stroked="f" style="position:absolute;margin-left:0pt;margin-top:0pt;width:3277.25pt;height:0.6pt">
                 <w10:wrap type="none"/>
                 <v:fill o:detectmouseclick="t" type="solid" color2="#535766"/>
                 <v:stroke color="#3465a4" joinstyle="round" endcap="flat"/>
@@ -9463,23 +9134,7 @@
             <w:rFonts w:cs="Verdana" w:ascii="Verdana" w:hAnsi="Verdana"/>
             <w:sz w:val="18"/>
           </w:rPr>
-          <w:t>http://</w:t>
-        </w:r>
-        <w:r>
-          <w:rPr>
-            <w:rStyle w:val="InternetLink"/>
-            <w:rFonts w:cs="Verdana" w:ascii="Verdana" w:hAnsi="Verdana"/>
-            <w:sz w:val="18"/>
-          </w:rPr>
-          <w:t>defaria.com/r</w:t>
-        </w:r>
-        <w:r>
-          <w:rPr>
-            <w:rStyle w:val="InternetLink"/>
-            <w:rFonts w:cs="Verdana" w:ascii="Verdana" w:hAnsi="Verdana"/>
-            <w:sz w:val="18"/>
-          </w:rPr>
-          <w:t>esume</w:t>
+          <w:t>http://defaria.com/resume</w:t>
         </w:r>
       </w:hyperlink>
       <w:r>
@@ -9559,7 +9214,7 @@
           <mc:Choice Requires="wps">
             <w:drawing>
               <wp:inline distT="0" distB="0" distL="0" distR="0">
-                <wp:extent cx="41621075" cy="7620"/>
+                <wp:extent cx="41622345" cy="8890"/>
                 <wp:effectExtent l="0" t="0" r="0" b="0"/>
                 <wp:docPr id="41" name=""/>
                 <a:graphic xmlns:a="http://schemas.openxmlformats.org/drawingml/2006/main">
@@ -9569,7 +9224,7 @@
                       <wps:spPr>
                         <a:xfrm>
                           <a:off x="0" y="0"/>
-                          <a:ext cx="41620320" cy="6840"/>
+                          <a:ext cx="41621760" cy="8280"/>
                         </a:xfrm>
                         <a:prstGeom prst="rect">
                           <a:avLst/>
@@ -9596,7 +9251,7 @@
           </mc:Choice>
           <mc:Fallback>
             <w:pict>
-              <v:rect id="shape_0" fillcolor="#aca899" stroked="f" style="position:absolute;margin-left:0pt;margin-top:0pt;width:3277.15pt;height:0.5pt">
+              <v:rect id="shape_0" fillcolor="#aca899" stroked="f" style="position:absolute;margin-left:0pt;margin-top:0pt;width:3277.25pt;height:0.6pt">
                 <w10:wrap type="none"/>
                 <v:fill o:detectmouseclick="t" type="solid" color2="#535766"/>
                 <v:stroke color="#3465a4" joinstyle="round" endcap="flat"/>
@@ -9828,14 +9483,13 @@
     <w:rPrDefault>
       <w:rPr>
         <w:rFonts w:ascii="Liberation Serif" w:hAnsi="Liberation Serif" w:eastAsia="Noto Sans CJK SC Regular" w:cs="FreeSans"/>
+        <w:sz w:val="20"/>
         <w:szCs w:val="24"/>
         <w:lang w:val="en-US" w:eastAsia="zh-CN" w:bidi="hi-IN"/>
       </w:rPr>
     </w:rPrDefault>
     <w:pPrDefault>
-      <w:pPr>
-        <w:widowControl/>
-      </w:pPr>
+      <w:pPr/>
     </w:pPrDefault>
   </w:docDefaults>
   <w:style w:type="paragraph" w:styleId="Normal">
@@ -9844,9 +9498,7 @@
     <w:pPr>
       <w:widowControl/>
       <w:suppressAutoHyphens w:val="true"/>
-      <w:kinsoku w:val="true"/>
       <w:overflowPunct w:val="true"/>
-      <w:autoSpaceDE w:val="true"/>
       <w:bidi w:val="0"/>
       <w:jc w:val="left"/>
     </w:pPr>
@@ -10147,6 +9799,24 @@
       <w:sz w:val="18"/>
     </w:rPr>
   </w:style>
+  <w:style w:type="character" w:styleId="ListLabel8">
+    <w:name w:val="ListLabel 8"/>
+    <w:qFormat/>
+    <w:rPr>
+      <w:rFonts w:ascii="Verdana" w:hAnsi="Verdana" w:cs="Verdana"/>
+      <w:b w:val="false"/>
+      <w:sz w:val="18"/>
+    </w:rPr>
+  </w:style>
+  <w:style w:type="character" w:styleId="ListLabel9">
+    <w:name w:val="ListLabel 9"/>
+    <w:qFormat/>
+    <w:rPr>
+      <w:rFonts w:ascii="Verdana" w:hAnsi="Verdana" w:cs="Verdana"/>
+      <w:b w:val="false"/>
+      <w:sz w:val="18"/>
+    </w:rPr>
+  </w:style>
   <w:style w:type="paragraph" w:styleId="Heading">
     <w:name w:val="Heading"/>
     <w:basedOn w:val="Normal"/>

--- a/web/Resumes/Andrew/ResumeLong.docx
+++ b/web/Resumes/Andrew/ResumeLong.docx
@@ -158,7 +158,6 @@
         <w:tblW w:w="5130" w:type="dxa"/>
         <w:jc w:val="left"/>
         <w:tblInd w:w="2250" w:type="dxa"/>
-        <w:tblBorders/>
         <w:tblCellMar>
           <w:top w:w="0" w:type="dxa"/>
           <w:left w:w="0" w:type="dxa"/>
@@ -674,15 +673,9 @@
         <w:tblW w:w="8651" w:type="dxa"/>
         <w:jc w:val="left"/>
         <w:tblInd w:w="752" w:type="dxa"/>
-        <w:tblBorders>
-          <w:top w:val="single" w:sz="2" w:space="0" w:color="000001"/>
-          <w:left w:val="single" w:sz="2" w:space="0" w:color="000001"/>
-          <w:bottom w:val="single" w:sz="2" w:space="0" w:color="000001"/>
-          <w:insideH w:val="single" w:sz="2" w:space="0" w:color="000001"/>
-        </w:tblBorders>
         <w:tblCellMar>
           <w:top w:w="55" w:type="dxa"/>
-          <w:left w:w="19" w:type="dxa"/>
+          <w:left w:w="22" w:type="dxa"/>
           <w:bottom w:w="55" w:type="dxa"/>
           <w:right w:w="55" w:type="dxa"/>
         </w:tblCellMar>
@@ -700,7 +693,6 @@
               <w:top w:val="single" w:sz="2" w:space="0" w:color="000001"/>
               <w:left w:val="single" w:sz="2" w:space="0" w:color="000001"/>
               <w:bottom w:val="single" w:sz="2" w:space="0" w:color="000001"/>
-              <w:insideH w:val="single" w:sz="2" w:space="0" w:color="000001"/>
             </w:tcBorders>
             <w:shd w:fill="FFFFFF" w:val="clear"/>
           </w:tcPr>
@@ -736,8 +728,6 @@
               <w:left w:val="single" w:sz="2" w:space="0" w:color="000001"/>
               <w:bottom w:val="single" w:sz="2" w:space="0" w:color="000001"/>
               <w:right w:val="single" w:sz="2" w:space="0" w:color="000001"/>
-              <w:insideH w:val="single" w:sz="2" w:space="0" w:color="000001"/>
-              <w:insideV w:val="single" w:sz="2" w:space="0" w:color="000001"/>
             </w:tcBorders>
             <w:shd w:fill="FFFFFF" w:val="clear"/>
           </w:tcPr>
@@ -815,7 +805,6 @@
               <w:top w:val="single" w:sz="2" w:space="0" w:color="000001"/>
               <w:left w:val="single" w:sz="2" w:space="0" w:color="000001"/>
               <w:bottom w:val="single" w:sz="2" w:space="0" w:color="000001"/>
-              <w:insideH w:val="single" w:sz="2" w:space="0" w:color="000001"/>
             </w:tcBorders>
             <w:shd w:fill="FFFFFF" w:val="clear"/>
           </w:tcPr>
@@ -851,8 +840,6 @@
               <w:left w:val="single" w:sz="2" w:space="0" w:color="000001"/>
               <w:bottom w:val="single" w:sz="2" w:space="0" w:color="000001"/>
               <w:right w:val="single" w:sz="2" w:space="0" w:color="000001"/>
-              <w:insideH w:val="single" w:sz="2" w:space="0" w:color="000001"/>
-              <w:insideV w:val="single" w:sz="2" w:space="0" w:color="000001"/>
             </w:tcBorders>
             <w:shd w:fill="FFFFFF" w:val="clear"/>
           </w:tcPr>
@@ -924,7 +911,6 @@
               <w:top w:val="single" w:sz="2" w:space="0" w:color="000001"/>
               <w:left w:val="single" w:sz="2" w:space="0" w:color="000001"/>
               <w:bottom w:val="single" w:sz="2" w:space="0" w:color="000001"/>
-              <w:insideH w:val="single" w:sz="2" w:space="0" w:color="000001"/>
             </w:tcBorders>
             <w:shd w:fill="FFFFFF" w:val="clear"/>
           </w:tcPr>
@@ -960,8 +946,6 @@
               <w:left w:val="single" w:sz="2" w:space="0" w:color="000001"/>
               <w:bottom w:val="single" w:sz="2" w:space="0" w:color="000001"/>
               <w:right w:val="single" w:sz="2" w:space="0" w:color="000001"/>
-              <w:insideH w:val="single" w:sz="2" w:space="0" w:color="000001"/>
-              <w:insideV w:val="single" w:sz="2" w:space="0" w:color="000001"/>
             </w:tcBorders>
             <w:shd w:fill="FFFFFF" w:val="clear"/>
           </w:tcPr>
@@ -1056,7 +1040,83 @@
               <w:top w:val="single" w:sz="2" w:space="0" w:color="000001"/>
               <w:left w:val="single" w:sz="2" w:space="0" w:color="000001"/>
               <w:bottom w:val="single" w:sz="2" w:space="0" w:color="000001"/>
-              <w:insideH w:val="single" w:sz="2" w:space="0" w:color="000001"/>
+            </w:tcBorders>
+            <w:shd w:fill="FFFFFF" w:val="clear"/>
+          </w:tcPr>
+          <w:p>
+            <w:pPr>
+              <w:pStyle w:val="Normal"/>
+              <w:rPr>
+                <w:rFonts w:ascii="Verdana" w:hAnsi="Verdana" w:cs="Verdana"/>
+                <w:b/>
+                <w:b/>
+                <w:bCs/>
+                <w:sz w:val="18"/>
+                <w:szCs w:val="18"/>
+              </w:rPr>
+            </w:pPr>
+            <w:r>
+              <w:rPr>
+                <w:rFonts w:cs="Verdana" w:ascii="Verdana" w:hAnsi="Verdana"/>
+                <w:b/>
+                <w:bCs/>
+                <w:sz w:val="18"/>
+                <w:szCs w:val="18"/>
+              </w:rPr>
+              <w:t>Configuration Management</w:t>
+            </w:r>
+          </w:p>
+        </w:tc>
+        <w:tc>
+          <w:tcPr>
+            <w:tcW w:w="5593" w:type="dxa"/>
+            <w:tcBorders>
+              <w:top w:val="single" w:sz="2" w:space="0" w:color="000001"/>
+              <w:left w:val="single" w:sz="2" w:space="0" w:color="000001"/>
+              <w:bottom w:val="single" w:sz="2" w:space="0" w:color="000001"/>
+              <w:right w:val="single" w:sz="2" w:space="0" w:color="000001"/>
+            </w:tcBorders>
+            <w:shd w:fill="FFFFFF" w:val="clear"/>
+          </w:tcPr>
+          <w:p>
+            <w:pPr>
+              <w:pStyle w:val="Normal"/>
+              <w:rPr/>
+            </w:pPr>
+            <w:r>
+              <w:rPr>
+                <w:rFonts w:cs="Verdana" w:ascii="Verdana" w:hAnsi="Verdana"/>
+                <w:b/>
+                <w:bCs/>
+                <w:color w:val="990000"/>
+                <w:sz w:val="18"/>
+                <w:szCs w:val="18"/>
+              </w:rPr>
+              <w:t>Puppet,</w:t>
+            </w:r>
+            <w:r>
+              <w:rPr>
+                <w:rFonts w:cs="Verdana" w:ascii="Verdana" w:hAnsi="Verdana"/>
+                <w:b/>
+                <w:bCs/>
+                <w:color w:val="993300"/>
+                <w:sz w:val="18"/>
+                <w:szCs w:val="18"/>
+              </w:rPr>
+              <w:t xml:space="preserve"> Ansible</w:t>
+            </w:r>
+          </w:p>
+        </w:tc>
+      </w:tr>
+      <w:tr>
+        <w:trPr/>
+        <w:tc>
+          <w:tcPr>
+            <w:tcW w:w="3058" w:type="dxa"/>
+            <w:tcBorders>
+              <w:top w:val="single" w:sz="2" w:space="0" w:color="000001"/>
+              <w:left w:val="single" w:sz="2" w:space="0" w:color="000001"/>
+              <w:bottom w:val="single" w:sz="2" w:space="0" w:color="000001"/>
             </w:tcBorders>
             <w:shd w:fill="FFFFFF" w:val="clear"/>
           </w:tcPr>
@@ -1092,8 +1152,6 @@
               <w:left w:val="single" w:sz="2" w:space="0" w:color="000001"/>
               <w:bottom w:val="single" w:sz="2" w:space="0" w:color="000001"/>
               <w:right w:val="single" w:sz="2" w:space="0" w:color="000001"/>
-              <w:insideH w:val="single" w:sz="2" w:space="0" w:color="000001"/>
-              <w:insideV w:val="single" w:sz="2" w:space="0" w:color="000001"/>
             </w:tcBorders>
             <w:shd w:fill="FFFFFF" w:val="clear"/>
           </w:tcPr>
@@ -1209,7 +1267,6 @@
               <w:top w:val="single" w:sz="2" w:space="0" w:color="000001"/>
               <w:left w:val="single" w:sz="2" w:space="0" w:color="000001"/>
               <w:bottom w:val="single" w:sz="2" w:space="0" w:color="000001"/>
-              <w:insideH w:val="single" w:sz="2" w:space="0" w:color="000001"/>
             </w:tcBorders>
             <w:shd w:fill="FFFFFF" w:val="clear"/>
           </w:tcPr>
@@ -1245,8 +1302,6 @@
               <w:left w:val="single" w:sz="2" w:space="0" w:color="000001"/>
               <w:bottom w:val="single" w:sz="2" w:space="0" w:color="000001"/>
               <w:right w:val="single" w:sz="2" w:space="0" w:color="000001"/>
-              <w:insideH w:val="single" w:sz="2" w:space="0" w:color="000001"/>
-              <w:insideV w:val="single" w:sz="2" w:space="0" w:color="000001"/>
             </w:tcBorders>
             <w:shd w:fill="FFFFFF" w:val="clear"/>
           </w:tcPr>
@@ -1320,7 +1375,6 @@
               <w:top w:val="single" w:sz="2" w:space="0" w:color="000001"/>
               <w:left w:val="single" w:sz="2" w:space="0" w:color="000001"/>
               <w:bottom w:val="single" w:sz="2" w:space="0" w:color="000001"/>
-              <w:insideH w:val="single" w:sz="2" w:space="0" w:color="000001"/>
             </w:tcBorders>
             <w:shd w:fill="FFFFFF" w:val="clear"/>
           </w:tcPr>
@@ -1356,8 +1410,6 @@
               <w:left w:val="single" w:sz="2" w:space="0" w:color="000001"/>
               <w:bottom w:val="single" w:sz="2" w:space="0" w:color="000001"/>
               <w:right w:val="single" w:sz="2" w:space="0" w:color="000001"/>
-              <w:insideH w:val="single" w:sz="2" w:space="0" w:color="000001"/>
-              <w:insideV w:val="single" w:sz="2" w:space="0" w:color="000001"/>
             </w:tcBorders>
             <w:shd w:fill="FFFFFF" w:val="clear"/>
           </w:tcPr>
@@ -1397,7 +1449,6 @@
               <w:top w:val="single" w:sz="2" w:space="0" w:color="000001"/>
               <w:left w:val="single" w:sz="2" w:space="0" w:color="000001"/>
               <w:bottom w:val="single" w:sz="2" w:space="0" w:color="000001"/>
-              <w:insideH w:val="single" w:sz="2" w:space="0" w:color="000001"/>
             </w:tcBorders>
             <w:shd w:fill="FFFFFF" w:val="clear"/>
           </w:tcPr>
@@ -1433,8 +1484,6 @@
               <w:left w:val="single" w:sz="2" w:space="0" w:color="000001"/>
               <w:bottom w:val="single" w:sz="2" w:space="0" w:color="000001"/>
               <w:right w:val="single" w:sz="2" w:space="0" w:color="000001"/>
-              <w:insideH w:val="single" w:sz="2" w:space="0" w:color="000001"/>
-              <w:insideV w:val="single" w:sz="2" w:space="0" w:color="000001"/>
             </w:tcBorders>
             <w:shd w:fill="FFFFFF" w:val="clear"/>
           </w:tcPr>
@@ -1474,7 +1523,6 @@
               <w:top w:val="single" w:sz="2" w:space="0" w:color="000001"/>
               <w:left w:val="single" w:sz="2" w:space="0" w:color="000001"/>
               <w:bottom w:val="single" w:sz="2" w:space="0" w:color="000001"/>
-              <w:insideH w:val="single" w:sz="2" w:space="0" w:color="000001"/>
             </w:tcBorders>
             <w:shd w:fill="FFFFFF" w:val="clear"/>
           </w:tcPr>
@@ -1510,8 +1558,6 @@
               <w:left w:val="single" w:sz="2" w:space="0" w:color="000001"/>
               <w:bottom w:val="single" w:sz="2" w:space="0" w:color="000001"/>
               <w:right w:val="single" w:sz="2" w:space="0" w:color="000001"/>
-              <w:insideH w:val="single" w:sz="2" w:space="0" w:color="000001"/>
-              <w:insideV w:val="single" w:sz="2" w:space="0" w:color="000001"/>
             </w:tcBorders>
             <w:shd w:fill="FFFFFF" w:val="clear"/>
           </w:tcPr>
@@ -1548,24 +1594,15 @@
           <w:tcPr>
             <w:tcW w:w="3058" w:type="dxa"/>
             <w:tcBorders>
-              <w:top w:val="single" w:sz="2" w:space="0" w:color="000001"/>
               <w:left w:val="single" w:sz="2" w:space="0" w:color="000001"/>
               <w:bottom w:val="single" w:sz="2" w:space="0" w:color="000001"/>
-              <w:insideH w:val="single" w:sz="2" w:space="0" w:color="000001"/>
             </w:tcBorders>
             <w:shd w:fill="FFFFFF" w:val="clear"/>
           </w:tcPr>
           <w:p>
             <w:pPr>
               <w:pStyle w:val="Normal"/>
-              <w:rPr>
-                <w:rFonts w:ascii="Verdana" w:hAnsi="Verdana" w:cs="Verdana"/>
-                <w:b/>
-                <w:b/>
-                <w:bCs/>
-                <w:sz w:val="18"/>
-                <w:szCs w:val="18"/>
-              </w:rPr>
+              <w:rPr/>
             </w:pPr>
             <w:r>
               <w:rPr>
@@ -1575,7 +1612,38 @@
                 <w:sz w:val="18"/>
                 <w:szCs w:val="18"/>
               </w:rPr>
-              <w:t>Cloud Computing</w:t>
+              <w:t xml:space="preserve">Cloud Computing </w:t>
+            </w:r>
+            <w:r>
+              <w:rPr>
+                <w:rFonts w:cs="Verdana" w:ascii="Verdana" w:hAnsi="Verdana"/>
+                <w:b/>
+                <w:bCs/>
+                <w:sz w:val="18"/>
+                <w:szCs w:val="18"/>
+              </w:rPr>
+              <w:t>(</w:t>
+            </w:r>
+            <w:r>
+              <w:rPr>
+                <w:rFonts w:cs="Verdana" w:ascii="Verdana" w:hAnsi="Verdana"/>
+                <w:b/>
+                <w:bCs/>
+                <w:color w:val="993300"/>
+                <w:sz w:val="18"/>
+                <w:szCs w:val="18"/>
+              </w:rPr>
+              <w:t>Classroom Only</w:t>
+            </w:r>
+            <w:r>
+              <w:rPr>
+                <w:rFonts w:cs="Verdana" w:ascii="Verdana" w:hAnsi="Verdana"/>
+                <w:b/>
+                <w:bCs/>
+                <w:sz w:val="18"/>
+                <w:szCs w:val="18"/>
+              </w:rPr>
+              <w:t>)</w:t>
             </w:r>
           </w:p>
         </w:tc>
@@ -1583,12 +1651,9 @@
           <w:tcPr>
             <w:tcW w:w="5593" w:type="dxa"/>
             <w:tcBorders>
-              <w:top w:val="single" w:sz="2" w:space="0" w:color="000001"/>
               <w:left w:val="single" w:sz="2" w:space="0" w:color="000001"/>
               <w:bottom w:val="single" w:sz="2" w:space="0" w:color="000001"/>
               <w:right w:val="single" w:sz="2" w:space="0" w:color="000001"/>
-              <w:insideH w:val="single" w:sz="2" w:space="0" w:color="000001"/>
-              <w:insideV w:val="single" w:sz="2" w:space="0" w:color="000001"/>
             </w:tcBorders>
             <w:shd w:fill="FFFFFF" w:val="clear"/>
           </w:tcPr>
@@ -1707,15 +1772,9 @@
         <w:tblW w:w="8550" w:type="dxa"/>
         <w:jc w:val="right"/>
         <w:tblInd w:w="0" w:type="dxa"/>
-        <w:tblBorders>
-          <w:top w:val="single" w:sz="8" w:space="0" w:color="808080"/>
-          <w:left w:val="single" w:sz="8" w:space="0" w:color="808080"/>
-          <w:bottom w:val="single" w:sz="8" w:space="0" w:color="808080"/>
-          <w:insideH w:val="single" w:sz="8" w:space="0" w:color="808080"/>
-        </w:tblBorders>
         <w:tblCellMar>
           <w:top w:w="30" w:type="dxa"/>
-          <w:left w:w="0" w:type="dxa"/>
+          <w:left w:w="10" w:type="dxa"/>
           <w:bottom w:w="30" w:type="dxa"/>
           <w:right w:w="30" w:type="dxa"/>
         </w:tblCellMar>
@@ -1735,7 +1794,6 @@
               <w:top w:val="single" w:sz="8" w:space="0" w:color="808080"/>
               <w:left w:val="single" w:sz="8" w:space="0" w:color="808080"/>
               <w:bottom w:val="single" w:sz="8" w:space="0" w:color="808080"/>
-              <w:insideH w:val="single" w:sz="8" w:space="0" w:color="808080"/>
             </w:tcBorders>
             <w:shd w:fill="FFFFFF" w:val="clear"/>
             <w:vAlign w:val="center"/>
@@ -1755,7 +1813,7 @@
                   <w:sz w:val="14"/>
                   <w:szCs w:val="14"/>
                 </w:rPr>
-                <w:t>Tom Connor</w:t>
+                <w:t>Charles Clarke</w:t>
               </w:r>
             </w:hyperlink>
           </w:p>
@@ -1767,7 +1825,6 @@
               <w:top w:val="single" w:sz="8" w:space="0" w:color="808080"/>
               <w:left w:val="single" w:sz="8" w:space="0" w:color="808080"/>
               <w:bottom w:val="single" w:sz="8" w:space="0" w:color="808080"/>
-              <w:insideH w:val="single" w:sz="8" w:space="0" w:color="808080"/>
             </w:tcBorders>
             <w:shd w:fill="FFFFFF" w:val="clear"/>
             <w:vAlign w:val="center"/>
@@ -1783,15 +1840,13 @@
                 <w:szCs w:val="14"/>
               </w:rPr>
             </w:pPr>
-            <w:bookmarkStart w:id="0" w:name="gc-number-1"/>
-            <w:bookmarkEnd w:id="0"/>
             <w:r>
               <w:rPr>
                 <w:rFonts w:cs="Verdana" w:ascii="Verdana" w:hAnsi="Verdana"/>
                 <w:sz w:val="14"/>
                 <w:szCs w:val="14"/>
               </w:rPr>
-              <w:t>(512)-422-1172</w:t>
+              <w:t>(770) 252-1500</w:t>
             </w:r>
           </w:p>
         </w:tc>
@@ -1802,7 +1857,6 @@
               <w:top w:val="single" w:sz="8" w:space="0" w:color="808080"/>
               <w:left w:val="single" w:sz="8" w:space="0" w:color="808080"/>
               <w:bottom w:val="single" w:sz="8" w:space="0" w:color="808080"/>
-              <w:insideH w:val="single" w:sz="8" w:space="0" w:color="808080"/>
             </w:tcBorders>
             <w:shd w:fill="FFFFFF" w:val="clear"/>
             <w:vAlign w:val="center"/>
@@ -1822,18 +1876,7 @@
                   <w:sz w:val="14"/>
                   <w:szCs w:val="14"/>
                 </w:rPr>
-                <w:t>@yahoo.com</w:t>
-              </w:r>
-            </w:hyperlink>
-            <w:hyperlink r:id="rId10">
-              <w:r>
-                <w:rPr>
-                  <w:rStyle w:val="InternetLink"/>
-                  <w:rFonts w:cs="Verdana" w:ascii="Verdana" w:hAnsi="Verdana"/>
-                  <w:sz w:val="14"/>
-                  <w:szCs w:val="14"/>
-                </w:rPr>
-                <w:t>tomhillconnor</w:t>
+                <w:t>charles@abs-consulting.com</w:t>
               </w:r>
             </w:hyperlink>
           </w:p>
@@ -1846,8 +1889,209 @@
               <w:left w:val="single" w:sz="8" w:space="0" w:color="808080"/>
               <w:bottom w:val="single" w:sz="8" w:space="0" w:color="808080"/>
               <w:right w:val="single" w:sz="8" w:space="0" w:color="808080"/>
-              <w:insideH w:val="single" w:sz="8" w:space="0" w:color="808080"/>
-              <w:insideV w:val="single" w:sz="8" w:space="0" w:color="808080"/>
+            </w:tcBorders>
+            <w:shd w:fill="FFFFFF" w:val="clear"/>
+            <w:vAlign w:val="center"/>
+          </w:tcPr>
+          <w:p>
+            <w:pPr>
+              <w:pStyle w:val="TextBody"/>
+              <w:snapToGrid w:val="false"/>
+              <w:spacing w:before="0" w:after="120"/>
+              <w:rPr>
+                <w:rFonts w:ascii="Verdana" w:hAnsi="Verdana" w:cs="Verdana"/>
+                <w:sz w:val="14"/>
+                <w:szCs w:val="14"/>
+              </w:rPr>
+            </w:pPr>
+            <w:r>
+              <w:rPr>
+                <w:rFonts w:cs="Verdana" w:ascii="Verdana" w:hAnsi="Verdana"/>
+                <w:sz w:val="14"/>
+                <w:szCs w:val="14"/>
+              </w:rPr>
+              <w:t>Owner ABS Consulting</w:t>
+            </w:r>
+          </w:p>
+        </w:tc>
+      </w:tr>
+      <w:tr>
+        <w:trPr/>
+        <w:tc>
+          <w:tcPr>
+            <w:tcW w:w="1079" w:type="dxa"/>
+            <w:tcBorders>
+              <w:top w:val="single" w:sz="8" w:space="0" w:color="808080"/>
+              <w:left w:val="single" w:sz="8" w:space="0" w:color="808080"/>
+              <w:bottom w:val="single" w:sz="8" w:space="0" w:color="808080"/>
+            </w:tcBorders>
+            <w:shd w:fill="FFFFFF" w:val="clear"/>
+            <w:vAlign w:val="center"/>
+          </w:tcPr>
+          <w:p>
+            <w:pPr>
+              <w:pStyle w:val="TextBody"/>
+              <w:snapToGrid w:val="false"/>
+              <w:spacing w:before="0" w:after="120"/>
+              <w:rPr>
+                <w:rFonts w:ascii="Lato Thin" w:hAnsi="Lato Thin"/>
+                <w:sz w:val="14"/>
+                <w:szCs w:val="14"/>
+              </w:rPr>
+            </w:pPr>
+            <w:hyperlink r:id="rId10">
+              <w:r>
+                <w:rPr>
+                  <w:rStyle w:val="InternetLink"/>
+                  <w:rFonts w:cs="Verdana" w:ascii="Verdana" w:hAnsi="Verdana"/>
+                  <w:sz w:val="14"/>
+                  <w:szCs w:val="14"/>
+                </w:rPr>
+                <w:t>Tom Connor</w:t>
+              </w:r>
+            </w:hyperlink>
+          </w:p>
+        </w:tc>
+        <w:tc>
+          <w:tcPr>
+            <w:tcW w:w="1531" w:type="dxa"/>
+            <w:tcBorders>
+              <w:top w:val="single" w:sz="8" w:space="0" w:color="808080"/>
+              <w:left w:val="single" w:sz="8" w:space="0" w:color="808080"/>
+              <w:bottom w:val="single" w:sz="8" w:space="0" w:color="808080"/>
+            </w:tcBorders>
+            <w:shd w:fill="FFFFFF" w:val="clear"/>
+            <w:vAlign w:val="center"/>
+          </w:tcPr>
+          <w:p>
+            <w:pPr>
+              <w:pStyle w:val="TextBody"/>
+              <w:snapToGrid w:val="false"/>
+              <w:spacing w:before="0" w:after="120"/>
+              <w:rPr/>
+            </w:pPr>
+            <w:r>
+              <w:rPr>
+                <w:rFonts w:cs="Verdana" w:ascii="Verdana" w:hAnsi="Verdana"/>
+                <w:sz w:val="14"/>
+                <w:szCs w:val="14"/>
+              </w:rPr>
+              <w:t>(</w:t>
+            </w:r>
+            <w:r>
+              <w:rPr>
+                <w:rFonts w:cs="Verdana" w:ascii="Verdana" w:hAnsi="Verdana"/>
+                <w:sz w:val="14"/>
+                <w:szCs w:val="14"/>
+              </w:rPr>
+              <w:t>512</w:t>
+            </w:r>
+            <w:r>
+              <w:rPr>
+                <w:rFonts w:cs="Verdana" w:ascii="Verdana" w:hAnsi="Verdana"/>
+                <w:sz w:val="14"/>
+                <w:szCs w:val="14"/>
+              </w:rPr>
+              <w:t>)-</w:t>
+            </w:r>
+            <w:r>
+              <w:rPr>
+                <w:rFonts w:cs="Verdana" w:ascii="Verdana" w:hAnsi="Verdana"/>
+                <w:sz w:val="14"/>
+                <w:szCs w:val="14"/>
+              </w:rPr>
+              <w:t>422</w:t>
+            </w:r>
+            <w:r>
+              <w:rPr>
+                <w:rFonts w:cs="Verdana" w:ascii="Verdana" w:hAnsi="Verdana"/>
+                <w:sz w:val="14"/>
+                <w:szCs w:val="14"/>
+              </w:rPr>
+              <w:t>-</w:t>
+            </w:r>
+            <w:r>
+              <w:rPr>
+                <w:rFonts w:cs="Verdana" w:ascii="Verdana" w:hAnsi="Verdana"/>
+                <w:sz w:val="14"/>
+                <w:szCs w:val="14"/>
+              </w:rPr>
+              <w:t>1172</w:t>
+            </w:r>
+          </w:p>
+        </w:tc>
+        <w:tc>
+          <w:tcPr>
+            <w:tcW w:w="2070" w:type="dxa"/>
+            <w:tcBorders>
+              <w:top w:val="single" w:sz="8" w:space="0" w:color="808080"/>
+              <w:left w:val="single" w:sz="8" w:space="0" w:color="808080"/>
+              <w:bottom w:val="single" w:sz="8" w:space="0" w:color="808080"/>
+            </w:tcBorders>
+            <w:shd w:fill="FFFFFF" w:val="clear"/>
+            <w:vAlign w:val="center"/>
+          </w:tcPr>
+          <w:p>
+            <w:pPr>
+              <w:pStyle w:val="TextBody"/>
+              <w:snapToGrid w:val="false"/>
+              <w:spacing w:before="0" w:after="120"/>
+              <w:rPr/>
+            </w:pPr>
+            <w:hyperlink r:id="rId11">
+              <w:r>
+                <w:rPr>
+                  <w:rStyle w:val="InternetLink"/>
+                  <w:rFonts w:cs="Verdana" w:ascii="Verdana" w:hAnsi="Verdana"/>
+                  <w:sz w:val="14"/>
+                  <w:szCs w:val="14"/>
+                </w:rPr>
+                <w:t>tomhillconnor</w:t>
+              </w:r>
+            </w:hyperlink>
+            <w:hyperlink r:id="rId12">
+              <w:r>
+                <w:rPr>
+                  <w:rStyle w:val="InternetLink"/>
+                  <w:rFonts w:cs="Verdana" w:ascii="Verdana" w:hAnsi="Verdana"/>
+                  <w:sz w:val="14"/>
+                  <w:szCs w:val="14"/>
+                </w:rPr>
+                <w:t>@</w:t>
+              </w:r>
+            </w:hyperlink>
+            <w:hyperlink r:id="rId13">
+              <w:r>
+                <w:rPr>
+                  <w:rStyle w:val="InternetLink"/>
+                  <w:rFonts w:cs="Verdana" w:ascii="Verdana" w:hAnsi="Verdana"/>
+                  <w:sz w:val="14"/>
+                  <w:szCs w:val="14"/>
+                </w:rPr>
+                <w:t>yahoo</w:t>
+              </w:r>
+            </w:hyperlink>
+            <w:hyperlink r:id="rId14">
+              <w:r>
+                <w:rPr>
+                  <w:rStyle w:val="InternetLink"/>
+                  <w:rFonts w:cs="Verdana" w:ascii="Verdana" w:hAnsi="Verdana"/>
+                  <w:sz w:val="14"/>
+                  <w:szCs w:val="14"/>
+                </w:rPr>
+                <w:t>.com</w:t>
+              </w:r>
+            </w:hyperlink>
+          </w:p>
+        </w:tc>
+        <w:tc>
+          <w:tcPr>
+            <w:tcW w:w="3870" w:type="dxa"/>
+            <w:tcBorders>
+              <w:top w:val="single" w:sz="8" w:space="0" w:color="808080"/>
+              <w:left w:val="single" w:sz="8" w:space="0" w:color="808080"/>
+              <w:bottom w:val="single" w:sz="8" w:space="0" w:color="808080"/>
+              <w:right w:val="single" w:sz="8" w:space="0" w:color="808080"/>
             </w:tcBorders>
             <w:shd w:fill="FFFFFF" w:val="clear"/>
             <w:vAlign w:val="center"/>
@@ -1883,7 +2127,6 @@
               <w:top w:val="single" w:sz="8" w:space="0" w:color="808080"/>
               <w:left w:val="single" w:sz="8" w:space="0" w:color="808080"/>
               <w:bottom w:val="single" w:sz="8" w:space="0" w:color="808080"/>
-              <w:insideH w:val="single" w:sz="8" w:space="0" w:color="808080"/>
             </w:tcBorders>
             <w:shd w:fill="FFFFFF" w:val="clear"/>
             <w:vAlign w:val="center"/>
@@ -1895,7 +2138,7 @@
               <w:spacing w:before="0" w:after="120"/>
               <w:rPr/>
             </w:pPr>
-            <w:hyperlink r:id="rId11">
+            <w:hyperlink r:id="rId15">
               <w:r>
                 <w:rPr>
                   <w:rStyle w:val="InternetLink"/>
@@ -1903,7 +2146,29 @@
                   <w:sz w:val="14"/>
                   <w:szCs w:val="14"/>
                 </w:rPr>
-                <w:t>Jame Chen</w:t>
+                <w:t>Jame</w:t>
+              </w:r>
+            </w:hyperlink>
+            <w:hyperlink r:id="rId16">
+              <w:r>
+                <w:rPr>
+                  <w:rStyle w:val="InternetLink"/>
+                  <w:rFonts w:cs="Verdana" w:ascii="Verdana" w:hAnsi="Verdana"/>
+                  <w:sz w:val="14"/>
+                  <w:szCs w:val="14"/>
+                </w:rPr>
+                <w:t>s</w:t>
+              </w:r>
+            </w:hyperlink>
+            <w:hyperlink r:id="rId17">
+              <w:r>
+                <w:rPr>
+                  <w:rStyle w:val="InternetLink"/>
+                  <w:rFonts w:cs="Verdana" w:ascii="Verdana" w:hAnsi="Verdana"/>
+                  <w:sz w:val="14"/>
+                  <w:szCs w:val="14"/>
+                </w:rPr>
+                <w:t xml:space="preserve"> Chen</w:t>
               </w:r>
             </w:hyperlink>
           </w:p>
@@ -1915,76 +2180,6 @@
               <w:top w:val="single" w:sz="8" w:space="0" w:color="808080"/>
               <w:left w:val="single" w:sz="8" w:space="0" w:color="808080"/>
               <w:bottom w:val="single" w:sz="8" w:space="0" w:color="808080"/>
-              <w:insideH w:val="single" w:sz="8" w:space="0" w:color="808080"/>
-            </w:tcBorders>
-            <w:shd w:fill="FFFFFF" w:val="clear"/>
-            <w:vAlign w:val="center"/>
-          </w:tcPr>
-          <w:p>
-            <w:pPr>
-              <w:pStyle w:val="TextBody"/>
-              <w:snapToGrid w:val="false"/>
-              <w:spacing w:before="0" w:after="120"/>
-              <w:rPr>
-                <w:rFonts w:ascii="Verdana" w:hAnsi="Verdana" w:cs="Verdana"/>
-                <w:sz w:val="14"/>
-                <w:szCs w:val="14"/>
-              </w:rPr>
-            </w:pPr>
-            <w:bookmarkStart w:id="1" w:name="gc-number-2"/>
-            <w:bookmarkEnd w:id="1"/>
-            <w:r>
-              <w:rPr>
-                <w:rFonts w:cs="Verdana" w:ascii="Verdana" w:hAnsi="Verdana"/>
-                <w:sz w:val="14"/>
-                <w:szCs w:val="14"/>
-              </w:rPr>
-              <w:t>(408)-845-5360</w:t>
-            </w:r>
-          </w:p>
-        </w:tc>
-        <w:tc>
-          <w:tcPr>
-            <w:tcW w:w="2070" w:type="dxa"/>
-            <w:tcBorders>
-              <w:top w:val="single" w:sz="8" w:space="0" w:color="808080"/>
-              <w:left w:val="single" w:sz="8" w:space="0" w:color="808080"/>
-              <w:bottom w:val="single" w:sz="8" w:space="0" w:color="808080"/>
-              <w:insideH w:val="single" w:sz="8" w:space="0" w:color="808080"/>
-            </w:tcBorders>
-            <w:shd w:fill="FFFFFF" w:val="clear"/>
-            <w:vAlign w:val="center"/>
-          </w:tcPr>
-          <w:p>
-            <w:pPr>
-              <w:pStyle w:val="TextBody"/>
-              <w:snapToGrid w:val="false"/>
-              <w:spacing w:before="0" w:after="120"/>
-              <w:rPr/>
-            </w:pPr>
-            <w:hyperlink r:id="rId12">
-              <w:r>
-                <w:rPr>
-                  <w:rStyle w:val="InternetLink"/>
-                  <w:rFonts w:cs="Verdana" w:ascii="Verdana" w:hAnsi="Verdana"/>
-                  <w:sz w:val="14"/>
-                  <w:szCs w:val="14"/>
-                </w:rPr>
-                <w:t>jchen@salira.com</w:t>
-              </w:r>
-            </w:hyperlink>
-          </w:p>
-        </w:tc>
-        <w:tc>
-          <w:tcPr>
-            <w:tcW w:w="3870" w:type="dxa"/>
-            <w:tcBorders>
-              <w:top w:val="single" w:sz="8" w:space="0" w:color="808080"/>
-              <w:left w:val="single" w:sz="8" w:space="0" w:color="808080"/>
-              <w:bottom w:val="single" w:sz="8" w:space="0" w:color="808080"/>
-              <w:right w:val="single" w:sz="8" w:space="0" w:color="808080"/>
-              <w:insideH w:val="single" w:sz="8" w:space="0" w:color="808080"/>
-              <w:insideV w:val="single" w:sz="8" w:space="0" w:color="808080"/>
             </w:tcBorders>
             <w:shd w:fill="FFFFFF" w:val="clear"/>
             <w:vAlign w:val="center"/>
@@ -2006,21 +2201,17 @@
                 <w:sz w:val="14"/>
                 <w:szCs w:val="14"/>
               </w:rPr>
-              <w:t>Vice President of Engineering, Salira Optical Network Systems</w:t>
+              <w:t>(408)-845-5360</w:t>
             </w:r>
           </w:p>
         </w:tc>
-      </w:tr>
-      <w:tr>
-        <w:trPr/>
         <w:tc>
           <w:tcPr>
-            <w:tcW w:w="1079" w:type="dxa"/>
+            <w:tcW w:w="2070" w:type="dxa"/>
             <w:tcBorders>
               <w:top w:val="single" w:sz="8" w:space="0" w:color="808080"/>
               <w:left w:val="single" w:sz="8" w:space="0" w:color="808080"/>
               <w:bottom w:val="single" w:sz="8" w:space="0" w:color="808080"/>
-              <w:insideH w:val="single" w:sz="8" w:space="0" w:color="808080"/>
             </w:tcBorders>
             <w:shd w:fill="FFFFFF" w:val="clear"/>
             <w:vAlign w:val="center"/>
@@ -2032,7 +2223,7 @@
               <w:spacing w:before="0" w:after="120"/>
               <w:rPr/>
             </w:pPr>
-            <w:hyperlink r:id="rId13">
+            <w:hyperlink r:id="rId18">
               <w:r>
                 <w:rPr>
                   <w:rStyle w:val="InternetLink"/>
@@ -2040,19 +2231,19 @@
                   <w:sz w:val="14"/>
                   <w:szCs w:val="14"/>
                 </w:rPr>
-                <w:t>Omair Ahmed</w:t>
+                <w:t>specware8@gmail.com</w:t>
               </w:r>
             </w:hyperlink>
           </w:p>
         </w:tc>
         <w:tc>
           <w:tcPr>
-            <w:tcW w:w="1531" w:type="dxa"/>
+            <w:tcW w:w="3870" w:type="dxa"/>
             <w:tcBorders>
               <w:top w:val="single" w:sz="8" w:space="0" w:color="808080"/>
               <w:left w:val="single" w:sz="8" w:space="0" w:color="808080"/>
               <w:bottom w:val="single" w:sz="8" w:space="0" w:color="808080"/>
-              <w:insideH w:val="single" w:sz="8" w:space="0" w:color="808080"/>
+              <w:right w:val="single" w:sz="8" w:space="0" w:color="808080"/>
             </w:tcBorders>
             <w:shd w:fill="FFFFFF" w:val="clear"/>
             <w:vAlign w:val="center"/>
@@ -2074,18 +2265,20 @@
                 <w:sz w:val="14"/>
                 <w:szCs w:val="14"/>
               </w:rPr>
-              <w:t>(224) 715-9786</w:t>
+              <w:t>Consultant at Specware &amp; @Opp, LLC</w:t>
             </w:r>
           </w:p>
         </w:tc>
+      </w:tr>
+      <w:tr>
+        <w:trPr/>
         <w:tc>
           <w:tcPr>
-            <w:tcW w:w="2070" w:type="dxa"/>
+            <w:tcW w:w="1079" w:type="dxa"/>
             <w:tcBorders>
               <w:top w:val="single" w:sz="8" w:space="0" w:color="808080"/>
               <w:left w:val="single" w:sz="8" w:space="0" w:color="808080"/>
               <w:bottom w:val="single" w:sz="8" w:space="0" w:color="808080"/>
-              <w:insideH w:val="single" w:sz="8" w:space="0" w:color="808080"/>
             </w:tcBorders>
             <w:shd w:fill="FFFFFF" w:val="clear"/>
             <w:vAlign w:val="center"/>
@@ -2097,7 +2290,7 @@
               <w:spacing w:before="0" w:after="120"/>
               <w:rPr/>
             </w:pPr>
-            <w:hyperlink r:id="rId14">
+            <w:hyperlink r:id="rId19">
               <w:r>
                 <w:rPr>
                   <w:rStyle w:val="InternetLink"/>
@@ -2105,21 +2298,18 @@
                   <w:sz w:val="14"/>
                   <w:szCs w:val="14"/>
                 </w:rPr>
-                <w:t>omair.ahmed@ge.com</w:t>
+                <w:t>Shivdutt Jha</w:t>
               </w:r>
             </w:hyperlink>
           </w:p>
         </w:tc>
         <w:tc>
           <w:tcPr>
-            <w:tcW w:w="3870" w:type="dxa"/>
+            <w:tcW w:w="1531" w:type="dxa"/>
             <w:tcBorders>
               <w:top w:val="single" w:sz="8" w:space="0" w:color="808080"/>
               <w:left w:val="single" w:sz="8" w:space="0" w:color="808080"/>
               <w:bottom w:val="single" w:sz="8" w:space="0" w:color="808080"/>
-              <w:right w:val="single" w:sz="8" w:space="0" w:color="808080"/>
-              <w:insideH w:val="single" w:sz="8" w:space="0" w:color="808080"/>
-              <w:insideV w:val="single" w:sz="8" w:space="0" w:color="808080"/>
             </w:tcBorders>
             <w:shd w:fill="FFFFFF" w:val="clear"/>
             <w:vAlign w:val="center"/>
@@ -2141,21 +2331,17 @@
                 <w:sz w:val="14"/>
                 <w:szCs w:val="14"/>
               </w:rPr>
-              <w:t>Coworker, General Electric</w:t>
+              <w:t>(408)-806-3476</w:t>
             </w:r>
           </w:p>
         </w:tc>
-      </w:tr>
-      <w:tr>
-        <w:trPr/>
         <w:tc>
           <w:tcPr>
-            <w:tcW w:w="1079" w:type="dxa"/>
+            <w:tcW w:w="2070" w:type="dxa"/>
             <w:tcBorders>
               <w:top w:val="single" w:sz="8" w:space="0" w:color="808080"/>
               <w:left w:val="single" w:sz="8" w:space="0" w:color="808080"/>
               <w:bottom w:val="single" w:sz="8" w:space="0" w:color="808080"/>
-              <w:insideH w:val="single" w:sz="8" w:space="0" w:color="808080"/>
             </w:tcBorders>
             <w:shd w:fill="FFFFFF" w:val="clear"/>
             <w:vAlign w:val="center"/>
@@ -2167,74 +2353,7 @@
               <w:spacing w:before="0" w:after="120"/>
               <w:rPr/>
             </w:pPr>
-            <w:hyperlink r:id="rId15">
-              <w:r>
-                <w:rPr>
-                  <w:rStyle w:val="InternetLink"/>
-                  <w:rFonts w:cs="Verdana" w:ascii="Verdana" w:hAnsi="Verdana"/>
-                  <w:sz w:val="14"/>
-                  <w:szCs w:val="14"/>
-                </w:rPr>
-                <w:t>Shivdutt Jha</w:t>
-              </w:r>
-            </w:hyperlink>
-          </w:p>
-        </w:tc>
-        <w:tc>
-          <w:tcPr>
-            <w:tcW w:w="1531" w:type="dxa"/>
-            <w:tcBorders>
-              <w:top w:val="single" w:sz="8" w:space="0" w:color="808080"/>
-              <w:left w:val="single" w:sz="8" w:space="0" w:color="808080"/>
-              <w:bottom w:val="single" w:sz="8" w:space="0" w:color="808080"/>
-              <w:insideH w:val="single" w:sz="8" w:space="0" w:color="808080"/>
-            </w:tcBorders>
-            <w:shd w:fill="FFFFFF" w:val="clear"/>
-            <w:vAlign w:val="center"/>
-          </w:tcPr>
-          <w:p>
-            <w:pPr>
-              <w:pStyle w:val="TextBody"/>
-              <w:snapToGrid w:val="false"/>
-              <w:spacing w:before="0" w:after="120"/>
-              <w:rPr>
-                <w:rFonts w:ascii="Verdana" w:hAnsi="Verdana" w:cs="Verdana"/>
-                <w:sz w:val="14"/>
-                <w:szCs w:val="14"/>
-              </w:rPr>
-            </w:pPr>
-            <w:bookmarkStart w:id="2" w:name="gc-number-3"/>
-            <w:bookmarkEnd w:id="2"/>
-            <w:r>
-              <w:rPr>
-                <w:rFonts w:cs="Verdana" w:ascii="Verdana" w:hAnsi="Verdana"/>
-                <w:sz w:val="14"/>
-                <w:szCs w:val="14"/>
-              </w:rPr>
-              <w:t>(408)-806-3476</w:t>
-            </w:r>
-          </w:p>
-        </w:tc>
-        <w:tc>
-          <w:tcPr>
-            <w:tcW w:w="2070" w:type="dxa"/>
-            <w:tcBorders>
-              <w:top w:val="single" w:sz="8" w:space="0" w:color="808080"/>
-              <w:left w:val="single" w:sz="8" w:space="0" w:color="808080"/>
-              <w:bottom w:val="single" w:sz="8" w:space="0" w:color="808080"/>
-              <w:insideH w:val="single" w:sz="8" w:space="0" w:color="808080"/>
-            </w:tcBorders>
-            <w:shd w:fill="FFFFFF" w:val="clear"/>
-            <w:vAlign w:val="center"/>
-          </w:tcPr>
-          <w:p>
-            <w:pPr>
-              <w:pStyle w:val="TextBody"/>
-              <w:snapToGrid w:val="false"/>
-              <w:spacing w:before="0" w:after="120"/>
-              <w:rPr/>
-            </w:pPr>
-            <w:hyperlink r:id="rId16">
+            <w:hyperlink r:id="rId20">
               <w:r>
                 <w:rPr>
                   <w:rStyle w:val="InternetLink"/>
@@ -2255,8 +2374,6 @@
               <w:left w:val="single" w:sz="8" w:space="0" w:color="808080"/>
               <w:bottom w:val="single" w:sz="8" w:space="0" w:color="808080"/>
               <w:right w:val="single" w:sz="8" w:space="0" w:color="808080"/>
-              <w:insideH w:val="single" w:sz="8" w:space="0" w:color="808080"/>
-              <w:insideV w:val="single" w:sz="8" w:space="0" w:color="808080"/>
             </w:tcBorders>
             <w:shd w:fill="FFFFFF" w:val="clear"/>
             <w:vAlign w:val="center"/>
@@ -2421,7 +2538,7 @@
                     </pic:cNvPicPr>
                   </pic:nvPicPr>
                   <pic:blipFill>
-                    <a:blip r:embed="rId17"/>
+                    <a:blip r:embed="rId21"/>
                     <a:stretch>
                       <a:fillRect/>
                     </a:stretch>
@@ -2521,7 +2638,7 @@
         <w:pStyle w:val="TextBody"/>
         <w:rPr/>
       </w:pPr>
-      <w:hyperlink r:id="rId18">
+      <w:hyperlink r:id="rId22">
         <w:r>
           <w:rPr>
             <w:rStyle w:val="InternetLink"/>
@@ -2904,7 +3021,7 @@
                     </pic:cNvPicPr>
                   </pic:nvPicPr>
                   <pic:blipFill>
-                    <a:blip r:embed="rId19"/>
+                    <a:blip r:embed="rId23"/>
                     <a:stretch>
                       <a:fillRect/>
                     </a:stretch>
@@ -3249,7 +3366,7 @@
                     </pic:cNvPicPr>
                   </pic:nvPicPr>
                   <pic:blipFill>
-                    <a:blip r:embed="rId20"/>
+                    <a:blip r:embed="rId24"/>
                     <a:stretch>
                       <a:fillRect/>
                     </a:stretch>
@@ -3301,17 +3418,43 @@
         <w:pStyle w:val="TextBody"/>
         <w:spacing w:lineRule="atLeast" w:line="240" w:before="165" w:after="165"/>
         <w:ind w:left="165" w:right="165" w:hanging="0"/>
-        <w:rPr/>
-      </w:pPr>
-      <w:r>
-        <w:rPr>
-          <w:rFonts w:cs="Verdana" w:ascii="Verdana" w:hAnsi="Verdana"/>
+        <w:rPr>
+          <w:rFonts w:ascii="Verdana" w:hAnsi="Verdana" w:cs="Verdana"/>
+          <w:b/>
           <w:b/>
           <w:bCs/>
           <w:color w:val="009900"/>
           <w:sz w:val="24"/>
           <w:szCs w:val="24"/>
         </w:rPr>
+      </w:pPr>
+      <w:r>
+        <w:rPr>
+          <w:rFonts w:cs="Verdana" w:ascii="Verdana" w:hAnsi="Verdana"/>
+          <w:b/>
+          <w:bCs/>
+          <w:color w:val="009900"/>
+          <w:sz w:val="24"/>
+          <w:szCs w:val="24"/>
+        </w:rPr>
+      </w:r>
+    </w:p>
+    <w:p>
+      <w:pPr>
+        <w:pStyle w:val="TextBody"/>
+        <w:spacing w:lineRule="atLeast" w:line="240" w:before="165" w:after="165"/>
+        <w:ind w:left="165" w:right="165" w:hanging="0"/>
+        <w:rPr/>
+      </w:pPr>
+      <w:r>
+        <w:rPr>
+          <w:rFonts w:cs="Verdana" w:ascii="Verdana" w:hAnsi="Verdana"/>
+          <w:b/>
+          <w:bCs/>
+          <w:color w:val="009900"/>
+          <w:sz w:val="24"/>
+          <w:szCs w:val="24"/>
+        </w:rPr>
         <w:t>ICANN</w:t>
       </w:r>
       <w:r>
@@ -3367,7 +3510,7 @@
         </w:rPr>
         <w:t xml:space="preserve">Developed </w:t>
       </w:r>
-      <w:hyperlink r:id="rId21">
+      <w:hyperlink r:id="rId25">
         <w:r>
           <w:rPr>
             <w:rStyle w:val="InternetLink"/>
@@ -3482,7 +3625,7 @@
                     </pic:cNvPicPr>
                   </pic:nvPicPr>
                   <pic:blipFill>
-                    <a:blip r:embed="rId22"/>
+                    <a:blip r:embed="rId26"/>
                     <a:stretch>
                       <a:fillRect/>
                     </a:stretch>
@@ -3541,6 +3684,16 @@
         </w:rPr>
         <w:t xml:space="preserve">  </w:t>
       </w:r>
+    </w:p>
+    <w:p>
+      <w:pPr>
+        <w:pStyle w:val="TextBody"/>
+        <w:rPr>
+          <w:b w:val="false"/>
+          <w:b w:val="false"/>
+          <w:bCs w:val="false"/>
+        </w:rPr>
+      </w:pPr>
       <w:r>
         <w:rPr>
           <w:b w:val="false"/>
@@ -3557,7 +3710,7 @@
         <w:jc w:val="left"/>
         <w:rPr/>
       </w:pPr>
-      <w:hyperlink r:id="rId23">
+      <w:hyperlink r:id="rId27">
         <w:r>
           <w:rPr>
             <w:rStyle w:val="InternetLink"/>
@@ -3617,24 +3770,12 @@
         <w:br/>
         <w:br/>
       </w:r>
-      <w:bookmarkStart w:id="3" w:name="__DdeLink__129_1524881868"/>
-      <w:r>
-        <w:rPr>
-          <w:rFonts w:cs="Verdana" w:ascii="Verdana" w:hAnsi="Verdana"/>
-          <w:b/>
-          <w:bCs/>
-          <w:color w:val="800000"/>
-          <w:sz w:val="18"/>
-        </w:rPr>
-        <w:t>Devops Admin:</w:t>
-      </w:r>
-      <w:bookmarkEnd w:id="3"/>
-      <w:r>
-        <w:rPr>
-          <w:rFonts w:cs="Verdana" w:ascii="Verdana" w:hAnsi="Verdana"/>
-          <w:sz w:val="18"/>
-        </w:rPr>
-        <w:t xml:space="preserve"> Initially wrote scripts to import data from </w:t>
+      <w:r>
+        <w:rPr>
+          <w:rFonts w:cs="Verdana" w:ascii="Verdana" w:hAnsi="Verdana"/>
+          <w:sz w:val="18"/>
+        </w:rPr>
+        <w:t xml:space="preserve">Initially wrote scripts to import data from </w:t>
       </w:r>
       <w:r>
         <w:rPr>
@@ -4012,7 +4153,7 @@
                     </pic:cNvPicPr>
                   </pic:nvPicPr>
                   <pic:blipFill>
-                    <a:blip r:embed="rId24"/>
+                    <a:blip r:embed="rId28"/>
                     <a:stretch>
                       <a:fillRect/>
                     </a:stretch>
@@ -4277,7 +4418,7 @@
                     </pic:cNvPicPr>
                   </pic:nvPicPr>
                   <pic:blipFill>
-                    <a:blip r:embed="rId25"/>
+                    <a:blip r:embed="rId29"/>
                     <a:stretch>
                       <a:fillRect/>
                     </a:stretch>
@@ -4395,7 +4536,7 @@
         <w:pStyle w:val="TextBody"/>
         <w:rPr/>
       </w:pPr>
-      <w:hyperlink r:id="rId26">
+      <w:hyperlink r:id="rId30">
         <w:r>
           <w:rPr>
             <w:rStyle w:val="InternetLink"/>
@@ -4492,7 +4633,7 @@
         </w:rPr>
         <w:t xml:space="preserve">. Using ClearSCM's </w:t>
       </w:r>
-      <w:hyperlink r:id="rId27">
+      <w:hyperlink r:id="rId31">
         <w:r>
           <w:rPr>
             <w:rStyle w:val="InternetLink"/>
@@ -4512,7 +4653,7 @@
         </w:rPr>
         <w:t xml:space="preserve">, </w:t>
       </w:r>
-      <w:hyperlink r:id="rId28">
+      <w:hyperlink r:id="rId32">
         <w:r>
           <w:rPr>
             <w:rStyle w:val="InternetLink"/>
@@ -4532,7 +4673,7 @@
         </w:rPr>
         <w:t xml:space="preserve"> and </w:t>
       </w:r>
-      <w:hyperlink r:id="rId29">
+      <w:hyperlink r:id="rId33">
         <w:r>
           <w:rPr>
             <w:rStyle w:val="InternetLink"/>
@@ -4609,7 +4750,7 @@
         </w:rPr>
         <w:t xml:space="preserve">Migrated a project from their unsupported build environment into the standard </w:t>
       </w:r>
-      <w:hyperlink r:id="rId30">
+      <w:hyperlink r:id="rId34">
         <w:r>
           <w:rPr>
             <w:rStyle w:val="InternetLink"/>
@@ -4861,7 +5002,7 @@
                     </pic:cNvPicPr>
                   </pic:nvPicPr>
                   <pic:blipFill>
-                    <a:blip r:embed="rId31"/>
+                    <a:blip r:embed="rId35"/>
                     <a:stretch>
                       <a:fillRect/>
                     </a:stretch>
@@ -4931,7 +5072,7 @@
         <w:pStyle w:val="TextBody"/>
         <w:rPr/>
       </w:pPr>
-      <w:hyperlink r:id="rId32">
+      <w:hyperlink r:id="rId36">
         <w:r>
           <w:rPr>
             <w:rStyle w:val="InternetLink"/>
@@ -5067,7 +5208,7 @@
         </w:rPr>
         <w:t xml:space="preserve">Developed a command line debugger called </w:t>
       </w:r>
-      <w:hyperlink r:id="rId33">
+      <w:hyperlink r:id="rId37">
         <w:r>
           <w:rPr>
             <w:rStyle w:val="InternetLink"/>
@@ -5086,7 +5227,7 @@
         </w:rPr>
         <w:t xml:space="preserve"> which provided a consistent interface with complete command history and variable substitution courtesy of a Perl module that I wrote called </w:t>
       </w:r>
-      <w:hyperlink r:id="rId34">
+      <w:hyperlink r:id="rId38">
         <w:r>
           <w:rPr>
             <w:rStyle w:val="InternetLink"/>
@@ -5231,7 +5372,7 @@
                     </pic:cNvPicPr>
                   </pic:nvPicPr>
                   <pic:blipFill>
-                    <a:blip r:embed="rId35"/>
+                    <a:blip r:embed="rId39"/>
                     <a:stretch>
                       <a:fillRect/>
                     </a:stretch>
@@ -5307,7 +5448,7 @@
         <w:pStyle w:val="TextBody"/>
         <w:rPr/>
       </w:pPr>
-      <w:hyperlink r:id="rId36">
+      <w:hyperlink r:id="rId40">
         <w:r>
           <w:rPr>
             <w:rStyle w:val="InternetLink"/>
@@ -5429,7 +5570,7 @@
         </w:rPr>
         <w:t xml:space="preserve"> administration. Developed an </w:t>
       </w:r>
-      <w:hyperlink r:id="rId37">
+      <w:hyperlink r:id="rId41">
         <w:r>
           <w:rPr>
             <w:rStyle w:val="InternetLink"/>
@@ -5605,7 +5746,7 @@
                     </pic:cNvPicPr>
                   </pic:nvPicPr>
                   <pic:blipFill>
-                    <a:blip r:embed="rId38"/>
+                    <a:blip r:embed="rId42"/>
                     <a:stretch>
                       <a:fillRect/>
                     </a:stretch>
@@ -5705,7 +5846,7 @@
         <w:pStyle w:val="TextBody"/>
         <w:rPr/>
       </w:pPr>
-      <w:hyperlink r:id="rId39">
+      <w:hyperlink r:id="rId43">
         <w:r>
           <w:rPr>
             <w:rStyle w:val="InternetLink"/>
@@ -5928,7 +6069,7 @@
         </w:rPr>
         <w:t xml:space="preserve">Instrumental in establishment of Perl standards and introduction of Perl tools such as </w:t>
       </w:r>
-      <w:hyperlink r:id="rId40">
+      <w:hyperlink r:id="rId44">
         <w:r>
           <w:rPr>
             <w:rStyle w:val="InternetLink"/>
@@ -5947,7 +6088,7 @@
         </w:rPr>
         <w:t xml:space="preserve"> and </w:t>
       </w:r>
-      <w:hyperlink r:id="rId41">
+      <w:hyperlink r:id="rId45">
         <w:r>
           <w:rPr>
             <w:rStyle w:val="InternetLink"/>
@@ -5980,7 +6121,7 @@
         </w:rPr>
         <w:t xml:space="preserve">Developed an extensive test driver application in Perl to interface and drive tests using </w:t>
       </w:r>
-      <w:hyperlink r:id="rId42">
+      <w:hyperlink r:id="rId46">
         <w:r>
           <w:rPr>
             <w:rStyle w:val="InternetLink"/>
@@ -5999,7 +6140,7 @@
         </w:rPr>
         <w:t xml:space="preserve"> as well as interfacing to other simulators and external hardware. The system automates the running of regression tests, official testing before the customer, assists with validation of test results, collecting of log files, checking log files into Clearcase and records status into a MySQL database. Developed a PHP web page to present the data in various forms including graphs, reports, exporting to CSV files and emailing of reports. Implemented maintenance programs to scrub and keep the data clean. This system was instrumental in Functional Quality Testing for the </w:t>
       </w:r>
-      <w:hyperlink r:id="rId43">
+      <w:hyperlink r:id="rId47">
         <w:r>
           <w:rPr>
             <w:rStyle w:val="InternetLink"/>
@@ -6161,7 +6302,7 @@
                     </pic:cNvPicPr>
                   </pic:nvPicPr>
                   <pic:blipFill>
-                    <a:blip r:embed="rId44"/>
+                    <a:blip r:embed="rId48"/>
                     <a:stretch>
                       <a:fillRect/>
                     </a:stretch>
@@ -6213,7 +6354,7 @@
         <w:pStyle w:val="TextBody"/>
         <w:rPr/>
       </w:pPr>
-      <w:hyperlink r:id="rId45">
+      <w:hyperlink r:id="rId49">
         <w:r>
           <w:rPr>
             <w:rStyle w:val="InternetLink"/>
@@ -6444,7 +6585,7 @@
                     </pic:cNvPicPr>
                   </pic:nvPicPr>
                   <pic:blipFill>
-                    <a:blip r:embed="rId46"/>
+                    <a:blip r:embed="rId50"/>
                     <a:stretch>
                       <a:fillRect/>
                     </a:stretch>
@@ -6479,7 +6620,7 @@
         <w:pStyle w:val="TextBody"/>
         <w:rPr/>
       </w:pPr>
-      <w:hyperlink r:id="rId47">
+      <w:hyperlink r:id="rId51">
         <w:r>
           <w:rPr>
             <w:rStyle w:val="InternetLink"/>
@@ -6762,7 +6903,7 @@
                     </pic:cNvPicPr>
                   </pic:nvPicPr>
                   <pic:blipFill>
-                    <a:blip r:embed="rId48"/>
+                    <a:blip r:embed="rId52"/>
                     <a:stretch>
                       <a:fillRect/>
                     </a:stretch>
@@ -6847,7 +6988,7 @@
           <w:szCs w:val="24"/>
         </w:rPr>
       </w:pPr>
-      <w:hyperlink r:id="rId49">
+      <w:hyperlink r:id="rId53">
         <w:r>
           <w:rPr/>
         </w:r>
@@ -6858,7 +6999,7 @@
         <w:pStyle w:val="TextBody"/>
         <w:rPr/>
       </w:pPr>
-      <w:hyperlink r:id="rId50">
+      <w:hyperlink r:id="rId54">
         <w:r>
           <w:rPr>
             <w:rStyle w:val="InternetLink"/>
@@ -6923,7 +7064,7 @@
         </w:rPr>
         <w:t xml:space="preserve">Served as Clearcase/Clearquest Administrator as well as overall support of systems. Developed several </w:t>
       </w:r>
-      <w:hyperlink r:id="rId51">
+      <w:hyperlink r:id="rId55">
         <w:r>
           <w:rPr>
             <w:rStyle w:val="InternetLink"/>
@@ -6942,7 +7083,7 @@
         </w:rPr>
         <w:t xml:space="preserve"> as well as ported my </w:t>
       </w:r>
-      <w:hyperlink r:id="rId52">
+      <w:hyperlink r:id="rId56">
         <w:r>
           <w:rPr>
             <w:rStyle w:val="InternetLink"/>
@@ -6975,7 +7116,7 @@
         </w:rPr>
         <w:t xml:space="preserve">Developed a complex </w:t>
       </w:r>
-      <w:hyperlink r:id="rId53">
+      <w:hyperlink r:id="rId57">
         <w:r>
           <w:rPr>
             <w:rStyle w:val="InternetLink"/>
@@ -7157,7 +7298,7 @@
                     </pic:cNvPicPr>
                   </pic:nvPicPr>
                   <pic:blipFill>
-                    <a:blip r:embed="rId54"/>
+                    <a:blip r:embed="rId58"/>
                     <a:stretch>
                       <a:fillRect/>
                     </a:stretch>
@@ -7210,7 +7351,7 @@
         <w:pStyle w:val="TextBody"/>
         <w:rPr/>
       </w:pPr>
-      <w:hyperlink r:id="rId55">
+      <w:hyperlink r:id="rId59">
         <w:r>
           <w:rPr>
             <w:rStyle w:val="InternetLink"/>
@@ -7264,7 +7405,7 @@
         </w:rPr>
         <w:t xml:space="preserve">Developed a process of providing full text search of the company's defect database using Perl and Htdig (See </w:t>
       </w:r>
-      <w:hyperlink r:id="rId56">
+      <w:hyperlink r:id="rId60">
         <w:r>
           <w:rPr>
             <w:rStyle w:val="InternetLink"/>
@@ -7283,7 +7424,7 @@
         </w:rPr>
         <w:t xml:space="preserve">). Developed a web based report to show CVS activity as well as several other CVS related utilities(See </w:t>
       </w:r>
-      <w:hyperlink r:id="rId57">
+      <w:hyperlink r:id="rId61">
         <w:r>
           <w:rPr>
             <w:rStyle w:val="InternetLink"/>
@@ -7402,7 +7543,7 @@
                     </pic:cNvPicPr>
                   </pic:nvPicPr>
                   <pic:blipFill>
-                    <a:blip r:embed="rId58"/>
+                    <a:blip r:embed="rId62"/>
                     <a:stretch>
                       <a:fillRect/>
                     </a:stretch>
@@ -7446,7 +7587,7 @@
         <w:pStyle w:val="TextBody"/>
         <w:rPr/>
       </w:pPr>
-      <w:hyperlink r:id="rId59">
+      <w:hyperlink r:id="rId63">
         <w:r>
           <w:rPr>
             <w:rStyle w:val="InternetLink"/>
@@ -7604,7 +7745,7 @@
                     </pic:cNvPicPr>
                   </pic:nvPicPr>
                   <pic:blipFill>
-                    <a:blip r:embed="rId60"/>
+                    <a:blip r:embed="rId64"/>
                     <a:stretch>
                       <a:fillRect/>
                     </a:stretch>
@@ -7669,7 +7810,7 @@
         </w:rPr>
         <w:t>Sa</w:t>
       </w:r>
-      <w:hyperlink r:id="rId61">
+      <w:hyperlink r:id="rId65">
         <w:r>
           <w:rPr>
             <w:rStyle w:val="InternetLink"/>
@@ -7706,7 +7847,7 @@
         <w:pStyle w:val="TextBody"/>
         <w:rPr/>
       </w:pPr>
-      <w:bookmarkStart w:id="4" w:name="__DdeLink__736_1091040514"/>
+      <w:bookmarkStart w:id="0" w:name="__DdeLink__736_1091040514"/>
       <w:r>
         <w:rPr>
           <w:rFonts w:ascii="Veranda" w:hAnsi="Veranda"/>
@@ -7732,7 +7873,7 @@
         </w:rPr>
         <w:t xml:space="preserve"> for this mostly Windows shop. I helped others in setting up the Clearcase/Clearquest environment as well as provided </w:t>
       </w:r>
-      <w:hyperlink r:id="rId62">
+      <w:hyperlink r:id="rId66">
         <w:r>
           <w:rPr>
             <w:rStyle w:val="InternetLink"/>
@@ -7782,7 +7923,7 @@
         </w:rPr>
         <w:t xml:space="preserve"> managing the build process. I employed wide usage of </w:t>
       </w:r>
-      <w:hyperlink r:id="rId63">
+      <w:hyperlink r:id="rId67">
         <w:r>
           <w:rPr>
             <w:rStyle w:val="InternetLink"/>
@@ -7818,7 +7959,7 @@
         </w:rPr>
         <w:t xml:space="preserve"> and other standard Unix and GNU utilities. When users complained that building remotely was slow I performed </w:t>
       </w:r>
-      <w:hyperlink r:id="rId64">
+      <w:hyperlink r:id="rId68">
         <w:r>
           <w:rPr>
             <w:rStyle w:val="InternetLink"/>
@@ -7837,7 +7978,7 @@
         </w:rPr>
         <w:t xml:space="preserve">. I also performed </w:t>
       </w:r>
-      <w:hyperlink r:id="rId65">
+      <w:hyperlink r:id="rId69">
         <w:r>
           <w:rPr>
             <w:rStyle w:val="InternetLink"/>
@@ -7919,7 +8060,7 @@
         </w:rPr>
         <w:t xml:space="preserve">I designed and implemented a </w:t>
       </w:r>
-      <w:hyperlink r:id="rId66">
+      <w:hyperlink r:id="rId70">
         <w:r>
           <w:rPr>
             <w:rStyle w:val="InternetLink"/>
@@ -8045,7 +8186,7 @@
         </w:rPr>
         <w:t>TCL/TK</w:t>
       </w:r>
-      <w:bookmarkEnd w:id="4"/>
+      <w:bookmarkEnd w:id="0"/>
       <w:r>
         <w:rPr>
           <w:rFonts w:ascii="Veranda" w:hAnsi="Veranda"/>
@@ -8155,7 +8296,7 @@
                     </pic:cNvPicPr>
                   </pic:nvPicPr>
                   <pic:blipFill>
-                    <a:blip r:embed="rId67"/>
+                    <a:blip r:embed="rId71"/>
                     <a:stretch>
                       <a:fillRect/>
                     </a:stretch>
@@ -8199,7 +8340,7 @@
         <w:pStyle w:val="TextBody"/>
         <w:rPr/>
       </w:pPr>
-      <w:hyperlink r:id="rId68">
+      <w:hyperlink r:id="rId72">
         <w:r>
           <w:rPr>
             <w:rStyle w:val="InternetLink"/>
@@ -8547,7 +8688,7 @@
                     </pic:cNvPicPr>
                   </pic:nvPicPr>
                   <pic:blipFill>
-                    <a:blip r:embed="rId69"/>
+                    <a:blip r:embed="rId73"/>
                     <a:stretch>
                       <a:fillRect/>
                     </a:stretch>
@@ -8609,7 +8750,7 @@
         <w:pStyle w:val="TextBody"/>
         <w:rPr/>
       </w:pPr>
-      <w:hyperlink r:id="rId70">
+      <w:hyperlink r:id="rId74">
         <w:r>
           <w:rPr>
             <w:rStyle w:val="InternetLink"/>
@@ -8800,7 +8941,7 @@
                     </pic:cNvPicPr>
                   </pic:nvPicPr>
                   <pic:blipFill>
-                    <a:blip r:embed="rId71"/>
+                    <a:blip r:embed="rId75"/>
                     <a:stretch>
                       <a:fillRect/>
                     </a:stretch>
@@ -8871,7 +9012,7 @@
         <w:pStyle w:val="TextBody"/>
         <w:rPr/>
       </w:pPr>
-      <w:hyperlink r:id="rId72">
+      <w:hyperlink r:id="rId76">
         <w:r>
           <w:rPr>
             <w:rStyle w:val="InternetLink"/>
@@ -9044,7 +9185,7 @@
                     </pic:cNvPicPr>
                   </pic:nvPicPr>
                   <pic:blipFill>
-                    <a:blip r:embed="rId73"/>
+                    <a:blip r:embed="rId77"/>
                     <a:stretch>
                       <a:fillRect/>
                     </a:stretch>
@@ -9088,7 +9229,7 @@
         <w:pStyle w:val="TextBody"/>
         <w:rPr/>
       </w:pPr>
-      <w:hyperlink r:id="rId74">
+      <w:hyperlink r:id="rId78">
         <w:r>
           <w:rPr>
             <w:rStyle w:val="InternetLink"/>
@@ -9225,7 +9366,7 @@
         </w:rPr>
         <w:t xml:space="preserve">Also served as webmaster for the lab as well as consult on HTML questions and design issues. Installed, configured and maintain the </w:t>
       </w:r>
-      <w:hyperlink r:id="rId75">
+      <w:hyperlink r:id="rId79">
         <w:r>
           <w:rPr>
             <w:rStyle w:val="InternetLink"/>
@@ -9244,7 +9385,7 @@
         </w:rPr>
         <w:t xml:space="preserve">Suitespot Servers including the Enterprise and Directory servers. Developed several web pages and forms for the lab as well as run </w:t>
       </w:r>
-      <w:hyperlink r:id="rId76">
+      <w:hyperlink r:id="rId80">
         <w:r>
           <w:rPr>
             <w:rStyle w:val="InternetLink"/>
@@ -9277,7 +9418,7 @@
         </w:rPr>
         <w:t xml:space="preserve">I developed an </w:t>
       </w:r>
-      <w:hyperlink r:id="rId77">
+      <w:hyperlink r:id="rId81">
         <w:r>
           <w:rPr>
             <w:rStyle w:val="InternetLink"/>
@@ -9322,7 +9463,7 @@
         </w:rPr>
         <w:t xml:space="preserve">Prior to the Productivity Project I worked on COBOL/SoftBench product which consists of encapsulating some core </w:t>
       </w:r>
-      <w:hyperlink r:id="rId78">
+      <w:hyperlink r:id="rId82">
         <w:r>
           <w:rPr>
             <w:rStyle w:val="InternetLink"/>
@@ -9529,7 +9670,7 @@
         </w:rPr>
         <w:t xml:space="preserve">This resume is freely available; you can redistribute it and/or modify it under the terms of the GNU General Public License as published by the Free Software Foundation; either version 2 of the License, or (at your option) any later version. This means that if you modify this resume you must include a copy of the original source or refer to its origin at </w:t>
       </w:r>
-      <w:hyperlink r:id="rId79">
+      <w:hyperlink r:id="rId83">
         <w:r>
           <w:rPr>
             <w:rStyle w:val="InternetLink"/>
@@ -10824,6 +10965,15 @@
       <w:sz w:val="18"/>
     </w:rPr>
   </w:style>
+  <w:style w:type="character" w:styleId="ListLabel77">
+    <w:name w:val="ListLabel 77"/>
+    <w:qFormat/>
+    <w:rPr>
+      <w:rFonts w:ascii="Verdana" w:hAnsi="Verdana" w:cs="Verdana"/>
+      <w:sz w:val="14"/>
+      <w:szCs w:val="14"/>
+    </w:rPr>
+  </w:style>
   <w:style w:type="paragraph" w:styleId="Heading">
     <w:name w:val="Heading"/>
     <w:basedOn w:val="Normal"/>

--- a/web/Resumes/Andrew/ResumeLong.docx
+++ b/web/Resumes/Andrew/ResumeLong.docx
@@ -186,18 +186,18 @@
             </w:pPr>
             <w:r>
               <w:drawing>
-                <wp:anchor behindDoc="0" distT="0" distB="0" distL="0" distR="0" simplePos="0" locked="0" layoutInCell="1" allowOverlap="1" relativeHeight="26">
+                <wp:anchor behindDoc="0" distT="0" distB="0" distL="0" distR="0" simplePos="0" locked="0" layoutInCell="1" allowOverlap="1" relativeHeight="2">
                   <wp:simplePos x="0" y="0"/>
                   <wp:positionH relativeFrom="column">
-                    <wp:align>center</wp:align>
+                    <wp:posOffset>146050</wp:posOffset>
                   </wp:positionH>
                   <wp:positionV relativeFrom="paragraph">
-                    <wp:posOffset>635</wp:posOffset>
+                    <wp:posOffset>514350</wp:posOffset>
                   </wp:positionV>
-                  <wp:extent cx="3200400" cy="469900"/>
+                  <wp:extent cx="3023235" cy="215900"/>
                   <wp:effectExtent l="0" t="0" r="0" b="0"/>
                   <wp:wrapSquare wrapText="largest"/>
-                  <wp:docPr id="1" name="Image1" descr=""/>
+                  <wp:docPr id="1" name="Image2" descr=""/>
                   <wp:cNvGraphicFramePr>
                     <a:graphicFrameLocks xmlns:a="http://schemas.openxmlformats.org/drawingml/2006/main" noChangeAspect="1"/>
                   </wp:cNvGraphicFramePr>
@@ -205,7 +205,7 @@
                     <a:graphicData uri="http://schemas.openxmlformats.org/drawingml/2006/picture">
                       <pic:pic xmlns:pic="http://schemas.openxmlformats.org/drawingml/2006/picture">
                         <pic:nvPicPr>
-                          <pic:cNvPr id="1" name="Image1" descr=""/>
+                          <pic:cNvPr id="1" name="Image2" descr=""/>
                           <pic:cNvPicPr>
                             <a:picLocks noChangeAspect="1" noChangeArrowheads="1"/>
                           </pic:cNvPicPr>
@@ -219,7 +219,7 @@
                         <pic:spPr bwMode="auto">
                           <a:xfrm>
                             <a:off x="0" y="0"/>
-                            <a:ext cx="3200400" cy="469900"/>
+                            <a:ext cx="3023235" cy="215900"/>
                           </a:xfrm>
                           <a:prstGeom prst="rect">
                             <a:avLst/>
@@ -231,18 +231,18 @@
                 </wp:anchor>
               </w:drawing>
               <w:drawing>
-                <wp:anchor behindDoc="0" distT="0" distB="0" distL="0" distR="0" simplePos="0" locked="0" layoutInCell="1" allowOverlap="1" relativeHeight="2">
+                <wp:anchor behindDoc="0" distT="0" distB="0" distL="0" distR="0" simplePos="0" locked="0" layoutInCell="1" allowOverlap="1" relativeHeight="4">
                   <wp:simplePos x="0" y="0"/>
                   <wp:positionH relativeFrom="column">
-                    <wp:posOffset>146050</wp:posOffset>
+                    <wp:align>center</wp:align>
                   </wp:positionH>
                   <wp:positionV relativeFrom="paragraph">
-                    <wp:posOffset>514350</wp:posOffset>
+                    <wp:posOffset>635</wp:posOffset>
                   </wp:positionV>
-                  <wp:extent cx="3023235" cy="215900"/>
+                  <wp:extent cx="3200400" cy="469900"/>
                   <wp:effectExtent l="0" t="0" r="0" b="0"/>
                   <wp:wrapSquare wrapText="largest"/>
-                  <wp:docPr id="2" name="Image2" descr=""/>
+                  <wp:docPr id="2" name="Image1" descr=""/>
                   <wp:cNvGraphicFramePr>
                     <a:graphicFrameLocks xmlns:a="http://schemas.openxmlformats.org/drawingml/2006/main" noChangeAspect="1"/>
                   </wp:cNvGraphicFramePr>
@@ -250,7 +250,7 @@
                     <a:graphicData uri="http://schemas.openxmlformats.org/drawingml/2006/picture">
                       <pic:pic xmlns:pic="http://schemas.openxmlformats.org/drawingml/2006/picture">
                         <pic:nvPicPr>
-                          <pic:cNvPr id="2" name="Image2" descr=""/>
+                          <pic:cNvPr id="2" name="Image1" descr=""/>
                           <pic:cNvPicPr>
                             <a:picLocks noChangeAspect="1" noChangeArrowheads="1"/>
                           </pic:cNvPicPr>
@@ -264,7 +264,7 @@
                         <pic:spPr bwMode="auto">
                           <a:xfrm>
                             <a:off x="0" y="0"/>
-                            <a:ext cx="3023235" cy="215900"/>
+                            <a:ext cx="3200400" cy="469900"/>
                           </a:xfrm>
                           <a:prstGeom prst="rect">
                             <a:avLst/>
@@ -682,7 +682,7 @@
       </w:tblPr>
       <w:tblGrid>
         <w:gridCol w:w="3058"/>
-        <w:gridCol w:w="5593"/>
+        <w:gridCol w:w="5592"/>
       </w:tblGrid>
       <w:tr>
         <w:trPr/>
@@ -722,7 +722,7 @@
         </w:tc>
         <w:tc>
           <w:tcPr>
-            <w:tcW w:w="5593" w:type="dxa"/>
+            <w:tcW w:w="5592" w:type="dxa"/>
             <w:tcBorders>
               <w:top w:val="single" w:sz="2" w:space="0" w:color="000001"/>
               <w:left w:val="single" w:sz="2" w:space="0" w:color="000001"/>
@@ -834,7 +834,7 @@
         </w:tc>
         <w:tc>
           <w:tcPr>
-            <w:tcW w:w="5593" w:type="dxa"/>
+            <w:tcW w:w="5592" w:type="dxa"/>
             <w:tcBorders>
               <w:top w:val="single" w:sz="2" w:space="0" w:color="000001"/>
               <w:left w:val="single" w:sz="2" w:space="0" w:color="000001"/>
@@ -940,7 +940,7 @@
         </w:tc>
         <w:tc>
           <w:tcPr>
-            <w:tcW w:w="5593" w:type="dxa"/>
+            <w:tcW w:w="5592" w:type="dxa"/>
             <w:tcBorders>
               <w:top w:val="single" w:sz="2" w:space="0" w:color="000001"/>
               <w:left w:val="single" w:sz="2" w:space="0" w:color="000001"/>
@@ -1069,7 +1069,7 @@
         </w:tc>
         <w:tc>
           <w:tcPr>
-            <w:tcW w:w="5593" w:type="dxa"/>
+            <w:tcW w:w="5592" w:type="dxa"/>
             <w:tcBorders>
               <w:top w:val="single" w:sz="2" w:space="0" w:color="000001"/>
               <w:left w:val="single" w:sz="2" w:space="0" w:color="000001"/>
@@ -1146,7 +1146,7 @@
         </w:tc>
         <w:tc>
           <w:tcPr>
-            <w:tcW w:w="5593" w:type="dxa"/>
+            <w:tcW w:w="5592" w:type="dxa"/>
             <w:tcBorders>
               <w:top w:val="single" w:sz="2" w:space="0" w:color="000001"/>
               <w:left w:val="single" w:sz="2" w:space="0" w:color="000001"/>
@@ -1296,7 +1296,7 @@
         </w:tc>
         <w:tc>
           <w:tcPr>
-            <w:tcW w:w="5593" w:type="dxa"/>
+            <w:tcW w:w="5592" w:type="dxa"/>
             <w:tcBorders>
               <w:top w:val="single" w:sz="2" w:space="0" w:color="000001"/>
               <w:left w:val="single" w:sz="2" w:space="0" w:color="000001"/>
@@ -1404,7 +1404,7 @@
         </w:tc>
         <w:tc>
           <w:tcPr>
-            <w:tcW w:w="5593" w:type="dxa"/>
+            <w:tcW w:w="5592" w:type="dxa"/>
             <w:tcBorders>
               <w:top w:val="single" w:sz="2" w:space="0" w:color="000001"/>
               <w:left w:val="single" w:sz="2" w:space="0" w:color="000001"/>
@@ -1478,7 +1478,7 @@
         </w:tc>
         <w:tc>
           <w:tcPr>
-            <w:tcW w:w="5593" w:type="dxa"/>
+            <w:tcW w:w="5592" w:type="dxa"/>
             <w:tcBorders>
               <w:top w:val="single" w:sz="2" w:space="0" w:color="000001"/>
               <w:left w:val="single" w:sz="2" w:space="0" w:color="000001"/>
@@ -1552,7 +1552,7 @@
         </w:tc>
         <w:tc>
           <w:tcPr>
-            <w:tcW w:w="5593" w:type="dxa"/>
+            <w:tcW w:w="5592" w:type="dxa"/>
             <w:tcBorders>
               <w:top w:val="single" w:sz="2" w:space="0" w:color="000001"/>
               <w:left w:val="single" w:sz="2" w:space="0" w:color="000001"/>
@@ -1612,17 +1612,7 @@
                 <w:sz w:val="18"/>
                 <w:szCs w:val="18"/>
               </w:rPr>
-              <w:t xml:space="preserve">Cloud Computing </w:t>
-            </w:r>
-            <w:r>
-              <w:rPr>
-                <w:rFonts w:cs="Verdana" w:ascii="Verdana" w:hAnsi="Verdana"/>
-                <w:b/>
-                <w:bCs/>
-                <w:sz w:val="18"/>
-                <w:szCs w:val="18"/>
-              </w:rPr>
-              <w:t>(</w:t>
+              <w:t>Cloud Computing (</w:t>
             </w:r>
             <w:r>
               <w:rPr>
@@ -1649,7 +1639,7 @@
         </w:tc>
         <w:tc>
           <w:tcPr>
-            <w:tcW w:w="5593" w:type="dxa"/>
+            <w:tcW w:w="5592" w:type="dxa"/>
             <w:tcBorders>
               <w:left w:val="single" w:sz="2" w:space="0" w:color="000001"/>
               <w:bottom w:val="single" w:sz="2" w:space="0" w:color="000001"/>
@@ -1693,6 +1683,77 @@
       <w:r>
         <w:rPr/>
       </w:r>
+      <w:r>
+        <w:br w:type="page"/>
+      </w:r>
+    </w:p>
+    <w:p>
+      <w:pPr>
+        <w:pStyle w:val="Heading1"/>
+        <w:numPr>
+          <w:ilvl w:val="0"/>
+          <w:numId w:val="2"/>
+        </w:numPr>
+        <w:jc w:val="left"/>
+        <w:rPr/>
+      </w:pPr>
+      <w:r>
+        <w:rPr>
+          <w:color w:val="993300"/>
+        </w:rPr>
+        <w:t>Important Note:</w:t>
+      </w:r>
+    </w:p>
+    <w:p>
+      <w:pPr>
+        <w:pStyle w:val="Normal"/>
+        <w:jc w:val="left"/>
+        <w:rPr>
+          <w:color w:val="993300"/>
+        </w:rPr>
+      </w:pPr>
+      <w:r>
+        <w:rPr>
+          <w:color w:val="993300"/>
+        </w:rPr>
+      </w:r>
+    </w:p>
+    <w:p>
+      <w:pPr>
+        <w:pStyle w:val="Normal"/>
+        <w:ind w:left="720" w:right="0" w:hanging="0"/>
+        <w:jc w:val="left"/>
+        <w:rPr/>
+      </w:pPr>
+      <w:r>
+        <w:rPr>
+          <w:rFonts w:cs="Verdana" w:ascii="Verdana" w:hAnsi="Verdana"/>
+          <w:sz w:val="18"/>
+          <w:szCs w:val="18"/>
+        </w:rPr>
+        <w:t>While I am AWS certified, I currently do not have actual on the job experience with AWS. Training for obtaining an AWS Certificate does require hands on with various AWS services as listed above in order to properly prepare for the test. I have been working in the computer field all my life and specialize in coming up to speed with new technologies very quickly and feel confident that I can learn any AWS services in use at your company in a short period of time. Please take this into account while evaluating my skills. Thanks.</w:t>
+      </w:r>
+    </w:p>
+    <w:p>
+      <w:pPr>
+        <w:pStyle w:val="Normal"/>
+        <w:ind w:left="720" w:right="0" w:hanging="0"/>
+        <w:jc w:val="left"/>
+        <w:rPr>
+          <w:rFonts w:ascii="Verdana" w:hAnsi="Verdana" w:cs="Verdana"/>
+          <w:color w:val="993300"/>
+          <w:sz w:val="18"/>
+          <w:szCs w:val="18"/>
+        </w:rPr>
+      </w:pPr>
+      <w:r>
+        <w:rPr>
+          <w:rFonts w:cs="Verdana" w:ascii="Verdana" w:hAnsi="Verdana"/>
+          <w:color w:val="993300"/>
+          <w:sz w:val="18"/>
+          <w:szCs w:val="18"/>
+        </w:rPr>
+      </w:r>
     </w:p>
     <w:p>
       <w:pPr>
@@ -1783,7 +1844,7 @@
         <w:gridCol w:w="1079"/>
         <w:gridCol w:w="1531"/>
         <w:gridCol w:w="2070"/>
-        <w:gridCol w:w="3870"/>
+        <w:gridCol w:w="3869"/>
       </w:tblGrid>
       <w:tr>
         <w:trPr/>
@@ -1883,7 +1944,7 @@
         </w:tc>
         <w:tc>
           <w:tcPr>
-            <w:tcW w:w="3870" w:type="dxa"/>
+            <w:tcW w:w="3869" w:type="dxa"/>
             <w:tcBorders>
               <w:top w:val="single" w:sz="8" w:space="0" w:color="808080"/>
               <w:left w:val="single" w:sz="8" w:space="0" w:color="808080"/>
@@ -1933,11 +1994,7 @@
               <w:pStyle w:val="TextBody"/>
               <w:snapToGrid w:val="false"/>
               <w:spacing w:before="0" w:after="120"/>
-              <w:rPr>
-                <w:rFonts w:ascii="Lato Thin" w:hAnsi="Lato Thin"/>
-                <w:sz w:val="14"/>
-                <w:szCs w:val="14"/>
-              </w:rPr>
+              <w:rPr/>
             </w:pPr>
             <w:hyperlink r:id="rId10">
               <w:r>
@@ -1976,47 +2033,7 @@
                 <w:sz w:val="14"/>
                 <w:szCs w:val="14"/>
               </w:rPr>
-              <w:t>(</w:t>
-            </w:r>
-            <w:r>
-              <w:rPr>
-                <w:rFonts w:cs="Verdana" w:ascii="Verdana" w:hAnsi="Verdana"/>
-                <w:sz w:val="14"/>
-                <w:szCs w:val="14"/>
-              </w:rPr>
-              <w:t>512</w:t>
-            </w:r>
-            <w:r>
-              <w:rPr>
-                <w:rFonts w:cs="Verdana" w:ascii="Verdana" w:hAnsi="Verdana"/>
-                <w:sz w:val="14"/>
-                <w:szCs w:val="14"/>
-              </w:rPr>
-              <w:t>)-</w:t>
-            </w:r>
-            <w:r>
-              <w:rPr>
-                <w:rFonts w:cs="Verdana" w:ascii="Verdana" w:hAnsi="Verdana"/>
-                <w:sz w:val="14"/>
-                <w:szCs w:val="14"/>
-              </w:rPr>
-              <w:t>422</w:t>
-            </w:r>
-            <w:r>
-              <w:rPr>
-                <w:rFonts w:cs="Verdana" w:ascii="Verdana" w:hAnsi="Verdana"/>
-                <w:sz w:val="14"/>
-                <w:szCs w:val="14"/>
-              </w:rPr>
-              <w:t>-</w:t>
-            </w:r>
-            <w:r>
-              <w:rPr>
-                <w:rFonts w:cs="Verdana" w:ascii="Verdana" w:hAnsi="Verdana"/>
-                <w:sz w:val="14"/>
-                <w:szCs w:val="14"/>
-              </w:rPr>
-              <w:t>1172</w:t>
+              <w:t>(512)-422-1172</w:t>
             </w:r>
           </w:p>
         </w:tc>
@@ -2086,7 +2103,7 @@
         </w:tc>
         <w:tc>
           <w:tcPr>
-            <w:tcW w:w="3870" w:type="dxa"/>
+            <w:tcW w:w="3869" w:type="dxa"/>
             <w:tcBorders>
               <w:top w:val="single" w:sz="8" w:space="0" w:color="808080"/>
               <w:left w:val="single" w:sz="8" w:space="0" w:color="808080"/>
@@ -2238,7 +2255,7 @@
         </w:tc>
         <w:tc>
           <w:tcPr>
-            <w:tcW w:w="3870" w:type="dxa"/>
+            <w:tcW w:w="3869" w:type="dxa"/>
             <w:tcBorders>
               <w:top w:val="single" w:sz="8" w:space="0" w:color="808080"/>
               <w:left w:val="single" w:sz="8" w:space="0" w:color="808080"/>
@@ -2368,7 +2385,7 @@
         </w:tc>
         <w:tc>
           <w:tcPr>
-            <w:tcW w:w="3870" w:type="dxa"/>
+            <w:tcW w:w="3869" w:type="dxa"/>
             <w:tcBorders>
               <w:top w:val="single" w:sz="8" w:space="0" w:color="808080"/>
               <w:left w:val="single" w:sz="8" w:space="0" w:color="808080"/>
@@ -2443,7 +2460,7 @@
           <mc:Choice Requires="wps">
             <w:drawing>
               <wp:inline distT="0" distB="0" distL="0" distR="0">
-                <wp:extent cx="41625520" cy="12065"/>
+                <wp:extent cx="41626790" cy="13335"/>
                 <wp:effectExtent l="0" t="0" r="0" b="0"/>
                 <wp:docPr id="3" name=""/>
                 <a:graphic xmlns:a="http://schemas.openxmlformats.org/drawingml/2006/main">
@@ -2453,7 +2470,7 @@
                       <wps:spPr>
                         <a:xfrm>
                           <a:off x="0" y="0"/>
-                          <a:ext cx="41625000" cy="11520"/>
+                          <a:ext cx="41626080" cy="12600"/>
                         </a:xfrm>
                         <a:prstGeom prst="rect">
                           <a:avLst/>
@@ -2480,7 +2497,7 @@
           </mc:Choice>
           <mc:Fallback>
             <w:pict>
-              <v:rect id="shape_0" fillcolor="#aca899" stroked="f" style="position:absolute;margin-left:0pt;margin-top:-0.95pt;width:3277.5pt;height:0.85pt;mso-position-vertical:top">
+              <v:rect id="shape_0" fillcolor="#aca899" stroked="f" style="position:absolute;margin-left:0pt;margin-top:-1.05pt;width:3277.6pt;height:0.95pt;mso-position-vertical:top">
                 <w10:wrap type="none"/>
                 <v:fill o:detectmouseclick="t" type="solid" color2="#535766"/>
                 <v:stroke color="#3465a4" joinstyle="round" endcap="flat"/>
@@ -2513,7 +2530,7 @@
           <w:szCs w:val="36"/>
         </w:rPr>
         <w:drawing>
-          <wp:anchor behindDoc="0" distT="0" distB="0" distL="0" distR="0" simplePos="0" locked="0" layoutInCell="1" allowOverlap="1" relativeHeight="27">
+          <wp:anchor behindDoc="0" distT="0" distB="0" distL="0" distR="0" simplePos="0" locked="0" layoutInCell="1" allowOverlap="1" relativeHeight="5">
             <wp:simplePos x="0" y="0"/>
             <wp:positionH relativeFrom="column">
               <wp:posOffset>-25400</wp:posOffset>
@@ -2937,7 +2954,7 @@
           <mc:Choice Requires="wps">
             <w:drawing>
               <wp:inline distT="0" distB="0" distL="0" distR="0">
-                <wp:extent cx="41625520" cy="12065"/>
+                <wp:extent cx="41626790" cy="13335"/>
                 <wp:effectExtent l="0" t="0" r="0" b="0"/>
                 <wp:docPr id="5" name=""/>
                 <a:graphic xmlns:a="http://schemas.openxmlformats.org/drawingml/2006/main">
@@ -2947,7 +2964,7 @@
                       <wps:spPr>
                         <a:xfrm>
                           <a:off x="0" y="0"/>
-                          <a:ext cx="41625000" cy="11520"/>
+                          <a:ext cx="41626080" cy="12600"/>
                         </a:xfrm>
                         <a:prstGeom prst="rect">
                           <a:avLst/>
@@ -2974,7 +2991,7 @@
           </mc:Choice>
           <mc:Fallback>
             <w:pict>
-              <v:rect id="shape_0" fillcolor="#aca899" stroked="f" style="position:absolute;margin-left:0pt;margin-top:-0.95pt;width:3277.5pt;height:0.85pt;mso-position-vertical:top">
+              <v:rect id="shape_0" fillcolor="#aca899" stroked="f" style="position:absolute;margin-left:0pt;margin-top:-1.05pt;width:3277.6pt;height:0.95pt;mso-position-vertical:top">
                 <w10:wrap type="none"/>
                 <v:fill o:detectmouseclick="t" type="solid" color2="#535766"/>
                 <v:stroke color="#3465a4" joinstyle="round" endcap="flat"/>
@@ -3276,12 +3293,16 @@
         <w:rPr/>
       </w:pPr>
       <w:r>
-        <w:rPr/>
+        <w:rPr>
+          <w:rFonts w:cs="Verdana" w:ascii="Verdana" w:hAnsi="Verdana"/>
+          <w:color w:val="00000A"/>
+          <w:sz w:val="18"/>
+        </w:rPr>
         <mc:AlternateContent>
           <mc:Choice Requires="wps">
             <w:drawing>
               <wp:inline distT="0" distB="0" distL="0" distR="0">
-                <wp:extent cx="41625520" cy="12065"/>
+                <wp:extent cx="41626790" cy="13335"/>
                 <wp:effectExtent l="0" t="0" r="0" b="0"/>
                 <wp:docPr id="7" name=""/>
                 <a:graphic xmlns:a="http://schemas.openxmlformats.org/drawingml/2006/main">
@@ -3291,7 +3312,7 @@
                       <wps:spPr>
                         <a:xfrm>
                           <a:off x="0" y="0"/>
-                          <a:ext cx="41625000" cy="11520"/>
+                          <a:ext cx="41626080" cy="12600"/>
                         </a:xfrm>
                         <a:prstGeom prst="rect">
                           <a:avLst/>
@@ -3318,7 +3339,7 @@
           </mc:Choice>
           <mc:Fallback>
             <w:pict>
-              <v:rect id="shape_0" fillcolor="#aca899" stroked="f" style="position:absolute;margin-left:0pt;margin-top:-0.95pt;width:3277.5pt;height:0.85pt;mso-position-vertical:top">
+              <v:rect id="shape_0" fillcolor="#aca899" stroked="f" style="position:absolute;margin-left:0pt;margin-top:-1.05pt;width:3277.6pt;height:0.95pt;mso-position-vertical:top">
                 <w10:wrap type="none"/>
                 <v:fill o:detectmouseclick="t" type="solid" color2="#535766"/>
                 <v:stroke color="#3465a4" joinstyle="round" endcap="flat"/>
@@ -3327,21 +3348,22 @@
           </mc:Fallback>
         </mc:AlternateContent>
       </w:r>
-      <w:r>
-        <w:br w:type="page"/>
-      </w:r>
-    </w:p>
-    <w:p>
-      <w:pPr>
-        <w:pStyle w:val="Normal"/>
+    </w:p>
+    <w:p>
+      <w:pPr>
+        <w:pStyle w:val="TextBody"/>
         <w:spacing w:lineRule="atLeast" w:line="240" w:before="165" w:after="165"/>
         <w:ind w:left="165" w:right="165" w:hanging="0"/>
-        <w:rPr/>
+        <w:rPr>
+          <w:rFonts w:ascii="Verdana" w:hAnsi="Verdana" w:cs="Verdana"/>
+          <w:color w:val="00000A"/>
+          <w:sz w:val="18"/>
+        </w:rPr>
       </w:pPr>
       <w:r>
         <w:rPr/>
         <w:drawing>
-          <wp:anchor behindDoc="0" distT="0" distB="0" distL="0" distR="0" simplePos="0" locked="0" layoutInCell="1" allowOverlap="1" relativeHeight="28">
+          <wp:anchor behindDoc="0" distT="0" distB="0" distL="0" distR="0" simplePos="0" locked="0" layoutInCell="1" allowOverlap="1" relativeHeight="6">
             <wp:simplePos x="0" y="0"/>
             <wp:positionH relativeFrom="column">
               <wp:posOffset>-13335</wp:posOffset>
@@ -3543,7 +3565,7 @@
           <mc:Choice Requires="wps">
             <w:drawing>
               <wp:inline distT="0" distB="0" distL="0" distR="0">
-                <wp:extent cx="41625520" cy="12065"/>
+                <wp:extent cx="41626790" cy="13335"/>
                 <wp:effectExtent l="0" t="0" r="0" b="0"/>
                 <wp:docPr id="9" name=""/>
                 <a:graphic xmlns:a="http://schemas.openxmlformats.org/drawingml/2006/main">
@@ -3553,7 +3575,7 @@
                       <wps:spPr>
                         <a:xfrm>
                           <a:off x="0" y="0"/>
-                          <a:ext cx="41625000" cy="11520"/>
+                          <a:ext cx="41626080" cy="12600"/>
                         </a:xfrm>
                         <a:prstGeom prst="rect">
                           <a:avLst/>
@@ -3580,7 +3602,7 @@
           </mc:Choice>
           <mc:Fallback>
             <w:pict>
-              <v:rect id="shape_0" fillcolor="#aca899" stroked="f" style="position:absolute;margin-left:0pt;margin-top:-0.95pt;width:3277.5pt;height:0.85pt;mso-position-vertical:top">
+              <v:rect id="shape_0" fillcolor="#aca899" stroked="f" style="position:absolute;margin-left:0pt;margin-top:-1.05pt;width:3277.6pt;height:0.95pt;mso-position-vertical:top">
                 <w10:wrap type="none"/>
                 <v:fill o:detectmouseclick="t" type="solid" color2="#535766"/>
                 <v:stroke color="#3465a4" joinstyle="round" endcap="flat"/>
@@ -3600,7 +3622,7 @@
       <w:r>
         <w:rPr/>
         <w:drawing>
-          <wp:anchor behindDoc="0" distT="0" distB="0" distL="0" distR="0" simplePos="0" locked="0" layoutInCell="1" allowOverlap="1" relativeHeight="29">
+          <wp:anchor behindDoc="0" distT="0" distB="0" distL="0" distR="0" simplePos="0" locked="0" layoutInCell="1" allowOverlap="1" relativeHeight="7">
             <wp:simplePos x="0" y="0"/>
             <wp:positionH relativeFrom="column">
               <wp:posOffset>28575</wp:posOffset>
@@ -4071,7 +4093,7 @@
           <mc:Choice Requires="wps">
             <w:drawing>
               <wp:inline distT="0" distB="0" distL="0" distR="0">
-                <wp:extent cx="41625520" cy="12065"/>
+                <wp:extent cx="41626790" cy="13335"/>
                 <wp:effectExtent l="0" t="0" r="0" b="0"/>
                 <wp:docPr id="11" name=""/>
                 <a:graphic xmlns:a="http://schemas.openxmlformats.org/drawingml/2006/main">
@@ -4081,7 +4103,7 @@
                       <wps:spPr>
                         <a:xfrm>
                           <a:off x="0" y="0"/>
-                          <a:ext cx="41625000" cy="11520"/>
+                          <a:ext cx="41626080" cy="12600"/>
                         </a:xfrm>
                         <a:prstGeom prst="rect">
                           <a:avLst/>
@@ -4108,7 +4130,7 @@
           </mc:Choice>
           <mc:Fallback>
             <w:pict>
-              <v:rect id="shape_0" fillcolor="#aca899" stroked="f" style="position:absolute;margin-left:0pt;margin-top:-0.95pt;width:3277.5pt;height:0.85pt;mso-position-vertical:top">
+              <v:rect id="shape_0" fillcolor="#aca899" stroked="f" style="position:absolute;margin-left:0pt;margin-top:-1.05pt;width:3277.6pt;height:0.95pt;mso-position-vertical:top">
                 <w10:wrap type="none"/>
                 <v:fill o:detectmouseclick="t" type="solid" color2="#535766"/>
                 <v:stroke color="#3465a4" joinstyle="round" endcap="flat"/>
@@ -4128,7 +4150,7 @@
       <w:r>
         <w:rPr/>
         <w:drawing>
-          <wp:anchor behindDoc="0" distT="0" distB="0" distL="0" distR="0" simplePos="0" locked="0" layoutInCell="1" allowOverlap="1" relativeHeight="30">
+          <wp:anchor behindDoc="0" distT="0" distB="0" distL="0" distR="0" simplePos="0" locked="0" layoutInCell="1" allowOverlap="1" relativeHeight="8">
             <wp:simplePos x="0" y="0"/>
             <wp:positionH relativeFrom="column">
               <wp:posOffset>52705</wp:posOffset>
@@ -4338,7 +4360,7 @@
           <mc:Choice Requires="wps">
             <w:drawing>
               <wp:inline distT="0" distB="0" distL="0" distR="0">
-                <wp:extent cx="41625520" cy="12065"/>
+                <wp:extent cx="41626790" cy="13335"/>
                 <wp:effectExtent l="0" t="0" r="0" b="0"/>
                 <wp:docPr id="13" name=""/>
                 <a:graphic xmlns:a="http://schemas.openxmlformats.org/drawingml/2006/main">
@@ -4348,7 +4370,7 @@
                       <wps:spPr>
                         <a:xfrm>
                           <a:off x="0" y="0"/>
-                          <a:ext cx="41625000" cy="11520"/>
+                          <a:ext cx="41626080" cy="12600"/>
                         </a:xfrm>
                         <a:prstGeom prst="rect">
                           <a:avLst/>
@@ -4375,7 +4397,7 @@
           </mc:Choice>
           <mc:Fallback>
             <w:pict>
-              <v:rect id="shape_0" fillcolor="#aca899" stroked="f" style="position:absolute;margin-left:0pt;margin-top:-0.95pt;width:3277.5pt;height:0.85pt;mso-position-vertical:top">
+              <v:rect id="shape_0" fillcolor="#aca899" stroked="f" style="position:absolute;margin-left:0pt;margin-top:-1.05pt;width:3277.6pt;height:0.95pt;mso-position-vertical:top">
                 <w10:wrap type="none"/>
                 <v:fill o:detectmouseclick="t" type="solid" color2="#535766"/>
                 <v:stroke color="#3465a4" joinstyle="round" endcap="flat"/>
@@ -4393,7 +4415,7 @@
       <w:r>
         <w:rPr/>
         <w:drawing>
-          <wp:anchor behindDoc="0" distT="0" distB="0" distL="0" distR="0" simplePos="0" locked="0" layoutInCell="1" allowOverlap="1" relativeHeight="31">
+          <wp:anchor behindDoc="0" distT="0" distB="0" distL="0" distR="0" simplePos="0" locked="0" layoutInCell="1" allowOverlap="1" relativeHeight="9">
             <wp:simplePos x="0" y="0"/>
             <wp:positionH relativeFrom="column">
               <wp:posOffset>43180</wp:posOffset>
@@ -4907,7 +4929,7 @@
           <mc:Choice Requires="wps">
             <w:drawing>
               <wp:inline distT="0" distB="0" distL="0" distR="0">
-                <wp:extent cx="41625520" cy="12065"/>
+                <wp:extent cx="41626790" cy="13335"/>
                 <wp:effectExtent l="0" t="0" r="0" b="0"/>
                 <wp:docPr id="15" name=""/>
                 <a:graphic xmlns:a="http://schemas.openxmlformats.org/drawingml/2006/main">
@@ -4917,7 +4939,7 @@
                       <wps:spPr>
                         <a:xfrm>
                           <a:off x="0" y="0"/>
-                          <a:ext cx="41625000" cy="11520"/>
+                          <a:ext cx="41626080" cy="12600"/>
                         </a:xfrm>
                         <a:prstGeom prst="rect">
                           <a:avLst/>
@@ -4944,7 +4966,7 @@
           </mc:Choice>
           <mc:Fallback>
             <w:pict>
-              <v:rect id="shape_0" fillcolor="#aca899" stroked="f" style="position:absolute;margin-left:0pt;margin-top:-0.95pt;width:3277.5pt;height:0.85pt;mso-position-vertical:top">
+              <v:rect id="shape_0" fillcolor="#aca899" stroked="f" style="position:absolute;margin-left:0pt;margin-top:-1.05pt;width:3277.6pt;height:0.95pt;mso-position-vertical:top">
                 <w10:wrap type="none"/>
                 <v:fill o:detectmouseclick="t" type="solid" color2="#535766"/>
                 <v:stroke color="#3465a4" joinstyle="round" endcap="flat"/>
@@ -4977,7 +4999,7 @@
           <w:lang w:val="en-US" w:eastAsia="en-US"/>
         </w:rPr>
         <w:drawing>
-          <wp:anchor behindDoc="0" distT="0" distB="0" distL="0" distR="0" simplePos="0" locked="0" layoutInCell="1" allowOverlap="1" relativeHeight="32">
+          <wp:anchor behindDoc="0" distT="0" distB="0" distL="0" distR="0" simplePos="0" locked="0" layoutInCell="1" allowOverlap="1" relativeHeight="10">
             <wp:simplePos x="0" y="0"/>
             <wp:positionH relativeFrom="column">
               <wp:posOffset>38100</wp:posOffset>
@@ -5277,7 +5299,7 @@
           <mc:Choice Requires="wps">
             <w:drawing>
               <wp:inline distT="0" distB="0" distL="0" distR="0">
-                <wp:extent cx="41625520" cy="12065"/>
+                <wp:extent cx="41626790" cy="13335"/>
                 <wp:effectExtent l="0" t="0" r="0" b="0"/>
                 <wp:docPr id="17" name=""/>
                 <a:graphic xmlns:a="http://schemas.openxmlformats.org/drawingml/2006/main">
@@ -5287,7 +5309,7 @@
                       <wps:spPr>
                         <a:xfrm>
                           <a:off x="0" y="0"/>
-                          <a:ext cx="41625000" cy="11520"/>
+                          <a:ext cx="41626080" cy="12600"/>
                         </a:xfrm>
                         <a:prstGeom prst="rect">
                           <a:avLst/>
@@ -5314,7 +5336,7 @@
           </mc:Choice>
           <mc:Fallback>
             <w:pict>
-              <v:rect id="shape_0" fillcolor="#aca899" stroked="f" style="position:absolute;margin-left:0pt;margin-top:-0.95pt;width:3277.5pt;height:0.85pt;mso-position-vertical:top">
+              <v:rect id="shape_0" fillcolor="#aca899" stroked="f" style="position:absolute;margin-left:0pt;margin-top:-1.05pt;width:3277.6pt;height:0.95pt;mso-position-vertical:top">
                 <w10:wrap type="none"/>
                 <v:fill o:detectmouseclick="t" type="solid" color2="#535766"/>
                 <v:stroke color="#3465a4" joinstyle="round" endcap="flat"/>
@@ -5347,7 +5369,7 @@
           <w:szCs w:val="36"/>
         </w:rPr>
         <w:drawing>
-          <wp:anchor behindDoc="0" distT="0" distB="0" distL="0" distR="0" simplePos="0" locked="0" layoutInCell="1" allowOverlap="1" relativeHeight="33">
+          <wp:anchor behindDoc="0" distT="0" distB="0" distL="0" distR="0" simplePos="0" locked="0" layoutInCell="1" allowOverlap="1" relativeHeight="11">
             <wp:simplePos x="0" y="0"/>
             <wp:positionH relativeFrom="column">
               <wp:posOffset>14605</wp:posOffset>
@@ -5651,7 +5673,7 @@
           <mc:Choice Requires="wps">
             <w:drawing>
               <wp:inline distT="0" distB="0" distL="0" distR="0">
-                <wp:extent cx="41625520" cy="12065"/>
+                <wp:extent cx="41626790" cy="13335"/>
                 <wp:effectExtent l="0" t="0" r="0" b="0"/>
                 <wp:docPr id="19" name=""/>
                 <a:graphic xmlns:a="http://schemas.openxmlformats.org/drawingml/2006/main">
@@ -5661,7 +5683,7 @@
                       <wps:spPr>
                         <a:xfrm>
                           <a:off x="0" y="0"/>
-                          <a:ext cx="41625000" cy="11520"/>
+                          <a:ext cx="41626080" cy="12600"/>
                         </a:xfrm>
                         <a:prstGeom prst="rect">
                           <a:avLst/>
@@ -5688,7 +5710,7 @@
           </mc:Choice>
           <mc:Fallback>
             <w:pict>
-              <v:rect id="shape_0" fillcolor="#aca899" stroked="f" style="position:absolute;margin-left:0pt;margin-top:-0.95pt;width:3277.5pt;height:0.85pt;mso-position-vertical:top">
+              <v:rect id="shape_0" fillcolor="#aca899" stroked="f" style="position:absolute;margin-left:0pt;margin-top:-1.05pt;width:3277.6pt;height:0.95pt;mso-position-vertical:top">
                 <w10:wrap type="none"/>
                 <v:fill o:detectmouseclick="t" type="solid" color2="#535766"/>
                 <v:stroke color="#3465a4" joinstyle="round" endcap="flat"/>
@@ -5721,7 +5743,7 @@
           <w:szCs w:val="36"/>
         </w:rPr>
         <w:drawing>
-          <wp:anchor behindDoc="0" distT="0" distB="0" distL="0" distR="0" simplePos="0" locked="0" layoutInCell="1" allowOverlap="1" relativeHeight="34">
+          <wp:anchor behindDoc="0" distT="0" distB="0" distL="0" distR="0" simplePos="0" locked="0" layoutInCell="1" allowOverlap="1" relativeHeight="12">
             <wp:simplePos x="0" y="0"/>
             <wp:positionH relativeFrom="column">
               <wp:posOffset>-6350</wp:posOffset>
@@ -6207,7 +6229,7 @@
           <mc:Choice Requires="wps">
             <w:drawing>
               <wp:inline distT="0" distB="0" distL="0" distR="0">
-                <wp:extent cx="41625520" cy="12065"/>
+                <wp:extent cx="41626790" cy="13335"/>
                 <wp:effectExtent l="0" t="0" r="0" b="0"/>
                 <wp:docPr id="21" name=""/>
                 <a:graphic xmlns:a="http://schemas.openxmlformats.org/drawingml/2006/main">
@@ -6217,7 +6239,7 @@
                       <wps:spPr>
                         <a:xfrm>
                           <a:off x="0" y="0"/>
-                          <a:ext cx="41625000" cy="11520"/>
+                          <a:ext cx="41626080" cy="12600"/>
                         </a:xfrm>
                         <a:prstGeom prst="rect">
                           <a:avLst/>
@@ -6244,7 +6266,7 @@
           </mc:Choice>
           <mc:Fallback>
             <w:pict>
-              <v:rect id="shape_0" fillcolor="#aca899" stroked="f" style="position:absolute;margin-left:0pt;margin-top:-0.95pt;width:3277.5pt;height:0.85pt;mso-position-vertical:top">
+              <v:rect id="shape_0" fillcolor="#aca899" stroked="f" style="position:absolute;margin-left:0pt;margin-top:-1.05pt;width:3277.6pt;height:0.95pt;mso-position-vertical:top">
                 <w10:wrap type="none"/>
                 <v:fill o:detectmouseclick="t" type="solid" color2="#535766"/>
                 <v:stroke color="#3465a4" joinstyle="round" endcap="flat"/>
@@ -6277,7 +6299,7 @@
           <w:szCs w:val="36"/>
         </w:rPr>
         <w:drawing>
-          <wp:anchor behindDoc="0" distT="0" distB="0" distL="0" distR="0" simplePos="0" locked="0" layoutInCell="1" allowOverlap="1" relativeHeight="35">
+          <wp:anchor behindDoc="0" distT="0" distB="0" distL="0" distR="0" simplePos="0" locked="0" layoutInCell="1" allowOverlap="1" relativeHeight="13">
             <wp:simplePos x="0" y="0"/>
             <wp:positionH relativeFrom="column">
               <wp:posOffset>5080</wp:posOffset>
@@ -6505,7 +6527,7 @@
           <mc:Choice Requires="wps">
             <w:drawing>
               <wp:inline distT="0" distB="0" distL="0" distR="0">
-                <wp:extent cx="41625520" cy="12065"/>
+                <wp:extent cx="41626790" cy="13335"/>
                 <wp:effectExtent l="0" t="0" r="0" b="0"/>
                 <wp:docPr id="23" name=""/>
                 <a:graphic xmlns:a="http://schemas.openxmlformats.org/drawingml/2006/main">
@@ -6515,7 +6537,7 @@
                       <wps:spPr>
                         <a:xfrm>
                           <a:off x="0" y="0"/>
-                          <a:ext cx="41625000" cy="11520"/>
+                          <a:ext cx="41626080" cy="12600"/>
                         </a:xfrm>
                         <a:prstGeom prst="rect">
                           <a:avLst/>
@@ -6542,7 +6564,7 @@
           </mc:Choice>
           <mc:Fallback>
             <w:pict>
-              <v:rect id="shape_0" fillcolor="#aca899" stroked="f" style="position:absolute;margin-left:0pt;margin-top:-0.95pt;width:3277.5pt;height:0.85pt;mso-position-vertical:top">
+              <v:rect id="shape_0" fillcolor="#aca899" stroked="f" style="position:absolute;margin-left:0pt;margin-top:-1.05pt;width:3277.6pt;height:0.95pt;mso-position-vertical:top">
                 <w10:wrap type="none"/>
                 <v:fill o:detectmouseclick="t" type="solid" color2="#535766"/>
                 <v:stroke color="#3465a4" joinstyle="round" endcap="flat"/>
@@ -6560,7 +6582,7 @@
       <w:r>
         <w:rPr/>
         <w:drawing>
-          <wp:anchor behindDoc="0" distT="0" distB="0" distL="0" distR="0" simplePos="0" locked="0" layoutInCell="1" allowOverlap="1" relativeHeight="36">
+          <wp:anchor behindDoc="0" distT="0" distB="0" distL="0" distR="0" simplePos="0" locked="0" layoutInCell="1" allowOverlap="1" relativeHeight="14">
             <wp:simplePos x="0" y="0"/>
             <wp:positionH relativeFrom="column">
               <wp:posOffset>9525</wp:posOffset>
@@ -6808,7 +6830,7 @@
           <mc:Choice Requires="wps">
             <w:drawing>
               <wp:inline distT="0" distB="0" distL="0" distR="0">
-                <wp:extent cx="41625520" cy="12065"/>
+                <wp:extent cx="41626790" cy="13335"/>
                 <wp:effectExtent l="0" t="0" r="0" b="0"/>
                 <wp:docPr id="25" name=""/>
                 <a:graphic xmlns:a="http://schemas.openxmlformats.org/drawingml/2006/main">
@@ -6818,7 +6840,7 @@
                       <wps:spPr>
                         <a:xfrm>
                           <a:off x="0" y="0"/>
-                          <a:ext cx="41625000" cy="11520"/>
+                          <a:ext cx="41626080" cy="12600"/>
                         </a:xfrm>
                         <a:prstGeom prst="rect">
                           <a:avLst/>
@@ -6845,7 +6867,7 @@
           </mc:Choice>
           <mc:Fallback>
             <w:pict>
-              <v:rect id="shape_0" fillcolor="#aca899" stroked="f" style="position:absolute;margin-left:0pt;margin-top:-0.95pt;width:3277.5pt;height:0.85pt;mso-position-vertical:top">
+              <v:rect id="shape_0" fillcolor="#aca899" stroked="f" style="position:absolute;margin-left:0pt;margin-top:-1.05pt;width:3277.6pt;height:0.95pt;mso-position-vertical:top">
                 <w10:wrap type="none"/>
                 <v:fill o:detectmouseclick="t" type="solid" color2="#535766"/>
                 <v:stroke color="#3465a4" joinstyle="round" endcap="flat"/>
@@ -6878,7 +6900,7 @@
           <w:szCs w:val="36"/>
         </w:rPr>
         <w:drawing>
-          <wp:anchor behindDoc="0" distT="0" distB="0" distL="0" distR="0" simplePos="0" locked="0" layoutInCell="1" allowOverlap="1" relativeHeight="37">
+          <wp:anchor behindDoc="0" distT="0" distB="0" distL="0" distR="0" simplePos="0" locked="0" layoutInCell="1" allowOverlap="1" relativeHeight="15">
             <wp:simplePos x="0" y="0"/>
             <wp:positionH relativeFrom="column">
               <wp:posOffset>24130</wp:posOffset>
@@ -6977,29 +6999,18 @@
     <w:p>
       <w:pPr>
         <w:pStyle w:val="TextBody"/>
-        <w:rPr>
-          <w:rStyle w:val="InternetLink"/>
-          <w:rFonts w:ascii="Verdana" w:hAnsi="Verdana" w:cs="Verdana"/>
-          <w:b/>
-          <w:b/>
-          <w:bCs/>
-          <w:color w:val="009900"/>
-          <w:sz w:val="24"/>
-          <w:szCs w:val="24"/>
-        </w:rPr>
+        <w:rPr/>
+      </w:pPr>
+      <w:r>
+        <w:rPr/>
+      </w:r>
+    </w:p>
+    <w:p>
+      <w:pPr>
+        <w:pStyle w:val="TextBody"/>
+        <w:rPr/>
       </w:pPr>
       <w:hyperlink r:id="rId53">
-        <w:r>
-          <w:rPr/>
-        </w:r>
-      </w:hyperlink>
-    </w:p>
-    <w:p>
-      <w:pPr>
-        <w:pStyle w:val="TextBody"/>
-        <w:rPr/>
-      </w:pPr>
-      <w:hyperlink r:id="rId54">
         <w:r>
           <w:rPr>
             <w:rStyle w:val="InternetLink"/>
@@ -7064,7 +7075,7 @@
         </w:rPr>
         <w:t xml:space="preserve">Served as Clearcase/Clearquest Administrator as well as overall support of systems. Developed several </w:t>
       </w:r>
-      <w:hyperlink r:id="rId55">
+      <w:hyperlink r:id="rId54">
         <w:r>
           <w:rPr>
             <w:rStyle w:val="InternetLink"/>
@@ -7083,7 +7094,7 @@
         </w:rPr>
         <w:t xml:space="preserve"> as well as ported my </w:t>
       </w:r>
-      <w:hyperlink r:id="rId56">
+      <w:hyperlink r:id="rId55">
         <w:r>
           <w:rPr>
             <w:rStyle w:val="InternetLink"/>
@@ -7116,7 +7127,7 @@
         </w:rPr>
         <w:t xml:space="preserve">Developed a complex </w:t>
       </w:r>
-      <w:hyperlink r:id="rId57">
+      <w:hyperlink r:id="rId56">
         <w:r>
           <w:rPr>
             <w:rStyle w:val="InternetLink"/>
@@ -7218,7 +7229,7 @@
           <mc:Choice Requires="wps">
             <w:drawing>
               <wp:inline distT="0" distB="0" distL="0" distR="0">
-                <wp:extent cx="41625520" cy="12065"/>
+                <wp:extent cx="41626790" cy="13335"/>
                 <wp:effectExtent l="0" t="0" r="0" b="0"/>
                 <wp:docPr id="27" name=""/>
                 <a:graphic xmlns:a="http://schemas.openxmlformats.org/drawingml/2006/main">
@@ -7228,7 +7239,7 @@
                       <wps:spPr>
                         <a:xfrm>
                           <a:off x="0" y="0"/>
-                          <a:ext cx="41625000" cy="11520"/>
+                          <a:ext cx="41626080" cy="12600"/>
                         </a:xfrm>
                         <a:prstGeom prst="rect">
                           <a:avLst/>
@@ -7255,7 +7266,7 @@
           </mc:Choice>
           <mc:Fallback>
             <w:pict>
-              <v:rect id="shape_0" fillcolor="#aca899" stroked="f" style="position:absolute;margin-left:0pt;margin-top:-0.95pt;width:3277.5pt;height:0.85pt;mso-position-vertical:top">
+              <v:rect id="shape_0" fillcolor="#aca899" stroked="f" style="position:absolute;margin-left:0pt;margin-top:-1.05pt;width:3277.6pt;height:0.95pt;mso-position-vertical:top">
                 <w10:wrap type="none"/>
                 <v:fill o:detectmouseclick="t" type="solid" color2="#535766"/>
                 <v:stroke color="#3465a4" joinstyle="round" endcap="flat"/>
@@ -7273,7 +7284,7 @@
       <w:r>
         <w:rPr/>
         <w:drawing>
-          <wp:anchor behindDoc="0" distT="0" distB="0" distL="0" distR="0" simplePos="0" locked="0" layoutInCell="1" allowOverlap="1" relativeHeight="38">
+          <wp:anchor behindDoc="0" distT="0" distB="0" distL="0" distR="0" simplePos="0" locked="0" layoutInCell="1" allowOverlap="1" relativeHeight="16">
             <wp:simplePos x="0" y="0"/>
             <wp:positionH relativeFrom="column">
               <wp:posOffset>9525</wp:posOffset>
@@ -7298,7 +7309,7 @@
                     </pic:cNvPicPr>
                   </pic:nvPicPr>
                   <pic:blipFill>
-                    <a:blip r:embed="rId58"/>
+                    <a:blip r:embed="rId57"/>
                     <a:stretch>
                       <a:fillRect/>
                     </a:stretch>
@@ -7351,7 +7362,7 @@
         <w:pStyle w:val="TextBody"/>
         <w:rPr/>
       </w:pPr>
-      <w:hyperlink r:id="rId59">
+      <w:hyperlink r:id="rId58">
         <w:r>
           <w:rPr>
             <w:rStyle w:val="InternetLink"/>
@@ -7405,7 +7416,7 @@
         </w:rPr>
         <w:t xml:space="preserve">Developed a process of providing full text search of the company's defect database using Perl and Htdig (See </w:t>
       </w:r>
-      <w:hyperlink r:id="rId60">
+      <w:hyperlink r:id="rId59">
         <w:r>
           <w:rPr>
             <w:rStyle w:val="InternetLink"/>
@@ -7424,7 +7435,7 @@
         </w:rPr>
         <w:t xml:space="preserve">). Developed a web based report to show CVS activity as well as several other CVS related utilities(See </w:t>
       </w:r>
-      <w:hyperlink r:id="rId61">
+      <w:hyperlink r:id="rId60">
         <w:r>
           <w:rPr>
             <w:rStyle w:val="InternetLink"/>
@@ -7455,7 +7466,7 @@
           <mc:Choice Requires="wps">
             <w:drawing>
               <wp:inline distT="0" distB="0" distL="0" distR="0">
-                <wp:extent cx="41625520" cy="12065"/>
+                <wp:extent cx="41626790" cy="13335"/>
                 <wp:effectExtent l="0" t="0" r="0" b="0"/>
                 <wp:docPr id="29" name=""/>
                 <a:graphic xmlns:a="http://schemas.openxmlformats.org/drawingml/2006/main">
@@ -7465,7 +7476,7 @@
                       <wps:spPr>
                         <a:xfrm>
                           <a:off x="0" y="0"/>
-                          <a:ext cx="41625000" cy="11520"/>
+                          <a:ext cx="41626080" cy="12600"/>
                         </a:xfrm>
                         <a:prstGeom prst="rect">
                           <a:avLst/>
@@ -7492,7 +7503,7 @@
           </mc:Choice>
           <mc:Fallback>
             <w:pict>
-              <v:rect id="shape_0" fillcolor="#aca899" stroked="f" style="position:absolute;margin-left:0pt;margin-top:-0.95pt;width:3277.5pt;height:0.85pt;mso-position-vertical:top">
+              <v:rect id="shape_0" fillcolor="#aca899" stroked="f" style="position:absolute;margin-left:0pt;margin-top:-1.05pt;width:3277.6pt;height:0.95pt;mso-position-vertical:top">
                 <w10:wrap type="none"/>
                 <v:fill o:detectmouseclick="t" type="solid" color2="#535766"/>
                 <v:stroke color="#3465a4" joinstyle="round" endcap="flat"/>
@@ -7518,7 +7529,7 @@
           <w:szCs w:val="18"/>
         </w:rPr>
         <w:drawing>
-          <wp:anchor behindDoc="0" distT="0" distB="0" distL="0" distR="0" simplePos="0" locked="0" layoutInCell="1" allowOverlap="1" relativeHeight="39">
+          <wp:anchor behindDoc="0" distT="0" distB="0" distL="0" distR="0" simplePos="0" locked="0" layoutInCell="1" allowOverlap="1" relativeHeight="17">
             <wp:simplePos x="0" y="0"/>
             <wp:positionH relativeFrom="column">
               <wp:posOffset>28575</wp:posOffset>
@@ -7543,7 +7554,7 @@
                     </pic:cNvPicPr>
                   </pic:nvPicPr>
                   <pic:blipFill>
-                    <a:blip r:embed="rId62"/>
+                    <a:blip r:embed="rId61"/>
                     <a:stretch>
                       <a:fillRect/>
                     </a:stretch>
@@ -7587,7 +7598,7 @@
         <w:pStyle w:val="TextBody"/>
         <w:rPr/>
       </w:pPr>
-      <w:hyperlink r:id="rId63">
+      <w:hyperlink r:id="rId62">
         <w:r>
           <w:rPr>
             <w:rStyle w:val="InternetLink"/>
@@ -7665,7 +7676,7 @@
           <mc:Choice Requires="wps">
             <w:drawing>
               <wp:inline distT="0" distB="0" distL="0" distR="0">
-                <wp:extent cx="41625520" cy="12065"/>
+                <wp:extent cx="41626790" cy="13335"/>
                 <wp:effectExtent l="0" t="0" r="0" b="0"/>
                 <wp:docPr id="31" name=""/>
                 <a:graphic xmlns:a="http://schemas.openxmlformats.org/drawingml/2006/main">
@@ -7675,7 +7686,7 @@
                       <wps:spPr>
                         <a:xfrm>
                           <a:off x="0" y="0"/>
-                          <a:ext cx="41625000" cy="11520"/>
+                          <a:ext cx="41626080" cy="12600"/>
                         </a:xfrm>
                         <a:prstGeom prst="rect">
                           <a:avLst/>
@@ -7702,7 +7713,7 @@
           </mc:Choice>
           <mc:Fallback>
             <w:pict>
-              <v:rect id="shape_0" fillcolor="#aca899" stroked="f" style="position:absolute;margin-left:0pt;margin-top:-0.95pt;width:3277.5pt;height:0.85pt;mso-position-vertical:top">
+              <v:rect id="shape_0" fillcolor="#aca899" stroked="f" style="position:absolute;margin-left:0pt;margin-top:-1.05pt;width:3277.6pt;height:0.95pt;mso-position-vertical:top">
                 <w10:wrap type="none"/>
                 <v:fill o:detectmouseclick="t" type="solid" color2="#535766"/>
                 <v:stroke color="#3465a4" joinstyle="round" endcap="flat"/>
@@ -7720,7 +7731,7 @@
       <w:r>
         <w:rPr/>
         <w:drawing>
-          <wp:anchor behindDoc="0" distT="0" distB="0" distL="0" distR="0" simplePos="0" locked="0" layoutInCell="1" allowOverlap="1" relativeHeight="40">
+          <wp:anchor behindDoc="0" distT="0" distB="0" distL="0" distR="0" simplePos="0" locked="0" layoutInCell="1" allowOverlap="1" relativeHeight="18">
             <wp:simplePos x="0" y="0"/>
             <wp:positionH relativeFrom="column">
               <wp:posOffset>-23495</wp:posOffset>
@@ -7745,7 +7756,7 @@
                     </pic:cNvPicPr>
                   </pic:nvPicPr>
                   <pic:blipFill>
-                    <a:blip r:embed="rId64"/>
+                    <a:blip r:embed="rId63"/>
                     <a:stretch>
                       <a:fillRect/>
                     </a:stretch>
@@ -7810,7 +7821,7 @@
         </w:rPr>
         <w:t>Sa</w:t>
       </w:r>
-      <w:hyperlink r:id="rId65">
+      <w:hyperlink r:id="rId64">
         <w:r>
           <w:rPr>
             <w:rStyle w:val="InternetLink"/>
@@ -7873,7 +7884,7 @@
         </w:rPr>
         <w:t xml:space="preserve"> for this mostly Windows shop. I helped others in setting up the Clearcase/Clearquest environment as well as provided </w:t>
       </w:r>
-      <w:hyperlink r:id="rId66">
+      <w:hyperlink r:id="rId65">
         <w:r>
           <w:rPr>
             <w:rStyle w:val="InternetLink"/>
@@ -7923,7 +7934,7 @@
         </w:rPr>
         <w:t xml:space="preserve"> managing the build process. I employed wide usage of </w:t>
       </w:r>
-      <w:hyperlink r:id="rId67">
+      <w:hyperlink r:id="rId66">
         <w:r>
           <w:rPr>
             <w:rStyle w:val="InternetLink"/>
@@ -7959,7 +7970,7 @@
         </w:rPr>
         <w:t xml:space="preserve"> and other standard Unix and GNU utilities. When users complained that building remotely was slow I performed </w:t>
       </w:r>
-      <w:hyperlink r:id="rId68">
+      <w:hyperlink r:id="rId67">
         <w:r>
           <w:rPr>
             <w:rStyle w:val="InternetLink"/>
@@ -7978,7 +7989,7 @@
         </w:rPr>
         <w:t xml:space="preserve">. I also performed </w:t>
       </w:r>
-      <w:hyperlink r:id="rId69">
+      <w:hyperlink r:id="rId68">
         <w:r>
           <w:rPr>
             <w:rStyle w:val="InternetLink"/>
@@ -8060,7 +8071,7 @@
         </w:rPr>
         <w:t xml:space="preserve">I designed and implemented a </w:t>
       </w:r>
-      <w:hyperlink r:id="rId70">
+      <w:hyperlink r:id="rId69">
         <w:r>
           <w:rPr>
             <w:rStyle w:val="InternetLink"/>
@@ -8216,7 +8227,7 @@
           <mc:Choice Requires="wps">
             <w:drawing>
               <wp:inline distT="0" distB="0" distL="0" distR="0">
-                <wp:extent cx="41625520" cy="12065"/>
+                <wp:extent cx="41626790" cy="13335"/>
                 <wp:effectExtent l="0" t="0" r="0" b="0"/>
                 <wp:docPr id="33" name=""/>
                 <a:graphic xmlns:a="http://schemas.openxmlformats.org/drawingml/2006/main">
@@ -8226,7 +8237,7 @@
                       <wps:spPr>
                         <a:xfrm>
                           <a:off x="0" y="0"/>
-                          <a:ext cx="41625000" cy="11520"/>
+                          <a:ext cx="41626080" cy="12600"/>
                         </a:xfrm>
                         <a:prstGeom prst="rect">
                           <a:avLst/>
@@ -8253,7 +8264,7 @@
           </mc:Choice>
           <mc:Fallback>
             <w:pict>
-              <v:rect id="shape_0" fillcolor="#aca899" stroked="f" style="position:absolute;margin-left:0pt;margin-top:-0.95pt;width:3277.5pt;height:0.85pt;mso-position-vertical:top">
+              <v:rect id="shape_0" fillcolor="#aca899" stroked="f" style="position:absolute;margin-left:0pt;margin-top:-1.05pt;width:3277.6pt;height:0.95pt;mso-position-vertical:top">
                 <w10:wrap type="none"/>
                 <v:fill o:detectmouseclick="t" type="solid" color2="#535766"/>
                 <v:stroke color="#3465a4" joinstyle="round" endcap="flat"/>
@@ -8271,7 +8282,7 @@
       <w:r>
         <w:rPr/>
         <w:drawing>
-          <wp:anchor behindDoc="0" distT="0" distB="0" distL="0" distR="0" simplePos="0" locked="0" layoutInCell="1" allowOverlap="1" relativeHeight="41">
+          <wp:anchor behindDoc="0" distT="0" distB="0" distL="0" distR="0" simplePos="0" locked="0" layoutInCell="1" allowOverlap="1" relativeHeight="19">
             <wp:simplePos x="0" y="0"/>
             <wp:positionH relativeFrom="column">
               <wp:posOffset>-9525</wp:posOffset>
@@ -8296,7 +8307,7 @@
                     </pic:cNvPicPr>
                   </pic:nvPicPr>
                   <pic:blipFill>
-                    <a:blip r:embed="rId71"/>
+                    <a:blip r:embed="rId70"/>
                     <a:stretch>
                       <a:fillRect/>
                     </a:stretch>
@@ -8340,7 +8351,7 @@
         <w:pStyle w:val="TextBody"/>
         <w:rPr/>
       </w:pPr>
-      <w:hyperlink r:id="rId72">
+      <w:hyperlink r:id="rId71">
         <w:r>
           <w:rPr>
             <w:rStyle w:val="InternetLink"/>
@@ -8550,7 +8561,7 @@
           <mc:Choice Requires="wps">
             <w:drawing>
               <wp:inline distT="0" distB="0" distL="0" distR="0">
-                <wp:extent cx="41619805" cy="6350"/>
+                <wp:extent cx="41621075" cy="7620"/>
                 <wp:effectExtent l="0" t="0" r="0" b="0"/>
                 <wp:docPr id="35" name=""/>
                 <a:graphic xmlns:a="http://schemas.openxmlformats.org/drawingml/2006/main">
@@ -8560,7 +8571,7 @@
                       <wps:spPr>
                         <a:xfrm>
                           <a:off x="0" y="0"/>
-                          <a:ext cx="41619240" cy="5760"/>
+                          <a:ext cx="41620320" cy="6840"/>
                         </a:xfrm>
                         <a:prstGeom prst="rect">
                           <a:avLst/>
@@ -8587,7 +8598,7 @@
           </mc:Choice>
           <mc:Fallback>
             <w:pict>
-              <v:rect id="shape_0" fillcolor="#aca899" stroked="f" style="position:absolute;margin-left:0pt;margin-top:-0.5pt;width:3277.05pt;height:0.4pt;mso-position-vertical:top">
+              <v:rect id="shape_0" fillcolor="#aca899" stroked="f" style="position:absolute;margin-left:0pt;margin-top:-0.6pt;width:3277.15pt;height:0.5pt;mso-position-vertical:top">
                 <w10:wrap type="none"/>
                 <v:fill o:detectmouseclick="t" type="solid" color2="#535766"/>
                 <v:stroke color="#3465a4" joinstyle="round" endcap="flat"/>
@@ -8608,7 +8619,7 @@
           <mc:Choice Requires="wps">
             <w:drawing>
               <wp:inline distT="0" distB="0" distL="0" distR="0">
-                <wp:extent cx="41625520" cy="12065"/>
+                <wp:extent cx="41626790" cy="13335"/>
                 <wp:effectExtent l="0" t="0" r="0" b="0"/>
                 <wp:docPr id="36" name=""/>
                 <a:graphic xmlns:a="http://schemas.openxmlformats.org/drawingml/2006/main">
@@ -8618,7 +8629,7 @@
                       <wps:spPr>
                         <a:xfrm>
                           <a:off x="0" y="0"/>
-                          <a:ext cx="41625000" cy="11520"/>
+                          <a:ext cx="41626080" cy="12600"/>
                         </a:xfrm>
                         <a:prstGeom prst="rect">
                           <a:avLst/>
@@ -8645,7 +8656,7 @@
           </mc:Choice>
           <mc:Fallback>
             <w:pict>
-              <v:rect id="shape_0" fillcolor="#aca899" stroked="f" style="position:absolute;margin-left:0pt;margin-top:-0.95pt;width:3277.5pt;height:0.85pt;mso-position-vertical:top">
+              <v:rect id="shape_0" fillcolor="#aca899" stroked="f" style="position:absolute;margin-left:0pt;margin-top:-1.05pt;width:3277.6pt;height:0.95pt;mso-position-vertical:top">
                 <w10:wrap type="none"/>
                 <v:fill o:detectmouseclick="t" type="solid" color2="#535766"/>
                 <v:stroke color="#3465a4" joinstyle="round" endcap="flat"/>
@@ -8663,7 +8674,7 @@
       <w:r>
         <w:rPr/>
         <w:drawing>
-          <wp:anchor behindDoc="0" distT="0" distB="0" distL="0" distR="0" simplePos="0" locked="0" layoutInCell="1" allowOverlap="1" relativeHeight="42">
+          <wp:anchor behindDoc="0" distT="0" distB="0" distL="0" distR="0" simplePos="0" locked="0" layoutInCell="1" allowOverlap="1" relativeHeight="20">
             <wp:simplePos x="0" y="0"/>
             <wp:positionH relativeFrom="column">
               <wp:posOffset>-99695</wp:posOffset>
@@ -8688,7 +8699,7 @@
                     </pic:cNvPicPr>
                   </pic:nvPicPr>
                   <pic:blipFill>
-                    <a:blip r:embed="rId73"/>
+                    <a:blip r:embed="rId72"/>
                     <a:stretch>
                       <a:fillRect/>
                     </a:stretch>
@@ -8750,7 +8761,7 @@
         <w:pStyle w:val="TextBody"/>
         <w:rPr/>
       </w:pPr>
-      <w:hyperlink r:id="rId74">
+      <w:hyperlink r:id="rId73">
         <w:r>
           <w:rPr>
             <w:rStyle w:val="InternetLink"/>
@@ -8870,9 +8881,9 @@
           <mc:Choice Requires="wps">
             <w:drawing>
               <wp:inline distT="0" distB="0" distL="0" distR="0">
-                <wp:extent cx="41625520" cy="12065"/>
+                <wp:extent cx="41626790" cy="13335"/>
                 <wp:effectExtent l="0" t="0" r="0" b="0"/>
-                <wp:docPr id="39" name=""/>
+                <wp:docPr id="38" name=""/>
                 <a:graphic xmlns:a="http://schemas.openxmlformats.org/drawingml/2006/main">
                   <a:graphicData uri="http://schemas.microsoft.com/office/word/2010/wordprocessingShape">
                     <wps:wsp>
@@ -8880,7 +8891,7 @@
                       <wps:spPr>
                         <a:xfrm>
                           <a:off x="0" y="0"/>
-                          <a:ext cx="41625000" cy="11520"/>
+                          <a:ext cx="41626080" cy="12600"/>
                         </a:xfrm>
                         <a:prstGeom prst="rect">
                           <a:avLst/>
@@ -8907,7 +8918,7 @@
           </mc:Choice>
           <mc:Fallback>
             <w:pict>
-              <v:rect id="shape_0" fillcolor="#aca899" stroked="f" style="position:absolute;margin-left:0pt;margin-top:-0.95pt;width:3277.5pt;height:0.85pt;mso-position-vertical:top">
+              <v:rect id="shape_0" fillcolor="#aca899" stroked="f" style="position:absolute;margin-left:0pt;margin-top:-1.05pt;width:3277.6pt;height:0.95pt;mso-position-vertical:top">
                 <w10:wrap type="none"/>
                 <v:fill o:detectmouseclick="t" type="solid" color2="#535766"/>
                 <v:stroke color="#3465a4" joinstyle="round" endcap="flat"/>
@@ -8916,7 +8927,7 @@
           </mc:Fallback>
         </mc:AlternateContent>
         <w:drawing>
-          <wp:anchor behindDoc="0" distT="0" distB="0" distL="0" distR="0" simplePos="0" locked="0" layoutInCell="1" allowOverlap="1" relativeHeight="43">
+          <wp:anchor behindDoc="0" distT="0" distB="0" distL="0" distR="0" simplePos="0" locked="0" layoutInCell="1" allowOverlap="1" relativeHeight="21">
             <wp:simplePos x="0" y="0"/>
             <wp:positionH relativeFrom="column">
               <wp:posOffset>-5715</wp:posOffset>
@@ -8927,7 +8938,7 @@
             <wp:extent cx="1501775" cy="709295"/>
             <wp:effectExtent l="0" t="0" r="0" b="0"/>
             <wp:wrapSquare wrapText="largest"/>
-            <wp:docPr id="38" name="Image19" descr=""/>
+            <wp:docPr id="39" name="Image19" descr=""/>
             <wp:cNvGraphicFramePr>
               <a:graphicFrameLocks xmlns:a="http://schemas.openxmlformats.org/drawingml/2006/main" noChangeAspect="1"/>
             </wp:cNvGraphicFramePr>
@@ -8935,13 +8946,13 @@
               <a:graphicData uri="http://schemas.openxmlformats.org/drawingml/2006/picture">
                 <pic:pic xmlns:pic="http://schemas.openxmlformats.org/drawingml/2006/picture">
                   <pic:nvPicPr>
-                    <pic:cNvPr id="38" name="Image19" descr=""/>
+                    <pic:cNvPr id="39" name="Image19" descr=""/>
                     <pic:cNvPicPr>
                       <a:picLocks noChangeAspect="1" noChangeArrowheads="1"/>
                     </pic:cNvPicPr>
                   </pic:nvPicPr>
                   <pic:blipFill>
-                    <a:blip r:embed="rId75"/>
+                    <a:blip r:embed="rId74"/>
                     <a:stretch>
                       <a:fillRect/>
                     </a:stretch>
@@ -9012,7 +9023,7 @@
         <w:pStyle w:val="TextBody"/>
         <w:rPr/>
       </w:pPr>
-      <w:hyperlink r:id="rId76">
+      <w:hyperlink r:id="rId75">
         <w:r>
           <w:rPr>
             <w:rStyle w:val="InternetLink"/>
@@ -9105,7 +9116,7 @@
           <mc:Choice Requires="wps">
             <w:drawing>
               <wp:inline distT="0" distB="0" distL="0" distR="0">
-                <wp:extent cx="41625520" cy="12065"/>
+                <wp:extent cx="41626790" cy="13335"/>
                 <wp:effectExtent l="0" t="0" r="0" b="0"/>
                 <wp:docPr id="40" name=""/>
                 <a:graphic xmlns:a="http://schemas.openxmlformats.org/drawingml/2006/main">
@@ -9115,7 +9126,7 @@
                       <wps:spPr>
                         <a:xfrm>
                           <a:off x="0" y="0"/>
-                          <a:ext cx="41625000" cy="11520"/>
+                          <a:ext cx="41626080" cy="12600"/>
                         </a:xfrm>
                         <a:prstGeom prst="rect">
                           <a:avLst/>
@@ -9142,7 +9153,7 @@
           </mc:Choice>
           <mc:Fallback>
             <w:pict>
-              <v:rect id="shape_0" fillcolor="#aca899" stroked="f" style="position:absolute;margin-left:0pt;margin-top:-0.95pt;width:3277.5pt;height:0.85pt;mso-position-vertical:top">
+              <v:rect id="shape_0" fillcolor="#aca899" stroked="f" style="position:absolute;margin-left:0pt;margin-top:-1.05pt;width:3277.6pt;height:0.95pt;mso-position-vertical:top">
                 <w10:wrap type="none"/>
                 <v:fill o:detectmouseclick="t" type="solid" color2="#535766"/>
                 <v:stroke color="#3465a4" joinstyle="round" endcap="flat"/>
@@ -9160,7 +9171,7 @@
       <w:r>
         <w:rPr/>
         <w:drawing>
-          <wp:anchor behindDoc="0" distT="0" distB="0" distL="0" distR="0" simplePos="0" locked="0" layoutInCell="1" allowOverlap="1" relativeHeight="44">
+          <wp:anchor behindDoc="0" distT="0" distB="0" distL="0" distR="0" simplePos="0" locked="0" layoutInCell="1" allowOverlap="1" relativeHeight="22">
             <wp:simplePos x="0" y="0"/>
             <wp:positionH relativeFrom="column">
               <wp:posOffset>9525</wp:posOffset>
@@ -9185,7 +9196,7 @@
                     </pic:cNvPicPr>
                   </pic:nvPicPr>
                   <pic:blipFill>
-                    <a:blip r:embed="rId77"/>
+                    <a:blip r:embed="rId76"/>
                     <a:stretch>
                       <a:fillRect/>
                     </a:stretch>
@@ -9229,7 +9240,7 @@
         <w:pStyle w:val="TextBody"/>
         <w:rPr/>
       </w:pPr>
-      <w:hyperlink r:id="rId78">
+      <w:hyperlink r:id="rId77">
         <w:r>
           <w:rPr>
             <w:rStyle w:val="InternetLink"/>
@@ -9366,7 +9377,7 @@
         </w:rPr>
         <w:t xml:space="preserve">Also served as webmaster for the lab as well as consult on HTML questions and design issues. Installed, configured and maintain the </w:t>
       </w:r>
-      <w:hyperlink r:id="rId79">
+      <w:hyperlink r:id="rId78">
         <w:r>
           <w:rPr>
             <w:rStyle w:val="InternetLink"/>
@@ -9385,7 +9396,7 @@
         </w:rPr>
         <w:t xml:space="preserve">Suitespot Servers including the Enterprise and Directory servers. Developed several web pages and forms for the lab as well as run </w:t>
       </w:r>
-      <w:hyperlink r:id="rId80">
+      <w:hyperlink r:id="rId79">
         <w:r>
           <w:rPr>
             <w:rStyle w:val="InternetLink"/>
@@ -9418,7 +9429,7 @@
         </w:rPr>
         <w:t xml:space="preserve">I developed an </w:t>
       </w:r>
-      <w:hyperlink r:id="rId81">
+      <w:hyperlink r:id="rId80">
         <w:r>
           <w:rPr>
             <w:rStyle w:val="InternetLink"/>
@@ -9463,7 +9474,7 @@
         </w:rPr>
         <w:t xml:space="preserve">Prior to the Productivity Project I worked on COBOL/SoftBench product which consists of encapsulating some core </w:t>
       </w:r>
-      <w:hyperlink r:id="rId82">
+      <w:hyperlink r:id="rId81">
         <w:r>
           <w:rPr>
             <w:rStyle w:val="InternetLink"/>
@@ -9587,7 +9598,7 @@
           <mc:Choice Requires="wps">
             <w:drawing>
               <wp:inline distT="0" distB="0" distL="0" distR="0">
-                <wp:extent cx="41625520" cy="12065"/>
+                <wp:extent cx="41626790" cy="13335"/>
                 <wp:effectExtent l="0" t="0" r="0" b="0"/>
                 <wp:docPr id="42" name=""/>
                 <a:graphic xmlns:a="http://schemas.openxmlformats.org/drawingml/2006/main">
@@ -9597,7 +9608,7 @@
                       <wps:spPr>
                         <a:xfrm>
                           <a:off x="0" y="0"/>
-                          <a:ext cx="41625000" cy="11520"/>
+                          <a:ext cx="41626080" cy="12600"/>
                         </a:xfrm>
                         <a:prstGeom prst="rect">
                           <a:avLst/>
@@ -9624,7 +9635,7 @@
           </mc:Choice>
           <mc:Fallback>
             <w:pict>
-              <v:rect id="shape_0" fillcolor="#aca899" stroked="f" style="position:absolute;margin-left:0pt;margin-top:-0.95pt;width:3277.5pt;height:0.85pt;mso-position-vertical:top">
+              <v:rect id="shape_0" fillcolor="#aca899" stroked="f" style="position:absolute;margin-left:0pt;margin-top:-1.05pt;width:3277.6pt;height:0.95pt;mso-position-vertical:top">
                 <w10:wrap type="none"/>
                 <v:fill o:detectmouseclick="t" type="solid" color2="#535766"/>
                 <v:stroke color="#3465a4" joinstyle="round" endcap="flat"/>
@@ -9670,7 +9681,7 @@
         </w:rPr>
         <w:t xml:space="preserve">This resume is freely available; you can redistribute it and/or modify it under the terms of the GNU General Public License as published by the Free Software Foundation; either version 2 of the License, or (at your option) any later version. This means that if you modify this resume you must include a copy of the original source or refer to its origin at </w:t>
       </w:r>
-      <w:hyperlink r:id="rId83">
+      <w:hyperlink r:id="rId82">
         <w:r>
           <w:rPr>
             <w:rStyle w:val="InternetLink"/>
@@ -9757,7 +9768,7 @@
           <mc:Choice Requires="wps">
             <w:drawing>
               <wp:inline distT="0" distB="0" distL="0" distR="0">
-                <wp:extent cx="41625520" cy="12065"/>
+                <wp:extent cx="41626790" cy="13335"/>
                 <wp:effectExtent l="0" t="0" r="0" b="0"/>
                 <wp:docPr id="43" name=""/>
                 <a:graphic xmlns:a="http://schemas.openxmlformats.org/drawingml/2006/main">
@@ -9767,7 +9778,7 @@
                       <wps:spPr>
                         <a:xfrm>
                           <a:off x="0" y="0"/>
-                          <a:ext cx="41625000" cy="11520"/>
+                          <a:ext cx="41626080" cy="12600"/>
                         </a:xfrm>
                         <a:prstGeom prst="rect">
                           <a:avLst/>
@@ -9794,7 +9805,7 @@
           </mc:Choice>
           <mc:Fallback>
             <w:pict>
-              <v:rect id="shape_0" fillcolor="#aca899" stroked="f" style="position:absolute;margin-left:0pt;margin-top:-0.95pt;width:3277.5pt;height:0.85pt;mso-position-vertical:top">
+              <v:rect id="shape_0" fillcolor="#aca899" stroked="f" style="position:absolute;margin-left:0pt;margin-top:-1.05pt;width:3277.6pt;height:0.95pt;mso-position-vertical:top">
                 <w10:wrap type="none"/>
                 <v:fill o:detectmouseclick="t" type="solid" color2="#535766"/>
                 <v:stroke color="#3465a4" joinstyle="round" endcap="flat"/>
@@ -10041,9 +10052,7 @@
     <w:pPr>
       <w:widowControl/>
       <w:suppressAutoHyphens w:val="true"/>
-      <w:kinsoku w:val="true"/>
       <w:overflowPunct w:val="false"/>
-      <w:autoSpaceDE w:val="true"/>
       <w:bidi w:val="0"/>
       <w:jc w:val="left"/>
     </w:pPr>
@@ -10974,6 +10983,240 @@
       <w:szCs w:val="14"/>
     </w:rPr>
   </w:style>
+  <w:style w:type="character" w:styleId="ListLabel78">
+    <w:name w:val="ListLabel 78"/>
+    <w:qFormat/>
+    <w:rPr>
+      <w:rFonts w:ascii="Verdana" w:hAnsi="Verdana" w:cs="Verdana"/>
+      <w:b w:val="false"/>
+      <w:sz w:val="18"/>
+    </w:rPr>
+  </w:style>
+  <w:style w:type="character" w:styleId="ListLabel79">
+    <w:name w:val="ListLabel 79"/>
+    <w:qFormat/>
+    <w:rPr>
+      <w:b/>
+      <w:bCs/>
+    </w:rPr>
+  </w:style>
+  <w:style w:type="character" w:styleId="ListLabel80">
+    <w:name w:val="ListLabel 80"/>
+    <w:qFormat/>
+    <w:rPr>
+      <w:rFonts w:ascii="Verdana" w:hAnsi="Verdana" w:cs="Verdana"/>
+      <w:sz w:val="18"/>
+      <w:szCs w:val="18"/>
+    </w:rPr>
+  </w:style>
+  <w:style w:type="character" w:styleId="ListLabel81">
+    <w:name w:val="ListLabel 81"/>
+    <w:qFormat/>
+    <w:rPr>
+      <w:b/>
+      <w:color w:val="0000FF"/>
+      <w:u w:val="single"/>
+    </w:rPr>
+  </w:style>
+  <w:style w:type="character" w:styleId="ListLabel82">
+    <w:name w:val="ListLabel 82"/>
+    <w:qFormat/>
+    <w:rPr>
+      <w:rFonts w:ascii="Verdana" w:hAnsi="Verdana" w:cs="Verdana"/>
+      <w:b/>
+      <w:bCs/>
+      <w:color w:val="990000"/>
+      <w:sz w:val="18"/>
+      <w:szCs w:val="18"/>
+    </w:rPr>
+  </w:style>
+  <w:style w:type="character" w:styleId="ListLabel83">
+    <w:name w:val="ListLabel 83"/>
+    <w:qFormat/>
+    <w:rPr>
+      <w:rFonts w:ascii="Verdana" w:hAnsi="Verdana" w:cs="Verdana"/>
+      <w:sz w:val="14"/>
+      <w:szCs w:val="14"/>
+    </w:rPr>
+  </w:style>
+  <w:style w:type="character" w:styleId="ListLabel84">
+    <w:name w:val="ListLabel 84"/>
+    <w:qFormat/>
+    <w:rPr>
+      <w:rFonts w:ascii="Verdana" w:hAnsi="Verdana" w:cs="Verdana"/>
+      <w:b/>
+      <w:bCs/>
+      <w:color w:val="009900"/>
+      <w:sz w:val="24"/>
+      <w:szCs w:val="24"/>
+    </w:rPr>
+  </w:style>
+  <w:style w:type="character" w:styleId="ListLabel85">
+    <w:name w:val="ListLabel 85"/>
+    <w:qFormat/>
+    <w:rPr>
+      <w:rFonts w:ascii="Verdana" w:hAnsi="Verdana" w:cs="Verdana"/>
+      <w:color w:val="00000A"/>
+      <w:sz w:val="18"/>
+    </w:rPr>
+  </w:style>
+  <w:style w:type="character" w:styleId="ListLabel86">
+    <w:name w:val="ListLabel 86"/>
+    <w:qFormat/>
+    <w:rPr>
+      <w:rFonts w:ascii="Verdana" w:hAnsi="Verdana" w:cs="Verdana"/>
+      <w:b/>
+      <w:bCs/>
+      <w:color w:val="800000"/>
+      <w:sz w:val="18"/>
+      <w:szCs w:val="18"/>
+    </w:rPr>
+  </w:style>
+  <w:style w:type="character" w:styleId="ListLabel87">
+    <w:name w:val="ListLabel 87"/>
+    <w:qFormat/>
+    <w:rPr>
+      <w:rFonts w:ascii="Veranda" w:hAnsi="Veranda"/>
+      <w:sz w:val="18"/>
+      <w:szCs w:val="18"/>
+    </w:rPr>
+  </w:style>
+  <w:style w:type="character" w:styleId="ListLabel88">
+    <w:name w:val="ListLabel 88"/>
+    <w:qFormat/>
+    <w:rPr>
+      <w:rFonts w:ascii="Veranda" w:hAnsi="Veranda"/>
+      <w:i/>
+      <w:iCs/>
+      <w:sz w:val="18"/>
+      <w:szCs w:val="18"/>
+    </w:rPr>
+  </w:style>
+  <w:style w:type="character" w:styleId="ListLabel89">
+    <w:name w:val="ListLabel 89"/>
+    <w:qFormat/>
+    <w:rPr>
+      <w:rFonts w:ascii="Verdana" w:hAnsi="Verdana" w:cs="Verdana"/>
+      <w:sz w:val="18"/>
+    </w:rPr>
+  </w:style>
+  <w:style w:type="character" w:styleId="ListLabel90">
+    <w:name w:val="ListLabel 90"/>
+    <w:qFormat/>
+    <w:rPr>
+      <w:rFonts w:ascii="Verdana" w:hAnsi="Verdana" w:cs="Verdana"/>
+      <w:b w:val="false"/>
+      <w:sz w:val="18"/>
+    </w:rPr>
+  </w:style>
+  <w:style w:type="character" w:styleId="ListLabel91">
+    <w:name w:val="ListLabel 91"/>
+    <w:qFormat/>
+    <w:rPr>
+      <w:b/>
+      <w:bCs/>
+    </w:rPr>
+  </w:style>
+  <w:style w:type="character" w:styleId="ListLabel92">
+    <w:name w:val="ListLabel 92"/>
+    <w:qFormat/>
+    <w:rPr>
+      <w:rFonts w:ascii="Verdana" w:hAnsi="Verdana" w:cs="Verdana"/>
+      <w:sz w:val="18"/>
+      <w:szCs w:val="18"/>
+    </w:rPr>
+  </w:style>
+  <w:style w:type="character" w:styleId="ListLabel93">
+    <w:name w:val="ListLabel 93"/>
+    <w:qFormat/>
+    <w:rPr>
+      <w:b/>
+      <w:color w:val="0000FF"/>
+      <w:u w:val="single"/>
+    </w:rPr>
+  </w:style>
+  <w:style w:type="character" w:styleId="ListLabel94">
+    <w:name w:val="ListLabel 94"/>
+    <w:qFormat/>
+    <w:rPr>
+      <w:rFonts w:ascii="Verdana" w:hAnsi="Verdana" w:cs="Verdana"/>
+      <w:b/>
+      <w:bCs/>
+      <w:color w:val="990000"/>
+      <w:sz w:val="18"/>
+      <w:szCs w:val="18"/>
+    </w:rPr>
+  </w:style>
+  <w:style w:type="character" w:styleId="ListLabel95">
+    <w:name w:val="ListLabel 95"/>
+    <w:qFormat/>
+    <w:rPr>
+      <w:rFonts w:ascii="Verdana" w:hAnsi="Verdana" w:cs="Verdana"/>
+      <w:sz w:val="14"/>
+      <w:szCs w:val="14"/>
+    </w:rPr>
+  </w:style>
+  <w:style w:type="character" w:styleId="ListLabel96">
+    <w:name w:val="ListLabel 96"/>
+    <w:qFormat/>
+    <w:rPr>
+      <w:rFonts w:ascii="Verdana" w:hAnsi="Verdana" w:cs="Verdana"/>
+      <w:b/>
+      <w:bCs/>
+      <w:color w:val="009900"/>
+      <w:sz w:val="24"/>
+      <w:szCs w:val="24"/>
+    </w:rPr>
+  </w:style>
+  <w:style w:type="character" w:styleId="ListLabel97">
+    <w:name w:val="ListLabel 97"/>
+    <w:qFormat/>
+    <w:rPr>
+      <w:rFonts w:ascii="Verdana" w:hAnsi="Verdana" w:cs="Verdana"/>
+      <w:color w:val="00000A"/>
+      <w:sz w:val="18"/>
+    </w:rPr>
+  </w:style>
+  <w:style w:type="character" w:styleId="ListLabel98">
+    <w:name w:val="ListLabel 98"/>
+    <w:qFormat/>
+    <w:rPr>
+      <w:rFonts w:ascii="Verdana" w:hAnsi="Verdana" w:cs="Verdana"/>
+      <w:b/>
+      <w:bCs/>
+      <w:color w:val="800000"/>
+      <w:sz w:val="18"/>
+      <w:szCs w:val="18"/>
+    </w:rPr>
+  </w:style>
+  <w:style w:type="character" w:styleId="ListLabel99">
+    <w:name w:val="ListLabel 99"/>
+    <w:qFormat/>
+    <w:rPr>
+      <w:rFonts w:ascii="Veranda" w:hAnsi="Veranda"/>
+      <w:sz w:val="18"/>
+      <w:szCs w:val="18"/>
+    </w:rPr>
+  </w:style>
+  <w:style w:type="character" w:styleId="ListLabel100">
+    <w:name w:val="ListLabel 100"/>
+    <w:qFormat/>
+    <w:rPr>
+      <w:rFonts w:ascii="Veranda" w:hAnsi="Veranda"/>
+      <w:i/>
+      <w:iCs/>
+      <w:sz w:val="18"/>
+      <w:szCs w:val="18"/>
+    </w:rPr>
+  </w:style>
+  <w:style w:type="character" w:styleId="ListLabel101">
+    <w:name w:val="ListLabel 101"/>
+    <w:qFormat/>
+    <w:rPr>
+      <w:rFonts w:ascii="Verdana" w:hAnsi="Verdana" w:cs="Verdana"/>
+      <w:sz w:val="18"/>
+    </w:rPr>
+  </w:style>
   <w:style w:type="paragraph" w:styleId="Heading">
     <w:name w:val="Heading"/>
     <w:basedOn w:val="Normal"/>

--- a/web/Resumes/Andrew/ResumeLong.docx
+++ b/web/Resumes/Andrew/ResumeLong.docx
@@ -2882,7 +2882,7 @@
           <w:color w:val="2A4C96"/>
           <w:sz w:val="18"/>
         </w:rPr>
-        <w:t xml:space="preserve"> 2018 – Present</w:t>
+        <w:t xml:space="preserve"> 2018 – April 2019</w:t>
       </w:r>
       <w:r>
         <w:rPr>
@@ -2920,7 +2920,7 @@
           <w:sz w:val="18"/>
           <w:szCs w:val="18"/>
         </w:rPr>
-        <w:t>For this technology refresh of over a decade ago, I was instrumental in setting up and maintain dozens of Solaris 5.11 zone systems and served as the primary Solaris System Administrator. This includes setup of many service</w:t>
+        <w:t>For this technology refresh of over a decade ago, I was instrumental in setting up and maintain dozens of Solaris 5.11 zone systems and served as the primary Solaris System Administrator. This includes setup of many serv</w:t>
       </w:r>
       <w:r>
         <w:rPr>
@@ -2929,7 +2929,7 @@
           <w:sz w:val="18"/>
           <w:szCs w:val="18"/>
         </w:rPr>
-        <w:t>s like NIS, DNS, NTP, SMTP, AutoFS as well as a standard set of tools.</w:t>
+        <w:t>ices like NIS, DNS, NTP, SMTP, AutoFS as well as a standard set of tools.</w:t>
       </w:r>
     </w:p>
     <w:p>
@@ -3146,6 +3146,12 @@
     <w:p>
       <w:pPr>
         <w:pStyle w:val="Textbody"/>
+        <w:rPr>
+          <w:rFonts w:ascii="Verdana" w:hAnsi="Verdana" w:cs="Verdana"/>
+          <w:color w:val="auto"/>
+          <w:sz w:val="18"/>
+          <w:szCs w:val="18"/>
+        </w:rPr>
       </w:pPr>
     </w:p>
     <w:p>
@@ -5270,6 +5276,7 @@
           <w:sz w:val="18"/>
           <w:szCs w:val="18"/>
         </w:rPr>
+        <w:lastRenderedPageBreak/>
         <w:t xml:space="preserve">Performed </w:t>
       </w:r>
       <w:r>
@@ -6325,7 +6332,15 @@
           <w:sz w:val="18"/>
           <w:szCs w:val="18"/>
         </w:rPr>
-        <w:t xml:space="preserve"> to </w:t>
+        <w:t xml:space="preserve"> to notify users of deliveries from UCM development streams. Created baselines for official builds.</w:t>
+      </w:r>
+      <w:r>
+        <w:rPr>
+          <w:rFonts w:ascii="Verdana" w:hAnsi="Verdana" w:cs="Verdana"/>
+          <w:sz w:val="18"/>
+          <w:szCs w:val="18"/>
+        </w:rPr>
+        <w:t xml:space="preserve"> Took over day to day build and release duties. Created a build script that united the various quick and dirty </w:t>
       </w:r>
       <w:r>
         <w:rPr>
@@ -6334,15 +6349,7 @@
           <w:szCs w:val="18"/>
         </w:rPr>
         <w:lastRenderedPageBreak/>
-        <w:t>notify users of deliveries from UCM development streams. Created baselines for official builds.</w:t>
-      </w:r>
-      <w:r>
-        <w:rPr>
-          <w:rFonts w:ascii="Verdana" w:hAnsi="Verdana" w:cs="Verdana"/>
-          <w:sz w:val="18"/>
-          <w:szCs w:val="18"/>
-        </w:rPr>
-        <w:t xml:space="preserve"> Took over day to day build and release duties. Created a build script that united the various quick and dirty build scripts that were oriented per stream and per build option. This standardized the build process. Augmented this build script to be a daemon</w:t>
+        <w:t>build scripts that were oriented per stream and per build option. This standardized the build process. Augmented this build script to be a daemon</w:t>
       </w:r>
       <w:r>
         <w:rPr>
@@ -9018,9 +9025,110 @@
 <file path=word/numbering.xml><?xml version="1.0" encoding="utf-8"?>
 <w:numbering xmlns:wpc="http://schemas.microsoft.com/office/word/2010/wordprocessingCanvas" xmlns:cx="http://schemas.microsoft.com/office/drawing/2014/chartex" xmlns:cx1="http://schemas.microsoft.com/office/drawing/2015/9/8/chartex" xmlns:mc="http://schemas.openxmlformats.org/markup-compatibility/2006" xmlns:o="urn:schemas-microsoft-com:office:office" xmlns:r="http://schemas.openxmlformats.org/officeDocument/2006/relationships" xmlns:m="http://schemas.openxmlformats.org/officeDocument/2006/math" xmlns:v="urn:schemas-microsoft-com:vml" xmlns:wp14="http://schemas.microsoft.com/office/word/2010/wordprocessingDrawing" xmlns:wp="http://schemas.openxmlformats.org/drawingml/2006/wordprocessingDrawing" xmlns:w10="urn:schemas-microsoft-com:office:word" xmlns:w="http://schemas.openxmlformats.org/wordprocessingml/2006/main" xmlns:w14="http://schemas.microsoft.com/office/word/2010/wordml" xmlns:w15="http://schemas.microsoft.com/office/word/2012/wordml" xmlns:w16se="http://schemas.microsoft.com/office/word/2015/wordml/symex" xmlns:wpg="http://schemas.microsoft.com/office/word/2010/wordprocessingGroup" xmlns:wpi="http://schemas.microsoft.com/office/word/2010/wordprocessingInk" xmlns:wne="http://schemas.microsoft.com/office/word/2006/wordml" xmlns:wps="http://schemas.microsoft.com/office/word/2010/wordprocessingShape" mc:Ignorable="w14 w15 w16se wp14">
   <w:abstractNum w:abstractNumId="0" w15:restartNumberingAfterBreak="0">
-    <w:nsid w:val="183F676B"/>
+    <w:nsid w:val="05705594"/>
     <w:multiLevelType w:val="multilevel"/>
-    <w:tmpl w:val="6FE4DE40"/>
+    <w:tmpl w:val="944A6E3E"/>
+    <w:styleLink w:val="WWNum2"/>
+    <w:lvl w:ilvl="0">
+      <w:start w:val="1"/>
+      <w:numFmt w:val="none"/>
+      <w:suff w:val="nothing"/>
+      <w:lvlText w:val="%1"/>
+      <w:lvlJc w:val="left"/>
+      <w:pPr>
+        <w:ind w:left="720" w:hanging="432"/>
+      </w:pPr>
+      <w:rPr>
+        <w:rFonts w:ascii="Verdana" w:hAnsi="Verdana" w:cs="Verdana"/>
+        <w:b w:val="0"/>
+        <w:sz w:val="18"/>
+      </w:rPr>
+    </w:lvl>
+    <w:lvl w:ilvl="1">
+      <w:start w:val="1"/>
+      <w:numFmt w:val="none"/>
+      <w:suff w:val="nothing"/>
+      <w:lvlText w:val="%2"/>
+      <w:lvlJc w:val="left"/>
+      <w:pPr>
+        <w:ind w:left="1080" w:hanging="576"/>
+      </w:pPr>
+    </w:lvl>
+    <w:lvl w:ilvl="2">
+      <w:start w:val="1"/>
+      <w:numFmt w:val="none"/>
+      <w:suff w:val="nothing"/>
+      <w:lvlText w:val="%3"/>
+      <w:lvlJc w:val="left"/>
+      <w:pPr>
+        <w:ind w:left="1440" w:hanging="720"/>
+      </w:pPr>
+    </w:lvl>
+    <w:lvl w:ilvl="3">
+      <w:start w:val="1"/>
+      <w:numFmt w:val="none"/>
+      <w:suff w:val="nothing"/>
+      <w:lvlText w:val="%4"/>
+      <w:lvlJc w:val="left"/>
+      <w:pPr>
+        <w:ind w:left="1800" w:hanging="864"/>
+      </w:pPr>
+    </w:lvl>
+    <w:lvl w:ilvl="4">
+      <w:start w:val="1"/>
+      <w:numFmt w:val="none"/>
+      <w:suff w:val="nothing"/>
+      <w:lvlText w:val="%5"/>
+      <w:lvlJc w:val="left"/>
+      <w:pPr>
+        <w:ind w:left="2160" w:hanging="1008"/>
+      </w:pPr>
+    </w:lvl>
+    <w:lvl w:ilvl="5">
+      <w:start w:val="1"/>
+      <w:numFmt w:val="none"/>
+      <w:suff w:val="nothing"/>
+      <w:lvlText w:val="%6"/>
+      <w:lvlJc w:val="left"/>
+      <w:pPr>
+        <w:ind w:left="2520" w:hanging="1152"/>
+      </w:pPr>
+    </w:lvl>
+    <w:lvl w:ilvl="6">
+      <w:start w:val="1"/>
+      <w:numFmt w:val="none"/>
+      <w:suff w:val="nothing"/>
+      <w:lvlText w:val="%7"/>
+      <w:lvlJc w:val="left"/>
+      <w:pPr>
+        <w:ind w:left="2880" w:hanging="1296"/>
+      </w:pPr>
+    </w:lvl>
+    <w:lvl w:ilvl="7">
+      <w:start w:val="1"/>
+      <w:numFmt w:val="none"/>
+      <w:suff w:val="nothing"/>
+      <w:lvlText w:val="%8"/>
+      <w:lvlJc w:val="left"/>
+      <w:pPr>
+        <w:ind w:left="3240" w:hanging="1440"/>
+      </w:pPr>
+    </w:lvl>
+    <w:lvl w:ilvl="8">
+      <w:start w:val="1"/>
+      <w:numFmt w:val="none"/>
+      <w:suff w:val="nothing"/>
+      <w:lvlText w:val="%9"/>
+      <w:lvlJc w:val="left"/>
+      <w:pPr>
+        <w:ind w:left="3600" w:hanging="1584"/>
+      </w:pPr>
+    </w:lvl>
+  </w:abstractNum>
+  <w:abstractNum w:abstractNumId="1" w15:restartNumberingAfterBreak="0">
+    <w:nsid w:val="271C0486"/>
+    <w:multiLevelType w:val="multilevel"/>
+    <w:tmpl w:val="5FE42948"/>
     <w:styleLink w:val="WWNum1"/>
     <w:lvl w:ilvl="0">
       <w:start w:val="1"/>
@@ -9095,10 +9203,97 @@
       <w:lvlJc w:val="left"/>
     </w:lvl>
   </w:abstractNum>
-  <w:abstractNum w:abstractNumId="1" w15:restartNumberingAfterBreak="0">
-    <w:nsid w:val="50367643"/>
+  <w:abstractNum w:abstractNumId="2" w15:restartNumberingAfterBreak="0">
+    <w:nsid w:val="2D751411"/>
     <w:multiLevelType w:val="multilevel"/>
-    <w:tmpl w:val="81AADBAC"/>
+    <w:tmpl w:val="FA60EA9E"/>
+    <w:styleLink w:val="WW8Num2"/>
+    <w:lvl w:ilvl="0">
+      <w:start w:val="1"/>
+      <w:numFmt w:val="none"/>
+      <w:lvlText w:val="%1."/>
+      <w:lvlJc w:val="left"/>
+      <w:pPr>
+        <w:ind w:left="720" w:hanging="360"/>
+      </w:pPr>
+    </w:lvl>
+    <w:lvl w:ilvl="1">
+      <w:start w:val="1"/>
+      <w:numFmt w:val="none"/>
+      <w:lvlText w:val="%2."/>
+      <w:lvlJc w:val="left"/>
+      <w:pPr>
+        <w:ind w:left="1080" w:hanging="360"/>
+      </w:pPr>
+    </w:lvl>
+    <w:lvl w:ilvl="2">
+      <w:start w:val="1"/>
+      <w:numFmt w:val="none"/>
+      <w:lvlText w:val="%3."/>
+      <w:lvlJc w:val="left"/>
+      <w:pPr>
+        <w:ind w:left="1440" w:hanging="360"/>
+      </w:pPr>
+    </w:lvl>
+    <w:lvl w:ilvl="3">
+      <w:start w:val="1"/>
+      <w:numFmt w:val="none"/>
+      <w:lvlText w:val="%4."/>
+      <w:lvlJc w:val="left"/>
+      <w:pPr>
+        <w:ind w:left="1800" w:hanging="360"/>
+      </w:pPr>
+    </w:lvl>
+    <w:lvl w:ilvl="4">
+      <w:start w:val="1"/>
+      <w:numFmt w:val="none"/>
+      <w:lvlText w:val="%5."/>
+      <w:lvlJc w:val="left"/>
+      <w:pPr>
+        <w:ind w:left="2160" w:hanging="360"/>
+      </w:pPr>
+    </w:lvl>
+    <w:lvl w:ilvl="5">
+      <w:start w:val="1"/>
+      <w:numFmt w:val="none"/>
+      <w:lvlText w:val="%6."/>
+      <w:lvlJc w:val="left"/>
+      <w:pPr>
+        <w:ind w:left="2520" w:hanging="360"/>
+      </w:pPr>
+    </w:lvl>
+    <w:lvl w:ilvl="6">
+      <w:start w:val="1"/>
+      <w:numFmt w:val="none"/>
+      <w:lvlText w:val="%7."/>
+      <w:lvlJc w:val="left"/>
+      <w:pPr>
+        <w:ind w:left="2880" w:hanging="360"/>
+      </w:pPr>
+    </w:lvl>
+    <w:lvl w:ilvl="7">
+      <w:start w:val="1"/>
+      <w:numFmt w:val="none"/>
+      <w:lvlText w:val="%8."/>
+      <w:lvlJc w:val="left"/>
+      <w:pPr>
+        <w:ind w:left="3240" w:hanging="360"/>
+      </w:pPr>
+    </w:lvl>
+    <w:lvl w:ilvl="8">
+      <w:start w:val="1"/>
+      <w:numFmt w:val="none"/>
+      <w:lvlText w:val="%9."/>
+      <w:lvlJc w:val="left"/>
+      <w:pPr>
+        <w:ind w:left="3600" w:hanging="360"/>
+      </w:pPr>
+    </w:lvl>
+  </w:abstractNum>
+  <w:abstractNum w:abstractNumId="3" w15:restartNumberingAfterBreak="0">
+    <w:nsid w:val="6D4965B4"/>
+    <w:multiLevelType w:val="multilevel"/>
+    <w:tmpl w:val="E488D31C"/>
     <w:styleLink w:val="WW8Num1"/>
     <w:lvl w:ilvl="0">
       <w:start w:val="1"/>
@@ -9182,208 +9377,20 @@
       </w:pPr>
     </w:lvl>
   </w:abstractNum>
-  <w:abstractNum w:abstractNumId="2" w15:restartNumberingAfterBreak="0">
-    <w:nsid w:val="5B8B299A"/>
-    <w:multiLevelType w:val="multilevel"/>
-    <w:tmpl w:val="5B7E7630"/>
-    <w:styleLink w:val="WWNum2"/>
-    <w:lvl w:ilvl="0">
-      <w:start w:val="1"/>
-      <w:numFmt w:val="none"/>
-      <w:suff w:val="nothing"/>
-      <w:lvlText w:val="%1"/>
-      <w:lvlJc w:val="left"/>
-      <w:pPr>
-        <w:ind w:left="720" w:hanging="432"/>
-      </w:pPr>
-      <w:rPr>
-        <w:rFonts w:ascii="Verdana" w:hAnsi="Verdana" w:cs="Verdana"/>
-        <w:b w:val="0"/>
-        <w:sz w:val="18"/>
-      </w:rPr>
-    </w:lvl>
-    <w:lvl w:ilvl="1">
-      <w:start w:val="1"/>
-      <w:numFmt w:val="none"/>
-      <w:suff w:val="nothing"/>
-      <w:lvlText w:val="%2"/>
-      <w:lvlJc w:val="left"/>
-      <w:pPr>
-        <w:ind w:left="1080" w:hanging="576"/>
-      </w:pPr>
-    </w:lvl>
-    <w:lvl w:ilvl="2">
-      <w:start w:val="1"/>
-      <w:numFmt w:val="none"/>
-      <w:suff w:val="nothing"/>
-      <w:lvlText w:val="%3"/>
-      <w:lvlJc w:val="left"/>
-      <w:pPr>
-        <w:ind w:left="1440" w:hanging="720"/>
-      </w:pPr>
-    </w:lvl>
-    <w:lvl w:ilvl="3">
-      <w:start w:val="1"/>
-      <w:numFmt w:val="none"/>
-      <w:suff w:val="nothing"/>
-      <w:lvlText w:val="%4"/>
-      <w:lvlJc w:val="left"/>
-      <w:pPr>
-        <w:ind w:left="1800" w:hanging="864"/>
-      </w:pPr>
-    </w:lvl>
-    <w:lvl w:ilvl="4">
-      <w:start w:val="1"/>
-      <w:numFmt w:val="none"/>
-      <w:suff w:val="nothing"/>
-      <w:lvlText w:val="%5"/>
-      <w:lvlJc w:val="left"/>
-      <w:pPr>
-        <w:ind w:left="2160" w:hanging="1008"/>
-      </w:pPr>
-    </w:lvl>
-    <w:lvl w:ilvl="5">
-      <w:start w:val="1"/>
-      <w:numFmt w:val="none"/>
-      <w:suff w:val="nothing"/>
-      <w:lvlText w:val="%6"/>
-      <w:lvlJc w:val="left"/>
-      <w:pPr>
-        <w:ind w:left="2520" w:hanging="1152"/>
-      </w:pPr>
-    </w:lvl>
-    <w:lvl w:ilvl="6">
-      <w:start w:val="1"/>
-      <w:numFmt w:val="none"/>
-      <w:suff w:val="nothing"/>
-      <w:lvlText w:val="%7"/>
-      <w:lvlJc w:val="left"/>
-      <w:pPr>
-        <w:ind w:left="2880" w:hanging="1296"/>
-      </w:pPr>
-    </w:lvl>
-    <w:lvl w:ilvl="7">
-      <w:start w:val="1"/>
-      <w:numFmt w:val="none"/>
-      <w:suff w:val="nothing"/>
-      <w:lvlText w:val="%8"/>
-      <w:lvlJc w:val="left"/>
-      <w:pPr>
-        <w:ind w:left="3240" w:hanging="1440"/>
-      </w:pPr>
-    </w:lvl>
-    <w:lvl w:ilvl="8">
-      <w:start w:val="1"/>
-      <w:numFmt w:val="none"/>
-      <w:suff w:val="nothing"/>
-      <w:lvlText w:val="%9"/>
-      <w:lvlJc w:val="left"/>
-      <w:pPr>
-        <w:ind w:left="3600" w:hanging="1584"/>
-      </w:pPr>
-    </w:lvl>
-  </w:abstractNum>
-  <w:abstractNum w:abstractNumId="3" w15:restartNumberingAfterBreak="0">
-    <w:nsid w:val="68B10DDE"/>
-    <w:multiLevelType w:val="multilevel"/>
-    <w:tmpl w:val="48A0A3E0"/>
-    <w:styleLink w:val="WW8Num2"/>
-    <w:lvl w:ilvl="0">
-      <w:start w:val="1"/>
-      <w:numFmt w:val="none"/>
-      <w:lvlText w:val="%1."/>
-      <w:lvlJc w:val="left"/>
-      <w:pPr>
-        <w:ind w:left="720" w:hanging="360"/>
-      </w:pPr>
-    </w:lvl>
-    <w:lvl w:ilvl="1">
-      <w:start w:val="1"/>
-      <w:numFmt w:val="none"/>
-      <w:lvlText w:val="%2."/>
-      <w:lvlJc w:val="left"/>
-      <w:pPr>
-        <w:ind w:left="1080" w:hanging="360"/>
-      </w:pPr>
-    </w:lvl>
-    <w:lvl w:ilvl="2">
-      <w:start w:val="1"/>
-      <w:numFmt w:val="none"/>
-      <w:lvlText w:val="%3."/>
-      <w:lvlJc w:val="left"/>
-      <w:pPr>
-        <w:ind w:left="1440" w:hanging="360"/>
-      </w:pPr>
-    </w:lvl>
-    <w:lvl w:ilvl="3">
-      <w:start w:val="1"/>
-      <w:numFmt w:val="none"/>
-      <w:lvlText w:val="%4."/>
-      <w:lvlJc w:val="left"/>
-      <w:pPr>
-        <w:ind w:left="1800" w:hanging="360"/>
-      </w:pPr>
-    </w:lvl>
-    <w:lvl w:ilvl="4">
-      <w:start w:val="1"/>
-      <w:numFmt w:val="none"/>
-      <w:lvlText w:val="%5."/>
-      <w:lvlJc w:val="left"/>
-      <w:pPr>
-        <w:ind w:left="2160" w:hanging="360"/>
-      </w:pPr>
-    </w:lvl>
-    <w:lvl w:ilvl="5">
-      <w:start w:val="1"/>
-      <w:numFmt w:val="none"/>
-      <w:lvlText w:val="%6."/>
-      <w:lvlJc w:val="left"/>
-      <w:pPr>
-        <w:ind w:left="2520" w:hanging="360"/>
-      </w:pPr>
-    </w:lvl>
-    <w:lvl w:ilvl="6">
-      <w:start w:val="1"/>
-      <w:numFmt w:val="none"/>
-      <w:lvlText w:val="%7."/>
-      <w:lvlJc w:val="left"/>
-      <w:pPr>
-        <w:ind w:left="2880" w:hanging="360"/>
-      </w:pPr>
-    </w:lvl>
-    <w:lvl w:ilvl="7">
-      <w:start w:val="1"/>
-      <w:numFmt w:val="none"/>
-      <w:lvlText w:val="%8."/>
-      <w:lvlJc w:val="left"/>
-      <w:pPr>
-        <w:ind w:left="3240" w:hanging="360"/>
-      </w:pPr>
-    </w:lvl>
-    <w:lvl w:ilvl="8">
-      <w:start w:val="1"/>
-      <w:numFmt w:val="none"/>
-      <w:lvlText w:val="%9."/>
-      <w:lvlJc w:val="left"/>
-      <w:pPr>
-        <w:ind w:left="3600" w:hanging="360"/>
-      </w:pPr>
-    </w:lvl>
-  </w:abstractNum>
   <w:num w:numId="1">
+    <w:abstractNumId w:val="3"/>
+  </w:num>
+  <w:num w:numId="2">
+    <w:abstractNumId w:val="2"/>
+  </w:num>
+  <w:num w:numId="3">
     <w:abstractNumId w:val="1"/>
   </w:num>
-  <w:num w:numId="2">
-    <w:abstractNumId w:val="3"/>
-  </w:num>
-  <w:num w:numId="3">
+  <w:num w:numId="4">
     <w:abstractNumId w:val="0"/>
   </w:num>
-  <w:num w:numId="4">
-    <w:abstractNumId w:val="2"/>
-  </w:num>
   <w:num w:numId="5">
-    <w:abstractNumId w:val="2"/>
+    <w:abstractNumId w:val="0"/>
     <w:lvlOverride w:ilvl="0">
       <w:startOverride w:val="1"/>
     </w:lvlOverride>
